--- a/documentos/Requisitos.docx
+++ b/documentos/Requisitos.docx
@@ -1,7 +1,3364 @@
 
 <file path=word/document.xml><?xml version="1.0" encoding="utf-8"?>
-<w:document xmlns:wpc="http://schemas.microsoft.com/office/word/2010/wordprocessingCanvas" xmlns:cx="http://schemas.microsoft.com/office/drawing/2014/chartex" xmlns:cx1="http://schemas.microsoft.com/office/drawing/2015/9/8/chartex" xmlns:cx2="http://schemas.microsoft.com/office/drawing/2015/10/21/chartex" xmlns:cx3="http://schemas.microsoft.com/office/drawing/2016/5/9/chartex" xmlns:cx4="http://schemas.microsoft.com/office/drawing/2016/5/10/chartex" xmlns:cx5="http://schemas.microsoft.com/office/drawing/2016/5/11/chartex" xmlns:cx6="http://schemas.microsoft.com/office/drawing/2016/5/12/chartex" xmlns:cx7="http://schemas.microsoft.com/office/drawing/2016/5/13/chartex" xmlns:cx8="http://schemas.microsoft.com/office/drawing/2016/5/14/chartex" xmlns:mc="http://schemas.openxmlformats.org/markup-compatibility/2006" xmlns:aink="http://schemas.microsoft.com/office/drawing/2016/ink" xmlns:am3d="http://schemas.microsoft.com/office/drawing/2017/model3d" xmlns:o="urn:schemas-microsoft-com:office:office" xmlns:oel="http://schemas.microsoft.com/office/2019/extlst" xmlns:r="http://schemas.openxmlformats.org/officeDocument/2006/relationships" xmlns:m="http://schemas.openxmlformats.org/officeDocument/2006/math" xmlns:v="urn:schemas-microsoft-com:vml" xmlns:wp14="http://schemas.microsoft.com/office/word/2010/wordprocessingDrawing" xmlns:wp="http://schemas.openxmlformats.org/drawingml/2006/wordprocessingDrawing" xmlns:w10="urn:schemas-microsoft-com:office:word" xmlns:w="http://schemas.openxmlformats.org/wordprocessingml/2006/main" xmlns:w14="http://schemas.microsoft.com/office/word/2010/wordml" xmlns:w15="http://schemas.microsoft.com/office/word/2012/wordml" xmlns:w16cex="http://schemas.microsoft.com/office/word/2018/wordml/cex" xmlns:w16cid="http://schemas.microsoft.com/office/word/2016/wordml/cid" xmlns:w16="http://schemas.microsoft.com/office/word/2018/wordml" xmlns:w16sdtdh="http://schemas.microsoft.com/office/word/2020/wordml/sdtdatahash" xmlns:w16se="http://schemas.microsoft.com/office/word/2015/wordml/symex" xmlns:wpg="http://schemas.microsoft.com/office/word/2010/wordprocessingGroup" xmlns:wpi="http://schemas.microsoft.com/office/word/2010/wordprocessingInk" xmlns:wne="http://schemas.microsoft.com/office/word/2006/wordml" xmlns:wps="http://schemas.microsoft.com/office/word/2010/wordprocessingShape" mc:Ignorable="w14 w15 w16se w16cid w16 w16cex w16sdtdh wp14">
+<w:document xmlns:wpc="http://schemas.microsoft.com/office/word/2010/wordprocessingCanvas" xmlns:cx="http://schemas.microsoft.com/office/drawing/2014/chartex" xmlns:cx1="http://schemas.microsoft.com/office/drawing/2015/9/8/chartex" xmlns:cx2="http://schemas.microsoft.com/office/drawing/2015/10/21/chartex" xmlns:cx3="http://schemas.microsoft.com/office/drawing/2016/5/9/chartex" xmlns:cx4="http://schemas.microsoft.com/office/drawing/2016/5/10/chartex" xmlns:cx5="http://schemas.microsoft.com/office/drawing/2016/5/11/chartex" xmlns:cx6="http://schemas.microsoft.com/office/drawing/2016/5/12/chartex" xmlns:cx7="http://schemas.microsoft.com/office/drawing/2016/5/13/chartex" xmlns:cx8="http://schemas.microsoft.com/office/drawing/2016/5/14/chartex" xmlns:mc="http://schemas.openxmlformats.org/markup-compatibility/2006" xmlns:aink="http://schemas.microsoft.com/office/drawing/2016/ink" xmlns:am3d="http://schemas.microsoft.com/office/drawing/2017/model3d" xmlns:o="urn:schemas-microsoft-com:office:office" xmlns:oel="http://schemas.microsoft.com/office/2019/extlst" xmlns:r="http://schemas.openxmlformats.org/officeDocument/2006/relationships" xmlns:m="http://schemas.openxmlformats.org/officeDocument/2006/math" xmlns:v="urn:schemas-microsoft-com:vml" xmlns:wp14="http://schemas.microsoft.com/office/word/2010/wordprocessingDrawing" xmlns:wp="http://schemas.openxmlformats.org/drawingml/2006/wordprocessingDrawing" xmlns:w10="urn:schemas-microsoft-com:office:word" xmlns:w="http://schemas.openxmlformats.org/wordprocessingml/2006/main" xmlns:w14="http://schemas.microsoft.com/office/word/2010/wordml" xmlns:w15="http://schemas.microsoft.com/office/word/2012/wordml" xmlns:w16cex="http://schemas.microsoft.com/office/word/2018/wordml/cex" xmlns:w16cid="http://schemas.microsoft.com/office/word/2016/wordml/cid" xmlns:w16="http://schemas.microsoft.com/office/word/2018/wordml" xmlns:w16du="http://schemas.microsoft.com/office/word/2023/wordml/word16du" xmlns:w16sdtdh="http://schemas.microsoft.com/office/word/2020/wordml/sdtdatahash" xmlns:w16sdtfl="http://schemas.microsoft.com/office/word/2024/wordml/sdtformatlock" xmlns:w16se="http://schemas.microsoft.com/office/word/2015/wordml/symex" xmlns:wpg="http://schemas.microsoft.com/office/word/2010/wordprocessingGroup" xmlns:wpi="http://schemas.microsoft.com/office/word/2010/wordprocessingInk" xmlns:wne="http://schemas.microsoft.com/office/word/2006/wordml" xmlns:wps="http://schemas.microsoft.com/office/word/2010/wordprocessingShape" mc:Ignorable="w14 w15 w16se w16cid w16 w16cex w16sdtdh w16sdtfl w16du wp14">
   <w:body>
+    <w:p>
+      <w:pPr>
+        <w:shd w:val="clear" w:color="auto" w:fill="FAFAFA"/>
+        <w:spacing w:before="30" w:after="90" w:line="240" w:lineRule="auto"/>
+        <w:outlineLvl w:val="2"/>
+        <w:rPr>
+          <w:rFonts w:ascii="Segoe UI" w:eastAsia="Times New Roman" w:hAnsi="Segoe UI" w:cs="Segoe UI"/>
+          <w:b/>
+          <w:bCs/>
+          <w:color w:val="424242"/>
+          <w:kern w:val="0"/>
+          <w:sz w:val="27"/>
+          <w:szCs w:val="27"/>
+          <w:lang w:eastAsia="pt-BR"/>
+          <w14:ligatures w14:val="none"/>
+        </w:rPr>
+      </w:pPr>
+      <w:r>
+        <w:rPr>
+          <w:rFonts w:ascii="Segoe UI" w:eastAsia="Times New Roman" w:hAnsi="Segoe UI" w:cs="Segoe UI"/>
+          <w:b/>
+          <w:bCs/>
+          <w:color w:val="424242"/>
+          <w:kern w:val="0"/>
+          <w:sz w:val="27"/>
+          <w:szCs w:val="27"/>
+          <w:lang w:eastAsia="pt-BR"/>
+          <w14:ligatures w14:val="none"/>
+        </w:rPr>
+        <w:t>4.1 Requisitos Funcionais</w:t>
+      </w:r>
+    </w:p>
+    <w:p>
+      <w:pPr>
+        <w:shd w:val="clear" w:color="auto" w:fill="FAFAFA"/>
+        <w:spacing w:before="30" w:after="90" w:line="240" w:lineRule="auto"/>
+        <w:outlineLvl w:val="2"/>
+        <w:rPr>
+          <w:rFonts w:ascii="Segoe UI" w:eastAsia="Times New Roman" w:hAnsi="Segoe UI" w:cs="Segoe UI"/>
+          <w:b/>
+          <w:bCs/>
+          <w:color w:val="424242"/>
+          <w:kern w:val="0"/>
+          <w:sz w:val="27"/>
+          <w:szCs w:val="27"/>
+          <w:lang w:eastAsia="pt-BR"/>
+          <w14:ligatures w14:val="none"/>
+        </w:rPr>
+      </w:pPr>
+      <w:r>
+        <w:rPr>
+          <w:rFonts w:ascii="Segoe UI" w:eastAsia="Times New Roman" w:hAnsi="Segoe UI" w:cs="Segoe UI"/>
+          <w:b/>
+          <w:bCs/>
+          <w:color w:val="424242"/>
+          <w:kern w:val="0"/>
+          <w:sz w:val="27"/>
+          <w:szCs w:val="27"/>
+          <w:lang w:eastAsia="pt-BR"/>
+          <w14:ligatures w14:val="none"/>
+        </w:rPr>
+        <w:t>4.1.1 Requisito [RF01] - Cadastro de Usuário Principal Identificação: [RF01]</w:t>
+      </w:r>
+      <w:r>
+        <w:rPr>
+          <w:rFonts w:ascii="Segoe UI" w:eastAsia="Times New Roman" w:hAnsi="Segoe UI" w:cs="Segoe UI"/>
+          <w:b/>
+          <w:bCs/>
+          <w:color w:val="424242"/>
+          <w:kern w:val="0"/>
+          <w:sz w:val="27"/>
+          <w:szCs w:val="27"/>
+          <w:lang w:eastAsia="pt-BR"/>
+          <w14:ligatures w14:val="none"/>
+        </w:rPr>
+        <w:br/>
+        <w:t>Descrição: O aplicativo deve permitir o cadastro de um usuário principal, exigindo e-mail, CPF, senha e a seleção de um amigo na agenda do celular.</w:t>
+      </w:r>
+      <w:r>
+        <w:rPr>
+          <w:rFonts w:ascii="Segoe UI" w:eastAsia="Times New Roman" w:hAnsi="Segoe UI" w:cs="Segoe UI"/>
+          <w:b/>
+          <w:bCs/>
+          <w:color w:val="424242"/>
+          <w:kern w:val="0"/>
+          <w:sz w:val="27"/>
+          <w:szCs w:val="27"/>
+          <w:lang w:eastAsia="pt-BR"/>
+          <w14:ligatures w14:val="none"/>
+        </w:rPr>
+        <w:br/>
+        <w:t xml:space="preserve">Prioridade: </w:t>
+      </w:r>
+      <w:r>
+        <w:rPr>
+          <w:rFonts w:ascii="Segoe UI Symbol" w:eastAsia="Times New Roman" w:hAnsi="Segoe UI Symbol" w:cs="Segoe UI Symbol"/>
+          <w:b/>
+          <w:bCs/>
+          <w:color w:val="424242"/>
+          <w:kern w:val="0"/>
+          <w:sz w:val="27"/>
+          <w:szCs w:val="27"/>
+          <w:lang w:eastAsia="pt-BR"/>
+          <w14:ligatures w14:val="none"/>
+        </w:rPr>
+        <w:t>☑</w:t>
+      </w:r>
+      <w:r>
+        <w:rPr>
+          <w:rFonts w:ascii="Segoe UI" w:eastAsia="Times New Roman" w:hAnsi="Segoe UI" w:cs="Segoe UI"/>
+          <w:b/>
+          <w:bCs/>
+          <w:color w:val="424242"/>
+          <w:kern w:val="0"/>
+          <w:sz w:val="27"/>
+          <w:szCs w:val="27"/>
+          <w:lang w:eastAsia="pt-BR"/>
+          <w14:ligatures w14:val="none"/>
+        </w:rPr>
+        <w:t xml:space="preserve"> Essencial</w:t>
+      </w:r>
+    </w:p>
+    <w:p>
+      <w:pPr>
+        <w:shd w:val="clear" w:color="auto" w:fill="FAFAFA"/>
+        <w:spacing w:before="30" w:after="90" w:line="240" w:lineRule="auto"/>
+        <w:outlineLvl w:val="2"/>
+        <w:rPr>
+          <w:rFonts w:ascii="Segoe UI" w:eastAsia="Times New Roman" w:hAnsi="Segoe UI" w:cs="Segoe UI"/>
+          <w:b/>
+          <w:bCs/>
+          <w:color w:val="424242"/>
+          <w:kern w:val="0"/>
+          <w:sz w:val="27"/>
+          <w:szCs w:val="27"/>
+          <w:lang w:eastAsia="pt-BR"/>
+          <w14:ligatures w14:val="none"/>
+        </w:rPr>
+      </w:pPr>
+      <w:r>
+        <w:rPr>
+          <w:rFonts w:ascii="Segoe UI" w:eastAsia="Times New Roman" w:hAnsi="Segoe UI" w:cs="Segoe UI"/>
+          <w:b/>
+          <w:bCs/>
+          <w:color w:val="424242"/>
+          <w:kern w:val="0"/>
+          <w:sz w:val="27"/>
+          <w:szCs w:val="27"/>
+          <w:lang w:eastAsia="pt-BR"/>
+          <w14:ligatures w14:val="none"/>
+        </w:rPr>
+        <w:t>4.1.2 Requisito [RF02] - Cadastro de Amigo Identificação: [RF02]</w:t>
+      </w:r>
+      <w:r>
+        <w:rPr>
+          <w:rFonts w:ascii="Segoe UI" w:eastAsia="Times New Roman" w:hAnsi="Segoe UI" w:cs="Segoe UI"/>
+          <w:b/>
+          <w:bCs/>
+          <w:color w:val="424242"/>
+          <w:kern w:val="0"/>
+          <w:sz w:val="27"/>
+          <w:szCs w:val="27"/>
+          <w:lang w:eastAsia="pt-BR"/>
+          <w14:ligatures w14:val="none"/>
+        </w:rPr>
+        <w:br/>
+        <w:t>Descrição: O aplicativo deve enviar automaticamente uma mensagem via WhatsApp para o amigo selecionado, contendo um link para download do app e um token para cadastro como amigo.</w:t>
+      </w:r>
+      <w:r>
+        <w:rPr>
+          <w:rFonts w:ascii="Segoe UI" w:eastAsia="Times New Roman" w:hAnsi="Segoe UI" w:cs="Segoe UI"/>
+          <w:b/>
+          <w:bCs/>
+          <w:color w:val="424242"/>
+          <w:kern w:val="0"/>
+          <w:sz w:val="27"/>
+          <w:szCs w:val="27"/>
+          <w:lang w:eastAsia="pt-BR"/>
+          <w14:ligatures w14:val="none"/>
+        </w:rPr>
+        <w:br/>
+        <w:t xml:space="preserve">Prioridade: </w:t>
+      </w:r>
+      <w:r>
+        <w:rPr>
+          <w:rFonts w:ascii="Segoe UI Symbol" w:eastAsia="Times New Roman" w:hAnsi="Segoe UI Symbol" w:cs="Segoe UI Symbol"/>
+          <w:b/>
+          <w:bCs/>
+          <w:color w:val="424242"/>
+          <w:kern w:val="0"/>
+          <w:sz w:val="27"/>
+          <w:szCs w:val="27"/>
+          <w:lang w:eastAsia="pt-BR"/>
+          <w14:ligatures w14:val="none"/>
+        </w:rPr>
+        <w:t>☑</w:t>
+      </w:r>
+      <w:r>
+        <w:rPr>
+          <w:rFonts w:ascii="Segoe UI" w:eastAsia="Times New Roman" w:hAnsi="Segoe UI" w:cs="Segoe UI"/>
+          <w:b/>
+          <w:bCs/>
+          <w:color w:val="424242"/>
+          <w:kern w:val="0"/>
+          <w:sz w:val="27"/>
+          <w:szCs w:val="27"/>
+          <w:lang w:eastAsia="pt-BR"/>
+          <w14:ligatures w14:val="none"/>
+        </w:rPr>
+        <w:t xml:space="preserve"> Essencial</w:t>
+      </w:r>
+    </w:p>
+    <w:p>
+      <w:pPr>
+        <w:shd w:val="clear" w:color="auto" w:fill="FAFAFA"/>
+        <w:spacing w:before="30" w:after="90" w:line="240" w:lineRule="auto"/>
+        <w:outlineLvl w:val="2"/>
+        <w:rPr>
+          <w:rFonts w:ascii="Segoe UI" w:eastAsia="Times New Roman" w:hAnsi="Segoe UI" w:cs="Segoe UI"/>
+          <w:b/>
+          <w:bCs/>
+          <w:color w:val="424242"/>
+          <w:kern w:val="0"/>
+          <w:sz w:val="27"/>
+          <w:szCs w:val="27"/>
+          <w:lang w:eastAsia="pt-BR"/>
+          <w14:ligatures w14:val="none"/>
+        </w:rPr>
+      </w:pPr>
+      <w:r>
+        <w:rPr>
+          <w:rFonts w:ascii="Segoe UI" w:eastAsia="Times New Roman" w:hAnsi="Segoe UI" w:cs="Segoe UI"/>
+          <w:b/>
+          <w:bCs/>
+          <w:color w:val="424242"/>
+          <w:kern w:val="0"/>
+          <w:sz w:val="27"/>
+          <w:szCs w:val="27"/>
+          <w:lang w:eastAsia="pt-BR"/>
+          <w14:ligatures w14:val="none"/>
+        </w:rPr>
+        <w:t>4.1.3 Requisito [RF03] - Cadastro de Colaborador Identificação: [RF03]</w:t>
+      </w:r>
+      <w:r>
+        <w:rPr>
+          <w:rFonts w:ascii="Segoe UI" w:eastAsia="Times New Roman" w:hAnsi="Segoe UI" w:cs="Segoe UI"/>
+          <w:b/>
+          <w:bCs/>
+          <w:color w:val="424242"/>
+          <w:kern w:val="0"/>
+          <w:sz w:val="27"/>
+          <w:szCs w:val="27"/>
+          <w:lang w:eastAsia="pt-BR"/>
+          <w14:ligatures w14:val="none"/>
+        </w:rPr>
+        <w:br/>
+        <w:t>Descrição: O aplicativo deve permitir o cadastro de colaboradores (clínicas, médicos e motoristas), exigindo informações adicionais como CNPJ/CPF, registro profissional, endereço e documentação.</w:t>
+      </w:r>
+      <w:r>
+        <w:rPr>
+          <w:rFonts w:ascii="Segoe UI" w:eastAsia="Times New Roman" w:hAnsi="Segoe UI" w:cs="Segoe UI"/>
+          <w:b/>
+          <w:bCs/>
+          <w:color w:val="424242"/>
+          <w:kern w:val="0"/>
+          <w:sz w:val="27"/>
+          <w:szCs w:val="27"/>
+          <w:lang w:eastAsia="pt-BR"/>
+          <w14:ligatures w14:val="none"/>
+        </w:rPr>
+        <w:br/>
+        <w:t xml:space="preserve">Prioridade: </w:t>
+      </w:r>
+      <w:r>
+        <w:rPr>
+          <w:rFonts w:ascii="Segoe UI Symbol" w:eastAsia="Times New Roman" w:hAnsi="Segoe UI Symbol" w:cs="Segoe UI Symbol"/>
+          <w:b/>
+          <w:bCs/>
+          <w:color w:val="424242"/>
+          <w:kern w:val="0"/>
+          <w:sz w:val="27"/>
+          <w:szCs w:val="27"/>
+          <w:lang w:eastAsia="pt-BR"/>
+          <w14:ligatures w14:val="none"/>
+        </w:rPr>
+        <w:t>☑</w:t>
+      </w:r>
+      <w:r>
+        <w:rPr>
+          <w:rFonts w:ascii="Segoe UI" w:eastAsia="Times New Roman" w:hAnsi="Segoe UI" w:cs="Segoe UI"/>
+          <w:b/>
+          <w:bCs/>
+          <w:color w:val="424242"/>
+          <w:kern w:val="0"/>
+          <w:sz w:val="27"/>
+          <w:szCs w:val="27"/>
+          <w:lang w:eastAsia="pt-BR"/>
+          <w14:ligatures w14:val="none"/>
+        </w:rPr>
+        <w:t xml:space="preserve"> Essencial</w:t>
+      </w:r>
+    </w:p>
+    <w:p>
+      <w:pPr>
+        <w:shd w:val="clear" w:color="auto" w:fill="FAFAFA"/>
+        <w:spacing w:before="30" w:after="90" w:line="240" w:lineRule="auto"/>
+        <w:outlineLvl w:val="2"/>
+        <w:rPr>
+          <w:rFonts w:ascii="Segoe UI" w:eastAsia="Times New Roman" w:hAnsi="Segoe UI" w:cs="Segoe UI"/>
+          <w:b/>
+          <w:bCs/>
+          <w:color w:val="424242"/>
+          <w:kern w:val="0"/>
+          <w:sz w:val="27"/>
+          <w:szCs w:val="27"/>
+          <w:lang w:eastAsia="pt-BR"/>
+          <w14:ligatures w14:val="none"/>
+        </w:rPr>
+      </w:pPr>
+      <w:r>
+        <w:rPr>
+          <w:rFonts w:ascii="Segoe UI" w:eastAsia="Times New Roman" w:hAnsi="Segoe UI" w:cs="Segoe UI"/>
+          <w:b/>
+          <w:bCs/>
+          <w:color w:val="424242"/>
+          <w:kern w:val="0"/>
+          <w:sz w:val="27"/>
+          <w:szCs w:val="27"/>
+          <w:lang w:eastAsia="pt-BR"/>
+          <w14:ligatures w14:val="none"/>
+        </w:rPr>
+        <w:t>4.1.4 Requisito [RF04] - Tela de Login Identificação: [RF04]</w:t>
+      </w:r>
+      <w:r>
+        <w:rPr>
+          <w:rFonts w:ascii="Segoe UI" w:eastAsia="Times New Roman" w:hAnsi="Segoe UI" w:cs="Segoe UI"/>
+          <w:b/>
+          <w:bCs/>
+          <w:color w:val="424242"/>
+          <w:kern w:val="0"/>
+          <w:sz w:val="27"/>
+          <w:szCs w:val="27"/>
+          <w:lang w:eastAsia="pt-BR"/>
+          <w14:ligatures w14:val="none"/>
+        </w:rPr>
+        <w:br/>
+        <w:t>Descrição: O aplicativo deve permitir login via Gmail ou credenciais (CPF, e-mail e senha) e selecionar o tipo de usuário (principal, amigo ou colaborador).</w:t>
+      </w:r>
+      <w:r>
+        <w:rPr>
+          <w:rFonts w:ascii="Segoe UI" w:eastAsia="Times New Roman" w:hAnsi="Segoe UI" w:cs="Segoe UI"/>
+          <w:b/>
+          <w:bCs/>
+          <w:color w:val="424242"/>
+          <w:kern w:val="0"/>
+          <w:sz w:val="27"/>
+          <w:szCs w:val="27"/>
+          <w:lang w:eastAsia="pt-BR"/>
+          <w14:ligatures w14:val="none"/>
+        </w:rPr>
+        <w:br/>
+        <w:t xml:space="preserve">Prioridade: </w:t>
+      </w:r>
+      <w:r>
+        <w:rPr>
+          <w:rFonts w:ascii="Segoe UI Symbol" w:eastAsia="Times New Roman" w:hAnsi="Segoe UI Symbol" w:cs="Segoe UI Symbol"/>
+          <w:b/>
+          <w:bCs/>
+          <w:color w:val="424242"/>
+          <w:kern w:val="0"/>
+          <w:sz w:val="27"/>
+          <w:szCs w:val="27"/>
+          <w:lang w:eastAsia="pt-BR"/>
+          <w14:ligatures w14:val="none"/>
+        </w:rPr>
+        <w:t>☑</w:t>
+      </w:r>
+      <w:r>
+        <w:rPr>
+          <w:rFonts w:ascii="Segoe UI" w:eastAsia="Times New Roman" w:hAnsi="Segoe UI" w:cs="Segoe UI"/>
+          <w:b/>
+          <w:bCs/>
+          <w:color w:val="424242"/>
+          <w:kern w:val="0"/>
+          <w:sz w:val="27"/>
+          <w:szCs w:val="27"/>
+          <w:lang w:eastAsia="pt-BR"/>
+          <w14:ligatures w14:val="none"/>
+        </w:rPr>
+        <w:t xml:space="preserve"> Essencial</w:t>
+      </w:r>
+    </w:p>
+    <w:p>
+      <w:pPr>
+        <w:shd w:val="clear" w:color="auto" w:fill="FAFAFA"/>
+        <w:spacing w:before="30" w:after="90" w:line="240" w:lineRule="auto"/>
+        <w:outlineLvl w:val="2"/>
+        <w:rPr>
+          <w:rFonts w:ascii="Segoe UI" w:eastAsia="Times New Roman" w:hAnsi="Segoe UI" w:cs="Segoe UI"/>
+          <w:b/>
+          <w:bCs/>
+          <w:color w:val="424242"/>
+          <w:kern w:val="0"/>
+          <w:sz w:val="27"/>
+          <w:szCs w:val="27"/>
+          <w:lang w:eastAsia="pt-BR"/>
+          <w14:ligatures w14:val="none"/>
+        </w:rPr>
+      </w:pPr>
+      <w:r>
+        <w:rPr>
+          <w:rFonts w:ascii="Segoe UI" w:eastAsia="Times New Roman" w:hAnsi="Segoe UI" w:cs="Segoe UI"/>
+          <w:b/>
+          <w:bCs/>
+          <w:color w:val="424242"/>
+          <w:kern w:val="0"/>
+          <w:sz w:val="27"/>
+          <w:szCs w:val="27"/>
+          <w:lang w:eastAsia="pt-BR"/>
+          <w14:ligatures w14:val="none"/>
+        </w:rPr>
+        <w:t>4.1.5 Requisito [RF05] - Botão de Pânico Identificação: [RF05]</w:t>
+      </w:r>
+      <w:r>
+        <w:rPr>
+          <w:rFonts w:ascii="Segoe UI" w:eastAsia="Times New Roman" w:hAnsi="Segoe UI" w:cs="Segoe UI"/>
+          <w:b/>
+          <w:bCs/>
+          <w:color w:val="424242"/>
+          <w:kern w:val="0"/>
+          <w:sz w:val="27"/>
+          <w:szCs w:val="27"/>
+          <w:lang w:eastAsia="pt-BR"/>
+          <w14:ligatures w14:val="none"/>
+        </w:rPr>
+        <w:br/>
+        <w:t>Descrição: O aplicativo deve ter um botão de pânico em todas as telas, que liga para o amigo cadastrado. Na tela de login, o botão deve ligar para serviços de emergência.</w:t>
+      </w:r>
+      <w:r>
+        <w:rPr>
+          <w:rFonts w:ascii="Segoe UI" w:eastAsia="Times New Roman" w:hAnsi="Segoe UI" w:cs="Segoe UI"/>
+          <w:b/>
+          <w:bCs/>
+          <w:color w:val="424242"/>
+          <w:kern w:val="0"/>
+          <w:sz w:val="27"/>
+          <w:szCs w:val="27"/>
+          <w:lang w:eastAsia="pt-BR"/>
+          <w14:ligatures w14:val="none"/>
+        </w:rPr>
+        <w:br/>
+        <w:t xml:space="preserve">Prioridade: </w:t>
+      </w:r>
+      <w:r>
+        <w:rPr>
+          <w:rFonts w:ascii="Segoe UI Symbol" w:eastAsia="Times New Roman" w:hAnsi="Segoe UI Symbol" w:cs="Segoe UI Symbol"/>
+          <w:b/>
+          <w:bCs/>
+          <w:color w:val="424242"/>
+          <w:kern w:val="0"/>
+          <w:sz w:val="27"/>
+          <w:szCs w:val="27"/>
+          <w:lang w:eastAsia="pt-BR"/>
+          <w14:ligatures w14:val="none"/>
+        </w:rPr>
+        <w:t>☑</w:t>
+      </w:r>
+      <w:r>
+        <w:rPr>
+          <w:rFonts w:ascii="Segoe UI" w:eastAsia="Times New Roman" w:hAnsi="Segoe UI" w:cs="Segoe UI"/>
+          <w:b/>
+          <w:bCs/>
+          <w:color w:val="424242"/>
+          <w:kern w:val="0"/>
+          <w:sz w:val="27"/>
+          <w:szCs w:val="27"/>
+          <w:lang w:eastAsia="pt-BR"/>
+          <w14:ligatures w14:val="none"/>
+        </w:rPr>
+        <w:t xml:space="preserve"> Essencial</w:t>
+      </w:r>
+    </w:p>
+    <w:p>
+      <w:pPr>
+        <w:shd w:val="clear" w:color="auto" w:fill="FAFAFA"/>
+        <w:spacing w:before="30" w:after="90" w:line="240" w:lineRule="auto"/>
+        <w:outlineLvl w:val="2"/>
+        <w:rPr>
+          <w:rFonts w:ascii="Segoe UI" w:eastAsia="Times New Roman" w:hAnsi="Segoe UI" w:cs="Segoe UI"/>
+          <w:b/>
+          <w:bCs/>
+          <w:color w:val="424242"/>
+          <w:kern w:val="0"/>
+          <w:sz w:val="27"/>
+          <w:szCs w:val="27"/>
+          <w:lang w:eastAsia="pt-BR"/>
+          <w14:ligatures w14:val="none"/>
+        </w:rPr>
+      </w:pPr>
+      <w:r>
+        <w:rPr>
+          <w:rFonts w:ascii="Segoe UI" w:eastAsia="Times New Roman" w:hAnsi="Segoe UI" w:cs="Segoe UI"/>
+          <w:b/>
+          <w:bCs/>
+          <w:color w:val="424242"/>
+          <w:kern w:val="0"/>
+          <w:sz w:val="27"/>
+          <w:szCs w:val="27"/>
+          <w:lang w:eastAsia="pt-BR"/>
+          <w14:ligatures w14:val="none"/>
+        </w:rPr>
+        <w:t>4.1.6 Requisito [RF06] - Agendamento de Compromissos Identificação: [RF06]</w:t>
+      </w:r>
+      <w:r>
+        <w:rPr>
+          <w:rFonts w:ascii="Segoe UI" w:eastAsia="Times New Roman" w:hAnsi="Segoe UI" w:cs="Segoe UI"/>
+          <w:b/>
+          <w:bCs/>
+          <w:color w:val="424242"/>
+          <w:kern w:val="0"/>
+          <w:sz w:val="27"/>
+          <w:szCs w:val="27"/>
+          <w:lang w:eastAsia="pt-BR"/>
+          <w14:ligatures w14:val="none"/>
+        </w:rPr>
+        <w:br/>
+        <w:t>Descrição: O aplicativo deve permitir que usuários principais e amigos agendem compromissos e consultas.</w:t>
+      </w:r>
+      <w:r>
+        <w:rPr>
+          <w:rFonts w:ascii="Segoe UI" w:eastAsia="Times New Roman" w:hAnsi="Segoe UI" w:cs="Segoe UI"/>
+          <w:b/>
+          <w:bCs/>
+          <w:color w:val="424242"/>
+          <w:kern w:val="0"/>
+          <w:sz w:val="27"/>
+          <w:szCs w:val="27"/>
+          <w:lang w:eastAsia="pt-BR"/>
+          <w14:ligatures w14:val="none"/>
+        </w:rPr>
+        <w:br/>
+        <w:t xml:space="preserve">Prioridade: </w:t>
+      </w:r>
+      <w:r>
+        <w:rPr>
+          <w:rFonts w:ascii="Segoe UI Symbol" w:eastAsia="Times New Roman" w:hAnsi="Segoe UI Symbol" w:cs="Segoe UI Symbol"/>
+          <w:b/>
+          <w:bCs/>
+          <w:color w:val="424242"/>
+          <w:kern w:val="0"/>
+          <w:sz w:val="27"/>
+          <w:szCs w:val="27"/>
+          <w:lang w:eastAsia="pt-BR"/>
+          <w14:ligatures w14:val="none"/>
+        </w:rPr>
+        <w:t>☑</w:t>
+      </w:r>
+      <w:r>
+        <w:rPr>
+          <w:rFonts w:ascii="Segoe UI" w:eastAsia="Times New Roman" w:hAnsi="Segoe UI" w:cs="Segoe UI"/>
+          <w:b/>
+          <w:bCs/>
+          <w:color w:val="424242"/>
+          <w:kern w:val="0"/>
+          <w:sz w:val="27"/>
+          <w:szCs w:val="27"/>
+          <w:lang w:eastAsia="pt-BR"/>
+          <w14:ligatures w14:val="none"/>
+        </w:rPr>
+        <w:t xml:space="preserve"> Essencial</w:t>
+      </w:r>
+    </w:p>
+    <w:p>
+      <w:pPr>
+        <w:shd w:val="clear" w:color="auto" w:fill="FAFAFA"/>
+        <w:spacing w:before="30" w:after="90" w:line="240" w:lineRule="auto"/>
+        <w:outlineLvl w:val="2"/>
+        <w:rPr>
+          <w:rFonts w:ascii="Segoe UI" w:eastAsia="Times New Roman" w:hAnsi="Segoe UI" w:cs="Segoe UI"/>
+          <w:b/>
+          <w:bCs/>
+          <w:color w:val="424242"/>
+          <w:kern w:val="0"/>
+          <w:sz w:val="27"/>
+          <w:szCs w:val="27"/>
+          <w:lang w:eastAsia="pt-BR"/>
+          <w14:ligatures w14:val="none"/>
+        </w:rPr>
+      </w:pPr>
+      <w:r>
+        <w:rPr>
+          <w:rFonts w:ascii="Segoe UI" w:eastAsia="Times New Roman" w:hAnsi="Segoe UI" w:cs="Segoe UI"/>
+          <w:b/>
+          <w:bCs/>
+          <w:color w:val="424242"/>
+          <w:kern w:val="0"/>
+          <w:sz w:val="27"/>
+          <w:szCs w:val="27"/>
+          <w:lang w:eastAsia="pt-BR"/>
+          <w14:ligatures w14:val="none"/>
+        </w:rPr>
+        <w:t>4.1.7 Requisito [RF07] - Cadastro de Consultas Identificação: [RF07]</w:t>
+      </w:r>
+      <w:r>
+        <w:rPr>
+          <w:rFonts w:ascii="Segoe UI" w:eastAsia="Times New Roman" w:hAnsi="Segoe UI" w:cs="Segoe UI"/>
+          <w:b/>
+          <w:bCs/>
+          <w:color w:val="424242"/>
+          <w:kern w:val="0"/>
+          <w:sz w:val="27"/>
+          <w:szCs w:val="27"/>
+          <w:lang w:eastAsia="pt-BR"/>
+          <w14:ligatures w14:val="none"/>
+        </w:rPr>
+        <w:br/>
+        <w:t xml:space="preserve">Descrição: O aplicativo deve permitir que clínicas e médicos </w:t>
+      </w:r>
+      <w:r>
+        <w:rPr>
+          <w:rFonts w:ascii="Segoe UI" w:eastAsia="Times New Roman" w:hAnsi="Segoe UI" w:cs="Segoe UI"/>
+          <w:b/>
+          <w:bCs/>
+          <w:color w:val="424242"/>
+          <w:kern w:val="0"/>
+          <w:sz w:val="27"/>
+          <w:szCs w:val="27"/>
+          <w:lang w:eastAsia="pt-BR"/>
+          <w14:ligatures w14:val="none"/>
+        </w:rPr>
+        <w:lastRenderedPageBreak/>
+        <w:t>cadastrados registrem consultas disponíveis.</w:t>
+      </w:r>
+      <w:r>
+        <w:rPr>
+          <w:rFonts w:ascii="Segoe UI" w:eastAsia="Times New Roman" w:hAnsi="Segoe UI" w:cs="Segoe UI"/>
+          <w:b/>
+          <w:bCs/>
+          <w:color w:val="424242"/>
+          <w:kern w:val="0"/>
+          <w:sz w:val="27"/>
+          <w:szCs w:val="27"/>
+          <w:lang w:eastAsia="pt-BR"/>
+          <w14:ligatures w14:val="none"/>
+        </w:rPr>
+        <w:br/>
+        <w:t xml:space="preserve">Prioridade: </w:t>
+      </w:r>
+      <w:r>
+        <w:rPr>
+          <w:rFonts w:ascii="Segoe UI Symbol" w:eastAsia="Times New Roman" w:hAnsi="Segoe UI Symbol" w:cs="Segoe UI Symbol"/>
+          <w:b/>
+          <w:bCs/>
+          <w:color w:val="424242"/>
+          <w:kern w:val="0"/>
+          <w:sz w:val="27"/>
+          <w:szCs w:val="27"/>
+          <w:lang w:eastAsia="pt-BR"/>
+          <w14:ligatures w14:val="none"/>
+        </w:rPr>
+        <w:t>☑</w:t>
+      </w:r>
+      <w:r>
+        <w:rPr>
+          <w:rFonts w:ascii="Segoe UI" w:eastAsia="Times New Roman" w:hAnsi="Segoe UI" w:cs="Segoe UI"/>
+          <w:b/>
+          <w:bCs/>
+          <w:color w:val="424242"/>
+          <w:kern w:val="0"/>
+          <w:sz w:val="27"/>
+          <w:szCs w:val="27"/>
+          <w:lang w:eastAsia="pt-BR"/>
+          <w14:ligatures w14:val="none"/>
+        </w:rPr>
+        <w:t xml:space="preserve"> Essencial</w:t>
+      </w:r>
+    </w:p>
+    <w:p>
+      <w:pPr>
+        <w:shd w:val="clear" w:color="auto" w:fill="FAFAFA"/>
+        <w:spacing w:before="30" w:after="90" w:line="240" w:lineRule="auto"/>
+        <w:outlineLvl w:val="2"/>
+        <w:rPr>
+          <w:rFonts w:ascii="Segoe UI" w:eastAsia="Times New Roman" w:hAnsi="Segoe UI" w:cs="Segoe UI"/>
+          <w:b/>
+          <w:bCs/>
+          <w:color w:val="424242"/>
+          <w:kern w:val="0"/>
+          <w:sz w:val="27"/>
+          <w:szCs w:val="27"/>
+          <w:lang w:eastAsia="pt-BR"/>
+          <w14:ligatures w14:val="none"/>
+        </w:rPr>
+      </w:pPr>
+      <w:r>
+        <w:rPr>
+          <w:rFonts w:ascii="Segoe UI" w:eastAsia="Times New Roman" w:hAnsi="Segoe UI" w:cs="Segoe UI"/>
+          <w:b/>
+          <w:bCs/>
+          <w:color w:val="424242"/>
+          <w:kern w:val="0"/>
+          <w:sz w:val="27"/>
+          <w:szCs w:val="27"/>
+          <w:lang w:eastAsia="pt-BR"/>
+          <w14:ligatures w14:val="none"/>
+        </w:rPr>
+        <w:t>4.1.8 Requisito [RF08] - Solicitação de Motorista Identificação: [RF08]</w:t>
+      </w:r>
+      <w:r>
+        <w:rPr>
+          <w:rFonts w:ascii="Segoe UI" w:eastAsia="Times New Roman" w:hAnsi="Segoe UI" w:cs="Segoe UI"/>
+          <w:b/>
+          <w:bCs/>
+          <w:color w:val="424242"/>
+          <w:kern w:val="0"/>
+          <w:sz w:val="27"/>
+          <w:szCs w:val="27"/>
+          <w:lang w:eastAsia="pt-BR"/>
+          <w14:ligatures w14:val="none"/>
+        </w:rPr>
+        <w:br/>
+        <w:t>Descrição: O aplicativo deve permitir que usuários principais e colaboradores solicitem motoristas cadastrados na plataforma.</w:t>
+      </w:r>
+      <w:r>
+        <w:rPr>
+          <w:rFonts w:ascii="Segoe UI" w:eastAsia="Times New Roman" w:hAnsi="Segoe UI" w:cs="Segoe UI"/>
+          <w:b/>
+          <w:bCs/>
+          <w:color w:val="424242"/>
+          <w:kern w:val="0"/>
+          <w:sz w:val="27"/>
+          <w:szCs w:val="27"/>
+          <w:lang w:eastAsia="pt-BR"/>
+          <w14:ligatures w14:val="none"/>
+        </w:rPr>
+        <w:br/>
+        <w:t xml:space="preserve">Prioridade: </w:t>
+      </w:r>
+      <w:r>
+        <w:rPr>
+          <w:rFonts w:ascii="Segoe UI Symbol" w:eastAsia="Times New Roman" w:hAnsi="Segoe UI Symbol" w:cs="Segoe UI Symbol"/>
+          <w:b/>
+          <w:bCs/>
+          <w:color w:val="424242"/>
+          <w:kern w:val="0"/>
+          <w:sz w:val="27"/>
+          <w:szCs w:val="27"/>
+          <w:lang w:eastAsia="pt-BR"/>
+          <w14:ligatures w14:val="none"/>
+        </w:rPr>
+        <w:t>☑</w:t>
+      </w:r>
+      <w:r>
+        <w:rPr>
+          <w:rFonts w:ascii="Segoe UI" w:eastAsia="Times New Roman" w:hAnsi="Segoe UI" w:cs="Segoe UI"/>
+          <w:b/>
+          <w:bCs/>
+          <w:color w:val="424242"/>
+          <w:kern w:val="0"/>
+          <w:sz w:val="27"/>
+          <w:szCs w:val="27"/>
+          <w:lang w:eastAsia="pt-BR"/>
+          <w14:ligatures w14:val="none"/>
+        </w:rPr>
+        <w:t xml:space="preserve"> Essencial</w:t>
+      </w:r>
+    </w:p>
+    <w:p>
+      <w:pPr>
+        <w:shd w:val="clear" w:color="auto" w:fill="FAFAFA"/>
+        <w:spacing w:before="30" w:after="90" w:line="240" w:lineRule="auto"/>
+        <w:outlineLvl w:val="2"/>
+        <w:rPr>
+          <w:rFonts w:ascii="Segoe UI" w:eastAsia="Times New Roman" w:hAnsi="Segoe UI" w:cs="Segoe UI"/>
+          <w:b/>
+          <w:bCs/>
+          <w:color w:val="424242"/>
+          <w:kern w:val="0"/>
+          <w:sz w:val="27"/>
+          <w:szCs w:val="27"/>
+          <w:lang w:eastAsia="pt-BR"/>
+          <w14:ligatures w14:val="none"/>
+        </w:rPr>
+      </w:pPr>
+      <w:r>
+        <w:rPr>
+          <w:rFonts w:ascii="Segoe UI" w:eastAsia="Times New Roman" w:hAnsi="Segoe UI" w:cs="Segoe UI"/>
+          <w:b/>
+          <w:bCs/>
+          <w:color w:val="424242"/>
+          <w:kern w:val="0"/>
+          <w:sz w:val="27"/>
+          <w:szCs w:val="27"/>
+          <w:lang w:eastAsia="pt-BR"/>
+          <w14:ligatures w14:val="none"/>
+        </w:rPr>
+        <w:t>4.1.9 Requisito [RF09] - Atividades Diárias Identificação: [RF09]</w:t>
+      </w:r>
+      <w:r>
+        <w:rPr>
+          <w:rFonts w:ascii="Segoe UI" w:eastAsia="Times New Roman" w:hAnsi="Segoe UI" w:cs="Segoe UI"/>
+          <w:b/>
+          <w:bCs/>
+          <w:color w:val="424242"/>
+          <w:kern w:val="0"/>
+          <w:sz w:val="27"/>
+          <w:szCs w:val="27"/>
+          <w:lang w:eastAsia="pt-BR"/>
+          <w14:ligatures w14:val="none"/>
+        </w:rPr>
+        <w:br/>
+        <w:t>Descrição: O aplicativo deve oferecer sugestões de atividades diárias para os usuários.</w:t>
+      </w:r>
+      <w:r>
+        <w:rPr>
+          <w:rFonts w:ascii="Segoe UI" w:eastAsia="Times New Roman" w:hAnsi="Segoe UI" w:cs="Segoe UI"/>
+          <w:b/>
+          <w:bCs/>
+          <w:color w:val="424242"/>
+          <w:kern w:val="0"/>
+          <w:sz w:val="27"/>
+          <w:szCs w:val="27"/>
+          <w:lang w:eastAsia="pt-BR"/>
+          <w14:ligatures w14:val="none"/>
+        </w:rPr>
+        <w:br/>
+        <w:t xml:space="preserve">Prioridade: </w:t>
+      </w:r>
+      <w:r>
+        <w:rPr>
+          <w:rFonts w:ascii="Segoe UI Symbol" w:eastAsia="Times New Roman" w:hAnsi="Segoe UI Symbol" w:cs="Segoe UI Symbol"/>
+          <w:b/>
+          <w:bCs/>
+          <w:color w:val="424242"/>
+          <w:kern w:val="0"/>
+          <w:sz w:val="27"/>
+          <w:szCs w:val="27"/>
+          <w:lang w:eastAsia="pt-BR"/>
+          <w14:ligatures w14:val="none"/>
+        </w:rPr>
+        <w:t>☑</w:t>
+      </w:r>
+      <w:r>
+        <w:rPr>
+          <w:rFonts w:ascii="Segoe UI" w:eastAsia="Times New Roman" w:hAnsi="Segoe UI" w:cs="Segoe UI"/>
+          <w:b/>
+          <w:bCs/>
+          <w:color w:val="424242"/>
+          <w:kern w:val="0"/>
+          <w:sz w:val="27"/>
+          <w:szCs w:val="27"/>
+          <w:lang w:eastAsia="pt-BR"/>
+          <w14:ligatures w14:val="none"/>
+        </w:rPr>
+        <w:t xml:space="preserve"> Importante</w:t>
+      </w:r>
+    </w:p>
+    <w:p>
+      <w:pPr>
+        <w:shd w:val="clear" w:color="auto" w:fill="FAFAFA"/>
+        <w:spacing w:before="30" w:after="90" w:line="240" w:lineRule="auto"/>
+        <w:outlineLvl w:val="2"/>
+        <w:rPr>
+          <w:rFonts w:ascii="Segoe UI" w:eastAsia="Times New Roman" w:hAnsi="Segoe UI" w:cs="Segoe UI"/>
+          <w:b/>
+          <w:bCs/>
+          <w:color w:val="424242"/>
+          <w:kern w:val="0"/>
+          <w:sz w:val="27"/>
+          <w:szCs w:val="27"/>
+          <w:lang w:eastAsia="pt-BR"/>
+          <w14:ligatures w14:val="none"/>
+        </w:rPr>
+      </w:pPr>
+      <w:r>
+        <w:rPr>
+          <w:rFonts w:ascii="Segoe UI" w:eastAsia="Times New Roman" w:hAnsi="Segoe UI" w:cs="Segoe UI"/>
+          <w:b/>
+          <w:bCs/>
+          <w:color w:val="424242"/>
+          <w:kern w:val="0"/>
+          <w:sz w:val="27"/>
+          <w:szCs w:val="27"/>
+          <w:lang w:eastAsia="pt-BR"/>
+          <w14:ligatures w14:val="none"/>
+        </w:rPr>
+        <w:t>4.1.10 Requisito [RF10] - Receitas Culinárias Identificação: [RF10]</w:t>
+      </w:r>
+      <w:r>
+        <w:rPr>
+          <w:rFonts w:ascii="Segoe UI" w:eastAsia="Times New Roman" w:hAnsi="Segoe UI" w:cs="Segoe UI"/>
+          <w:b/>
+          <w:bCs/>
+          <w:color w:val="424242"/>
+          <w:kern w:val="0"/>
+          <w:sz w:val="27"/>
+          <w:szCs w:val="27"/>
+          <w:lang w:eastAsia="pt-BR"/>
+          <w14:ligatures w14:val="none"/>
+        </w:rPr>
+        <w:br/>
+        <w:t>Descrição: O aplicativo deve disponibilizar links para receitas culinárias saudáveis.</w:t>
+      </w:r>
+      <w:r>
+        <w:rPr>
+          <w:rFonts w:ascii="Segoe UI" w:eastAsia="Times New Roman" w:hAnsi="Segoe UI" w:cs="Segoe UI"/>
+          <w:b/>
+          <w:bCs/>
+          <w:color w:val="424242"/>
+          <w:kern w:val="0"/>
+          <w:sz w:val="27"/>
+          <w:szCs w:val="27"/>
+          <w:lang w:eastAsia="pt-BR"/>
+          <w14:ligatures w14:val="none"/>
+        </w:rPr>
+        <w:br/>
+        <w:t xml:space="preserve">Prioridade: </w:t>
+      </w:r>
+      <w:r>
+        <w:rPr>
+          <w:rFonts w:ascii="Segoe UI Symbol" w:eastAsia="Times New Roman" w:hAnsi="Segoe UI Symbol" w:cs="Segoe UI Symbol"/>
+          <w:b/>
+          <w:bCs/>
+          <w:color w:val="424242"/>
+          <w:kern w:val="0"/>
+          <w:sz w:val="27"/>
+          <w:szCs w:val="27"/>
+          <w:lang w:eastAsia="pt-BR"/>
+          <w14:ligatures w14:val="none"/>
+        </w:rPr>
+        <w:t>☑</w:t>
+      </w:r>
+      <w:r>
+        <w:rPr>
+          <w:rFonts w:ascii="Segoe UI" w:eastAsia="Times New Roman" w:hAnsi="Segoe UI" w:cs="Segoe UI"/>
+          <w:b/>
+          <w:bCs/>
+          <w:color w:val="424242"/>
+          <w:kern w:val="0"/>
+          <w:sz w:val="27"/>
+          <w:szCs w:val="27"/>
+          <w:lang w:eastAsia="pt-BR"/>
+          <w14:ligatures w14:val="none"/>
+        </w:rPr>
+        <w:t xml:space="preserve"> Importante</w:t>
+      </w:r>
+    </w:p>
+    <w:p>
+      <w:pPr>
+        <w:shd w:val="clear" w:color="auto" w:fill="FAFAFA"/>
+        <w:spacing w:before="30" w:after="90" w:line="240" w:lineRule="auto"/>
+        <w:outlineLvl w:val="2"/>
+        <w:rPr>
+          <w:rFonts w:ascii="Segoe UI" w:eastAsia="Times New Roman" w:hAnsi="Segoe UI" w:cs="Segoe UI"/>
+          <w:b/>
+          <w:bCs/>
+          <w:color w:val="424242"/>
+          <w:kern w:val="0"/>
+          <w:sz w:val="27"/>
+          <w:szCs w:val="27"/>
+          <w:lang w:eastAsia="pt-BR"/>
+          <w14:ligatures w14:val="none"/>
+        </w:rPr>
+      </w:pPr>
+      <w:r>
+        <w:rPr>
+          <w:rFonts w:ascii="Segoe UI" w:eastAsia="Times New Roman" w:hAnsi="Segoe UI" w:cs="Segoe UI"/>
+          <w:b/>
+          <w:bCs/>
+          <w:color w:val="424242"/>
+          <w:kern w:val="0"/>
+          <w:sz w:val="27"/>
+          <w:szCs w:val="27"/>
+          <w:lang w:eastAsia="pt-BR"/>
+          <w14:ligatures w14:val="none"/>
+        </w:rPr>
+        <w:t>4.1.11 Requisito [RF11] - Cadastro de Horários de Remédios Identificação: [RF11]</w:t>
+      </w:r>
+      <w:r>
+        <w:rPr>
+          <w:rFonts w:ascii="Segoe UI" w:eastAsia="Times New Roman" w:hAnsi="Segoe UI" w:cs="Segoe UI"/>
+          <w:b/>
+          <w:bCs/>
+          <w:color w:val="424242"/>
+          <w:kern w:val="0"/>
+          <w:sz w:val="27"/>
+          <w:szCs w:val="27"/>
+          <w:lang w:eastAsia="pt-BR"/>
+          <w14:ligatures w14:val="none"/>
+        </w:rPr>
+        <w:br/>
+        <w:t>Descrição: O aplicativo deve permitir que usuários principais e amigos registrem horários para a tomada de medicamentos.</w:t>
+      </w:r>
+      <w:r>
+        <w:rPr>
+          <w:rFonts w:ascii="Segoe UI" w:eastAsia="Times New Roman" w:hAnsi="Segoe UI" w:cs="Segoe UI"/>
+          <w:b/>
+          <w:bCs/>
+          <w:color w:val="424242"/>
+          <w:kern w:val="0"/>
+          <w:sz w:val="27"/>
+          <w:szCs w:val="27"/>
+          <w:lang w:eastAsia="pt-BR"/>
+          <w14:ligatures w14:val="none"/>
+        </w:rPr>
+        <w:br/>
+        <w:t xml:space="preserve">Prioridade: </w:t>
+      </w:r>
+      <w:r>
+        <w:rPr>
+          <w:rFonts w:ascii="Segoe UI Symbol" w:eastAsia="Times New Roman" w:hAnsi="Segoe UI Symbol" w:cs="Segoe UI Symbol"/>
+          <w:b/>
+          <w:bCs/>
+          <w:color w:val="424242"/>
+          <w:kern w:val="0"/>
+          <w:sz w:val="27"/>
+          <w:szCs w:val="27"/>
+          <w:lang w:eastAsia="pt-BR"/>
+          <w14:ligatures w14:val="none"/>
+        </w:rPr>
+        <w:t>☑</w:t>
+      </w:r>
+      <w:r>
+        <w:rPr>
+          <w:rFonts w:ascii="Segoe UI" w:eastAsia="Times New Roman" w:hAnsi="Segoe UI" w:cs="Segoe UI"/>
+          <w:b/>
+          <w:bCs/>
+          <w:color w:val="424242"/>
+          <w:kern w:val="0"/>
+          <w:sz w:val="27"/>
+          <w:szCs w:val="27"/>
+          <w:lang w:eastAsia="pt-BR"/>
+          <w14:ligatures w14:val="none"/>
+        </w:rPr>
+        <w:t xml:space="preserve"> Essencial</w:t>
+      </w:r>
+    </w:p>
+    <w:p>
+      <w:pPr>
+        <w:shd w:val="clear" w:color="auto" w:fill="FAFAFA"/>
+        <w:spacing w:before="30" w:after="90" w:line="240" w:lineRule="auto"/>
+        <w:outlineLvl w:val="2"/>
+        <w:rPr>
+          <w:rFonts w:ascii="Segoe UI" w:eastAsia="Times New Roman" w:hAnsi="Segoe UI" w:cs="Segoe UI"/>
+          <w:b/>
+          <w:bCs/>
+          <w:color w:val="424242"/>
+          <w:kern w:val="0"/>
+          <w:sz w:val="27"/>
+          <w:szCs w:val="27"/>
+          <w:lang w:eastAsia="pt-BR"/>
+          <w14:ligatures w14:val="none"/>
+        </w:rPr>
+      </w:pPr>
+    </w:p>
+    <w:p>
+      <w:pPr>
+        <w:shd w:val="clear" w:color="auto" w:fill="FAFAFA"/>
+        <w:spacing w:before="30" w:after="90" w:line="240" w:lineRule="auto"/>
+        <w:outlineLvl w:val="2"/>
+        <w:rPr>
+          <w:rFonts w:ascii="Segoe UI" w:eastAsia="Times New Roman" w:hAnsi="Segoe UI" w:cs="Segoe UI"/>
+          <w:b/>
+          <w:bCs/>
+          <w:color w:val="424242"/>
+          <w:kern w:val="0"/>
+          <w:sz w:val="27"/>
+          <w:szCs w:val="27"/>
+          <w:lang w:eastAsia="pt-BR"/>
+          <w14:ligatures w14:val="none"/>
+        </w:rPr>
+      </w:pPr>
+      <w:r>
+        <w:rPr>
+          <w:rFonts w:ascii="Segoe UI" w:eastAsia="Times New Roman" w:hAnsi="Segoe UI" w:cs="Segoe UI"/>
+          <w:b/>
+          <w:bCs/>
+          <w:color w:val="424242"/>
+          <w:kern w:val="0"/>
+          <w:sz w:val="27"/>
+          <w:szCs w:val="27"/>
+          <w:lang w:eastAsia="pt-BR"/>
+          <w14:ligatures w14:val="none"/>
+        </w:rPr>
+        <w:t>4.2 Requisitos Não Funcionais</w:t>
+      </w:r>
+    </w:p>
+    <w:p>
+      <w:pPr>
+        <w:shd w:val="clear" w:color="auto" w:fill="FAFAFA"/>
+        <w:spacing w:before="30" w:after="90" w:line="240" w:lineRule="auto"/>
+        <w:outlineLvl w:val="2"/>
+        <w:rPr>
+          <w:rFonts w:ascii="Segoe UI" w:eastAsia="Times New Roman" w:hAnsi="Segoe UI" w:cs="Segoe UI"/>
+          <w:b/>
+          <w:bCs/>
+          <w:color w:val="424242"/>
+          <w:kern w:val="0"/>
+          <w:sz w:val="27"/>
+          <w:szCs w:val="27"/>
+          <w:lang w:eastAsia="pt-BR"/>
+          <w14:ligatures w14:val="none"/>
+        </w:rPr>
+      </w:pPr>
+      <w:r>
+        <w:rPr>
+          <w:rFonts w:ascii="Segoe UI" w:eastAsia="Times New Roman" w:hAnsi="Segoe UI" w:cs="Segoe UI"/>
+          <w:b/>
+          <w:bCs/>
+          <w:color w:val="424242"/>
+          <w:kern w:val="0"/>
+          <w:sz w:val="27"/>
+          <w:szCs w:val="27"/>
+          <w:lang w:eastAsia="pt-BR"/>
+          <w14:ligatures w14:val="none"/>
+        </w:rPr>
+        <w:t>4.2.1 Requisito [RNF01] - Interface e Usabilidade</w:t>
+      </w:r>
+    </w:p>
+    <w:p>
+      <w:pPr>
+        <w:shd w:val="clear" w:color="auto" w:fill="FAFAFA"/>
+        <w:spacing w:before="30" w:after="90" w:line="240" w:lineRule="auto"/>
+        <w:outlineLvl w:val="2"/>
+        <w:rPr>
+          <w:rFonts w:ascii="Segoe UI" w:eastAsia="Times New Roman" w:hAnsi="Segoe UI" w:cs="Segoe UI"/>
+          <w:b/>
+          <w:bCs/>
+          <w:color w:val="424242"/>
+          <w:kern w:val="0"/>
+          <w:sz w:val="27"/>
+          <w:szCs w:val="27"/>
+          <w:lang w:eastAsia="pt-BR"/>
+          <w14:ligatures w14:val="none"/>
+        </w:rPr>
+      </w:pPr>
+      <w:r>
+        <w:rPr>
+          <w:rFonts w:ascii="Segoe UI" w:eastAsia="Times New Roman" w:hAnsi="Segoe UI" w:cs="Segoe UI"/>
+          <w:b/>
+          <w:bCs/>
+          <w:color w:val="424242"/>
+          <w:kern w:val="0"/>
+          <w:sz w:val="27"/>
+          <w:szCs w:val="27"/>
+          <w:lang w:eastAsia="pt-BR"/>
+          <w14:ligatures w14:val="none"/>
+        </w:rPr>
+        <w:t>Identificação: [RNF01]</w:t>
+      </w:r>
+      <w:r>
+        <w:rPr>
+          <w:rFonts w:ascii="Segoe UI" w:eastAsia="Times New Roman" w:hAnsi="Segoe UI" w:cs="Segoe UI"/>
+          <w:b/>
+          <w:bCs/>
+          <w:color w:val="424242"/>
+          <w:kern w:val="0"/>
+          <w:sz w:val="27"/>
+          <w:szCs w:val="27"/>
+          <w:lang w:eastAsia="pt-BR"/>
+          <w14:ligatures w14:val="none"/>
+        </w:rPr>
+        <w:br/>
+        <w:t>Descrição: O aplicativo deve oferecer uma interface intuitiva, de fácil uso e adaptada para idosos, seguindo as diretrizes de acessibilidade digital, incluindo:</w:t>
+      </w:r>
+    </w:p>
+    <w:p>
+      <w:pPr>
+        <w:numPr>
+          <w:ilvl w:val="0"/>
+          <w:numId w:val="38"/>
+        </w:numPr>
+        <w:shd w:val="clear" w:color="auto" w:fill="FAFAFA"/>
+        <w:spacing w:before="30" w:after="90" w:line="240" w:lineRule="auto"/>
+        <w:outlineLvl w:val="2"/>
+        <w:rPr>
+          <w:rFonts w:ascii="Segoe UI" w:eastAsia="Times New Roman" w:hAnsi="Segoe UI" w:cs="Segoe UI"/>
+          <w:b/>
+          <w:bCs/>
+          <w:color w:val="424242"/>
+          <w:kern w:val="0"/>
+          <w:sz w:val="27"/>
+          <w:szCs w:val="27"/>
+          <w:lang w:eastAsia="pt-BR"/>
+          <w14:ligatures w14:val="none"/>
+        </w:rPr>
+      </w:pPr>
+      <w:r>
+        <w:rPr>
+          <w:rFonts w:ascii="Segoe UI" w:eastAsia="Times New Roman" w:hAnsi="Segoe UI" w:cs="Segoe UI"/>
+          <w:b/>
+          <w:bCs/>
+          <w:color w:val="424242"/>
+          <w:kern w:val="0"/>
+          <w:sz w:val="27"/>
+          <w:szCs w:val="27"/>
+          <w:lang w:eastAsia="pt-BR"/>
+          <w14:ligatures w14:val="none"/>
+        </w:rPr>
+        <w:t>Ícones grandes e bem contrastados;</w:t>
+      </w:r>
+    </w:p>
+    <w:p>
+      <w:pPr>
+        <w:numPr>
+          <w:ilvl w:val="0"/>
+          <w:numId w:val="38"/>
+        </w:numPr>
+        <w:shd w:val="clear" w:color="auto" w:fill="FAFAFA"/>
+        <w:spacing w:before="30" w:after="90" w:line="240" w:lineRule="auto"/>
+        <w:outlineLvl w:val="2"/>
+        <w:rPr>
+          <w:rFonts w:ascii="Segoe UI" w:eastAsia="Times New Roman" w:hAnsi="Segoe UI" w:cs="Segoe UI"/>
+          <w:b/>
+          <w:bCs/>
+          <w:color w:val="424242"/>
+          <w:kern w:val="0"/>
+          <w:sz w:val="27"/>
+          <w:szCs w:val="27"/>
+          <w:lang w:eastAsia="pt-BR"/>
+          <w14:ligatures w14:val="none"/>
+        </w:rPr>
+      </w:pPr>
+      <w:r>
+        <w:rPr>
+          <w:rFonts w:ascii="Segoe UI" w:eastAsia="Times New Roman" w:hAnsi="Segoe UI" w:cs="Segoe UI"/>
+          <w:b/>
+          <w:bCs/>
+          <w:color w:val="424242"/>
+          <w:kern w:val="0"/>
+          <w:sz w:val="27"/>
+          <w:szCs w:val="27"/>
+          <w:lang w:eastAsia="pt-BR"/>
+          <w14:ligatures w14:val="none"/>
+        </w:rPr>
+        <w:t>Opção de aumento de fonte e zoom na interface;</w:t>
+      </w:r>
+    </w:p>
+    <w:p>
+      <w:pPr>
+        <w:numPr>
+          <w:ilvl w:val="0"/>
+          <w:numId w:val="38"/>
+        </w:numPr>
+        <w:shd w:val="clear" w:color="auto" w:fill="FAFAFA"/>
+        <w:spacing w:before="30" w:after="90" w:line="240" w:lineRule="auto"/>
+        <w:outlineLvl w:val="2"/>
+        <w:rPr>
+          <w:rFonts w:ascii="Segoe UI" w:eastAsia="Times New Roman" w:hAnsi="Segoe UI" w:cs="Segoe UI"/>
+          <w:b/>
+          <w:bCs/>
+          <w:color w:val="424242"/>
+          <w:kern w:val="0"/>
+          <w:sz w:val="27"/>
+          <w:szCs w:val="27"/>
+          <w:lang w:eastAsia="pt-BR"/>
+          <w14:ligatures w14:val="none"/>
+        </w:rPr>
+      </w:pPr>
+      <w:r>
+        <w:rPr>
+          <w:rFonts w:ascii="Segoe UI" w:eastAsia="Times New Roman" w:hAnsi="Segoe UI" w:cs="Segoe UI"/>
+          <w:b/>
+          <w:bCs/>
+          <w:color w:val="424242"/>
+          <w:kern w:val="0"/>
+          <w:sz w:val="27"/>
+          <w:szCs w:val="27"/>
+          <w:lang w:eastAsia="pt-BR"/>
+          <w14:ligatures w14:val="none"/>
+        </w:rPr>
+        <w:t xml:space="preserve">Leitor de tela compatível com </w:t>
+      </w:r>
+      <w:proofErr w:type="spellStart"/>
+      <w:r>
+        <w:rPr>
+          <w:rFonts w:ascii="Segoe UI" w:eastAsia="Times New Roman" w:hAnsi="Segoe UI" w:cs="Segoe UI"/>
+          <w:b/>
+          <w:bCs/>
+          <w:color w:val="424242"/>
+          <w:kern w:val="0"/>
+          <w:sz w:val="27"/>
+          <w:szCs w:val="27"/>
+          <w:lang w:eastAsia="pt-BR"/>
+          <w14:ligatures w14:val="none"/>
+        </w:rPr>
+        <w:t>TalkBack</w:t>
+      </w:r>
+      <w:proofErr w:type="spellEnd"/>
+      <w:r>
+        <w:rPr>
+          <w:rFonts w:ascii="Segoe UI" w:eastAsia="Times New Roman" w:hAnsi="Segoe UI" w:cs="Segoe UI"/>
+          <w:b/>
+          <w:bCs/>
+          <w:color w:val="424242"/>
+          <w:kern w:val="0"/>
+          <w:sz w:val="27"/>
+          <w:szCs w:val="27"/>
+          <w:lang w:eastAsia="pt-BR"/>
+          <w14:ligatures w14:val="none"/>
+        </w:rPr>
+        <w:t xml:space="preserve"> (Android) e </w:t>
+      </w:r>
+      <w:proofErr w:type="spellStart"/>
+      <w:r>
+        <w:rPr>
+          <w:rFonts w:ascii="Segoe UI" w:eastAsia="Times New Roman" w:hAnsi="Segoe UI" w:cs="Segoe UI"/>
+          <w:b/>
+          <w:bCs/>
+          <w:color w:val="424242"/>
+          <w:kern w:val="0"/>
+          <w:sz w:val="27"/>
+          <w:szCs w:val="27"/>
+          <w:lang w:eastAsia="pt-BR"/>
+          <w14:ligatures w14:val="none"/>
+        </w:rPr>
+        <w:t>VoiceOver</w:t>
+      </w:r>
+      <w:proofErr w:type="spellEnd"/>
+      <w:r>
+        <w:rPr>
+          <w:rFonts w:ascii="Segoe UI" w:eastAsia="Times New Roman" w:hAnsi="Segoe UI" w:cs="Segoe UI"/>
+          <w:b/>
+          <w:bCs/>
+          <w:color w:val="424242"/>
+          <w:kern w:val="0"/>
+          <w:sz w:val="27"/>
+          <w:szCs w:val="27"/>
+          <w:lang w:eastAsia="pt-BR"/>
+          <w14:ligatures w14:val="none"/>
+        </w:rPr>
+        <w:t xml:space="preserve"> (iOS);</w:t>
+      </w:r>
+    </w:p>
+    <w:p>
+      <w:pPr>
+        <w:numPr>
+          <w:ilvl w:val="0"/>
+          <w:numId w:val="38"/>
+        </w:numPr>
+        <w:shd w:val="clear" w:color="auto" w:fill="FAFAFA"/>
+        <w:spacing w:before="30" w:after="90" w:line="240" w:lineRule="auto"/>
+        <w:outlineLvl w:val="2"/>
+        <w:rPr>
+          <w:rFonts w:ascii="Segoe UI" w:eastAsia="Times New Roman" w:hAnsi="Segoe UI" w:cs="Segoe UI"/>
+          <w:b/>
+          <w:bCs/>
+          <w:color w:val="424242"/>
+          <w:kern w:val="0"/>
+          <w:sz w:val="27"/>
+          <w:szCs w:val="27"/>
+          <w:lang w:eastAsia="pt-BR"/>
+          <w14:ligatures w14:val="none"/>
+        </w:rPr>
+      </w:pPr>
+      <w:r>
+        <w:rPr>
+          <w:rFonts w:ascii="Segoe UI" w:eastAsia="Times New Roman" w:hAnsi="Segoe UI" w:cs="Segoe UI"/>
+          <w:b/>
+          <w:bCs/>
+          <w:color w:val="424242"/>
+          <w:kern w:val="0"/>
+          <w:sz w:val="27"/>
+          <w:szCs w:val="27"/>
+          <w:lang w:eastAsia="pt-BR"/>
+          <w14:ligatures w14:val="none"/>
+        </w:rPr>
+        <w:t>Mensagens de erro claras e instrutivas.</w:t>
+      </w:r>
+      <w:r>
+        <w:rPr>
+          <w:rFonts w:ascii="Segoe UI" w:eastAsia="Times New Roman" w:hAnsi="Segoe UI" w:cs="Segoe UI"/>
+          <w:b/>
+          <w:bCs/>
+          <w:color w:val="424242"/>
+          <w:kern w:val="0"/>
+          <w:sz w:val="27"/>
+          <w:szCs w:val="27"/>
+          <w:lang w:eastAsia="pt-BR"/>
+          <w14:ligatures w14:val="none"/>
+        </w:rPr>
+        <w:br/>
+        <w:t xml:space="preserve">Prioridade: </w:t>
+      </w:r>
+      <w:r>
+        <w:rPr>
+          <w:rFonts w:ascii="Segoe UI Symbol" w:eastAsia="Times New Roman" w:hAnsi="Segoe UI Symbol" w:cs="Segoe UI Symbol"/>
+          <w:b/>
+          <w:bCs/>
+          <w:color w:val="424242"/>
+          <w:kern w:val="0"/>
+          <w:sz w:val="27"/>
+          <w:szCs w:val="27"/>
+          <w:lang w:eastAsia="pt-BR"/>
+          <w14:ligatures w14:val="none"/>
+        </w:rPr>
+        <w:t>☑</w:t>
+      </w:r>
+      <w:r>
+        <w:rPr>
+          <w:rFonts w:ascii="Segoe UI" w:eastAsia="Times New Roman" w:hAnsi="Segoe UI" w:cs="Segoe UI"/>
+          <w:b/>
+          <w:bCs/>
+          <w:color w:val="424242"/>
+          <w:kern w:val="0"/>
+          <w:sz w:val="27"/>
+          <w:szCs w:val="27"/>
+          <w:lang w:eastAsia="pt-BR"/>
+          <w14:ligatures w14:val="none"/>
+        </w:rPr>
+        <w:t xml:space="preserve"> Essencial </w:t>
+      </w:r>
+      <w:r>
+        <w:rPr>
+          <w:rFonts w:ascii="Segoe UI Symbol" w:eastAsia="Times New Roman" w:hAnsi="Segoe UI Symbol" w:cs="Segoe UI Symbol"/>
+          <w:b/>
+          <w:bCs/>
+          <w:color w:val="424242"/>
+          <w:kern w:val="0"/>
+          <w:sz w:val="27"/>
+          <w:szCs w:val="27"/>
+          <w:lang w:eastAsia="pt-BR"/>
+          <w14:ligatures w14:val="none"/>
+        </w:rPr>
+        <w:t>☐</w:t>
+      </w:r>
+      <w:r>
+        <w:rPr>
+          <w:rFonts w:ascii="Segoe UI" w:eastAsia="Times New Roman" w:hAnsi="Segoe UI" w:cs="Segoe UI"/>
+          <w:b/>
+          <w:bCs/>
+          <w:color w:val="424242"/>
+          <w:kern w:val="0"/>
+          <w:sz w:val="27"/>
+          <w:szCs w:val="27"/>
+          <w:lang w:eastAsia="pt-BR"/>
+          <w14:ligatures w14:val="none"/>
+        </w:rPr>
+        <w:t xml:space="preserve"> Importante </w:t>
+      </w:r>
+      <w:r>
+        <w:rPr>
+          <w:rFonts w:ascii="Segoe UI Symbol" w:eastAsia="Times New Roman" w:hAnsi="Segoe UI Symbol" w:cs="Segoe UI Symbol"/>
+          <w:b/>
+          <w:bCs/>
+          <w:color w:val="424242"/>
+          <w:kern w:val="0"/>
+          <w:sz w:val="27"/>
+          <w:szCs w:val="27"/>
+          <w:lang w:eastAsia="pt-BR"/>
+          <w14:ligatures w14:val="none"/>
+        </w:rPr>
+        <w:t>☐</w:t>
+      </w:r>
+      <w:r>
+        <w:rPr>
+          <w:rFonts w:ascii="Segoe UI" w:eastAsia="Times New Roman" w:hAnsi="Segoe UI" w:cs="Segoe UI"/>
+          <w:b/>
+          <w:bCs/>
+          <w:color w:val="424242"/>
+          <w:kern w:val="0"/>
+          <w:sz w:val="27"/>
+          <w:szCs w:val="27"/>
+          <w:lang w:eastAsia="pt-BR"/>
+          <w14:ligatures w14:val="none"/>
+        </w:rPr>
+        <w:t xml:space="preserve"> Desejável</w:t>
+      </w:r>
+    </w:p>
+    <w:p>
+      <w:pPr>
+        <w:shd w:val="clear" w:color="auto" w:fill="FAFAFA"/>
+        <w:spacing w:before="30" w:after="90" w:line="240" w:lineRule="auto"/>
+        <w:outlineLvl w:val="2"/>
+        <w:rPr>
+          <w:rFonts w:ascii="Segoe UI" w:eastAsia="Times New Roman" w:hAnsi="Segoe UI" w:cs="Segoe UI"/>
+          <w:b/>
+          <w:bCs/>
+          <w:color w:val="424242"/>
+          <w:kern w:val="0"/>
+          <w:sz w:val="27"/>
+          <w:szCs w:val="27"/>
+          <w:lang w:eastAsia="pt-BR"/>
+          <w14:ligatures w14:val="none"/>
+        </w:rPr>
+      </w:pPr>
+      <w:r>
+        <w:rPr>
+          <w:rFonts w:ascii="Segoe UI" w:eastAsia="Times New Roman" w:hAnsi="Segoe UI" w:cs="Segoe UI"/>
+          <w:b/>
+          <w:bCs/>
+          <w:color w:val="424242"/>
+          <w:kern w:val="0"/>
+          <w:sz w:val="27"/>
+          <w:szCs w:val="27"/>
+          <w:lang w:eastAsia="pt-BR"/>
+          <w14:ligatures w14:val="none"/>
+        </w:rPr>
+        <w:t>4.2.2 Requisito [RNF02] - Segurança e Privacidade</w:t>
+      </w:r>
+    </w:p>
+    <w:p>
+      <w:pPr>
+        <w:shd w:val="clear" w:color="auto" w:fill="FAFAFA"/>
+        <w:spacing w:before="30" w:after="90" w:line="240" w:lineRule="auto"/>
+        <w:outlineLvl w:val="2"/>
+        <w:rPr>
+          <w:rFonts w:ascii="Segoe UI" w:eastAsia="Times New Roman" w:hAnsi="Segoe UI" w:cs="Segoe UI"/>
+          <w:b/>
+          <w:bCs/>
+          <w:color w:val="424242"/>
+          <w:kern w:val="0"/>
+          <w:sz w:val="27"/>
+          <w:szCs w:val="27"/>
+          <w:lang w:eastAsia="pt-BR"/>
+          <w14:ligatures w14:val="none"/>
+        </w:rPr>
+      </w:pPr>
+      <w:r>
+        <w:rPr>
+          <w:rFonts w:ascii="Segoe UI" w:eastAsia="Times New Roman" w:hAnsi="Segoe UI" w:cs="Segoe UI"/>
+          <w:b/>
+          <w:bCs/>
+          <w:color w:val="424242"/>
+          <w:kern w:val="0"/>
+          <w:sz w:val="27"/>
+          <w:szCs w:val="27"/>
+          <w:lang w:eastAsia="pt-BR"/>
+          <w14:ligatures w14:val="none"/>
+        </w:rPr>
+        <w:t>Identificação: [RNF02]</w:t>
+      </w:r>
+      <w:r>
+        <w:rPr>
+          <w:rFonts w:ascii="Segoe UI" w:eastAsia="Times New Roman" w:hAnsi="Segoe UI" w:cs="Segoe UI"/>
+          <w:b/>
+          <w:bCs/>
+          <w:color w:val="424242"/>
+          <w:kern w:val="0"/>
+          <w:sz w:val="27"/>
+          <w:szCs w:val="27"/>
+          <w:lang w:eastAsia="pt-BR"/>
+          <w14:ligatures w14:val="none"/>
+        </w:rPr>
+        <w:br/>
+        <w:t>Descrição: O sistema deve garantir a segurança dos dados dos usuários por meio das seguintes medidas:</w:t>
+      </w:r>
+    </w:p>
+    <w:p>
+      <w:pPr>
+        <w:numPr>
+          <w:ilvl w:val="0"/>
+          <w:numId w:val="39"/>
+        </w:numPr>
+        <w:shd w:val="clear" w:color="auto" w:fill="FAFAFA"/>
+        <w:spacing w:before="30" w:after="90" w:line="240" w:lineRule="auto"/>
+        <w:outlineLvl w:val="2"/>
+        <w:rPr>
+          <w:rFonts w:ascii="Segoe UI" w:eastAsia="Times New Roman" w:hAnsi="Segoe UI" w:cs="Segoe UI"/>
+          <w:b/>
+          <w:bCs/>
+          <w:color w:val="424242"/>
+          <w:kern w:val="0"/>
+          <w:sz w:val="27"/>
+          <w:szCs w:val="27"/>
+          <w:lang w:eastAsia="pt-BR"/>
+          <w14:ligatures w14:val="none"/>
+        </w:rPr>
+      </w:pPr>
+      <w:r>
+        <w:rPr>
+          <w:rFonts w:ascii="Segoe UI" w:eastAsia="Times New Roman" w:hAnsi="Segoe UI" w:cs="Segoe UI"/>
+          <w:b/>
+          <w:bCs/>
+          <w:color w:val="424242"/>
+          <w:kern w:val="0"/>
+          <w:sz w:val="27"/>
+          <w:szCs w:val="27"/>
+          <w:lang w:eastAsia="pt-BR"/>
+          <w14:ligatures w14:val="none"/>
+        </w:rPr>
+        <w:t xml:space="preserve">Autenticação Segura: Implementação de login com múltiplos fatores (e-mail, senha e opção de OTP – </w:t>
+      </w:r>
+      <w:proofErr w:type="spellStart"/>
+      <w:r>
+        <w:rPr>
+          <w:rFonts w:ascii="Segoe UI" w:eastAsia="Times New Roman" w:hAnsi="Segoe UI" w:cs="Segoe UI"/>
+          <w:b/>
+          <w:bCs/>
+          <w:color w:val="424242"/>
+          <w:kern w:val="0"/>
+          <w:sz w:val="27"/>
+          <w:szCs w:val="27"/>
+          <w:lang w:eastAsia="pt-BR"/>
+          <w14:ligatures w14:val="none"/>
+        </w:rPr>
+        <w:t>One</w:t>
+      </w:r>
+      <w:proofErr w:type="spellEnd"/>
+      <w:r>
+        <w:rPr>
+          <w:rFonts w:ascii="Segoe UI" w:eastAsia="Times New Roman" w:hAnsi="Segoe UI" w:cs="Segoe UI"/>
+          <w:b/>
+          <w:bCs/>
+          <w:color w:val="424242"/>
+          <w:kern w:val="0"/>
+          <w:sz w:val="27"/>
+          <w:szCs w:val="27"/>
+          <w:lang w:eastAsia="pt-BR"/>
+          <w14:ligatures w14:val="none"/>
+        </w:rPr>
+        <w:t xml:space="preserve">-Time </w:t>
+      </w:r>
+      <w:proofErr w:type="spellStart"/>
+      <w:r>
+        <w:rPr>
+          <w:rFonts w:ascii="Segoe UI" w:eastAsia="Times New Roman" w:hAnsi="Segoe UI" w:cs="Segoe UI"/>
+          <w:b/>
+          <w:bCs/>
+          <w:color w:val="424242"/>
+          <w:kern w:val="0"/>
+          <w:sz w:val="27"/>
+          <w:szCs w:val="27"/>
+          <w:lang w:eastAsia="pt-BR"/>
+          <w14:ligatures w14:val="none"/>
+        </w:rPr>
+        <w:t>Password</w:t>
+      </w:r>
+      <w:proofErr w:type="spellEnd"/>
+      <w:r>
+        <w:rPr>
+          <w:rFonts w:ascii="Segoe UI" w:eastAsia="Times New Roman" w:hAnsi="Segoe UI" w:cs="Segoe UI"/>
+          <w:b/>
+          <w:bCs/>
+          <w:color w:val="424242"/>
+          <w:kern w:val="0"/>
+          <w:sz w:val="27"/>
+          <w:szCs w:val="27"/>
+          <w:lang w:eastAsia="pt-BR"/>
+          <w14:ligatures w14:val="none"/>
+        </w:rPr>
+        <w:t>);</w:t>
+      </w:r>
+    </w:p>
+    <w:p>
+      <w:pPr>
+        <w:numPr>
+          <w:ilvl w:val="0"/>
+          <w:numId w:val="39"/>
+        </w:numPr>
+        <w:shd w:val="clear" w:color="auto" w:fill="FAFAFA"/>
+        <w:spacing w:before="30" w:after="90" w:line="240" w:lineRule="auto"/>
+        <w:outlineLvl w:val="2"/>
+        <w:rPr>
+          <w:rFonts w:ascii="Segoe UI" w:eastAsia="Times New Roman" w:hAnsi="Segoe UI" w:cs="Segoe UI"/>
+          <w:b/>
+          <w:bCs/>
+          <w:color w:val="424242"/>
+          <w:kern w:val="0"/>
+          <w:sz w:val="27"/>
+          <w:szCs w:val="27"/>
+          <w:lang w:eastAsia="pt-BR"/>
+          <w14:ligatures w14:val="none"/>
+        </w:rPr>
+      </w:pPr>
+      <w:r>
+        <w:rPr>
+          <w:rFonts w:ascii="Segoe UI" w:eastAsia="Times New Roman" w:hAnsi="Segoe UI" w:cs="Segoe UI"/>
+          <w:b/>
+          <w:bCs/>
+          <w:color w:val="424242"/>
+          <w:kern w:val="0"/>
+          <w:sz w:val="27"/>
+          <w:szCs w:val="27"/>
+          <w:lang w:eastAsia="pt-BR"/>
+          <w14:ligatures w14:val="none"/>
+        </w:rPr>
+        <w:t>Proteção de Dados: Criptografia AES-256 para armazenamento de senhas e dados sensíveis;</w:t>
+      </w:r>
+    </w:p>
+    <w:p>
+      <w:pPr>
+        <w:numPr>
+          <w:ilvl w:val="0"/>
+          <w:numId w:val="39"/>
+        </w:numPr>
+        <w:shd w:val="clear" w:color="auto" w:fill="FAFAFA"/>
+        <w:spacing w:before="30" w:after="90" w:line="240" w:lineRule="auto"/>
+        <w:outlineLvl w:val="2"/>
+        <w:rPr>
+          <w:rFonts w:ascii="Segoe UI" w:eastAsia="Times New Roman" w:hAnsi="Segoe UI" w:cs="Segoe UI"/>
+          <w:b/>
+          <w:bCs/>
+          <w:color w:val="424242"/>
+          <w:kern w:val="0"/>
+          <w:sz w:val="27"/>
+          <w:szCs w:val="27"/>
+          <w:lang w:eastAsia="pt-BR"/>
+          <w14:ligatures w14:val="none"/>
+        </w:rPr>
+      </w:pPr>
+      <w:r>
+        <w:rPr>
+          <w:rFonts w:ascii="Segoe UI" w:eastAsia="Times New Roman" w:hAnsi="Segoe UI" w:cs="Segoe UI"/>
+          <w:b/>
+          <w:bCs/>
+          <w:color w:val="424242"/>
+          <w:kern w:val="0"/>
+          <w:sz w:val="27"/>
+          <w:szCs w:val="27"/>
+          <w:lang w:eastAsia="pt-BR"/>
+          <w14:ligatures w14:val="none"/>
+        </w:rPr>
+        <w:t>Compliance com Regulamentações: O sistema deve estar em conformidade com a LGPD (Lei Geral de Proteção de Dados) e, futuramente, com GDPR (Regulamento Geral sobre a Proteção de Dados da UE), caso necessário;</w:t>
+      </w:r>
+    </w:p>
+    <w:p>
+      <w:pPr>
+        <w:numPr>
+          <w:ilvl w:val="0"/>
+          <w:numId w:val="39"/>
+        </w:numPr>
+        <w:shd w:val="clear" w:color="auto" w:fill="FAFAFA"/>
+        <w:spacing w:before="30" w:after="90" w:line="240" w:lineRule="auto"/>
+        <w:outlineLvl w:val="2"/>
+        <w:rPr>
+          <w:rFonts w:ascii="Segoe UI" w:eastAsia="Times New Roman" w:hAnsi="Segoe UI" w:cs="Segoe UI"/>
+          <w:b/>
+          <w:bCs/>
+          <w:color w:val="424242"/>
+          <w:kern w:val="0"/>
+          <w:sz w:val="27"/>
+          <w:szCs w:val="27"/>
+          <w:lang w:eastAsia="pt-BR"/>
+          <w14:ligatures w14:val="none"/>
+        </w:rPr>
+      </w:pPr>
+      <w:r>
+        <w:rPr>
+          <w:rFonts w:ascii="Segoe UI" w:eastAsia="Times New Roman" w:hAnsi="Segoe UI" w:cs="Segoe UI"/>
+          <w:b/>
+          <w:bCs/>
+          <w:color w:val="424242"/>
+          <w:kern w:val="0"/>
+          <w:sz w:val="27"/>
+          <w:szCs w:val="27"/>
+          <w:lang w:eastAsia="pt-BR"/>
+          <w14:ligatures w14:val="none"/>
+        </w:rPr>
+        <w:t>Controle de Acesso: Diferenciação clara dos perfis (usuário principal, amigo e colaborador) para evitar acessos indevidos.</w:t>
+      </w:r>
+      <w:r>
+        <w:rPr>
+          <w:rFonts w:ascii="Segoe UI" w:eastAsia="Times New Roman" w:hAnsi="Segoe UI" w:cs="Segoe UI"/>
+          <w:b/>
+          <w:bCs/>
+          <w:color w:val="424242"/>
+          <w:kern w:val="0"/>
+          <w:sz w:val="27"/>
+          <w:szCs w:val="27"/>
+          <w:lang w:eastAsia="pt-BR"/>
+          <w14:ligatures w14:val="none"/>
+        </w:rPr>
+        <w:br/>
+        <w:t xml:space="preserve">Prioridade: </w:t>
+      </w:r>
+      <w:r>
+        <w:rPr>
+          <w:rFonts w:ascii="Segoe UI Symbol" w:eastAsia="Times New Roman" w:hAnsi="Segoe UI Symbol" w:cs="Segoe UI Symbol"/>
+          <w:b/>
+          <w:bCs/>
+          <w:color w:val="424242"/>
+          <w:kern w:val="0"/>
+          <w:sz w:val="27"/>
+          <w:szCs w:val="27"/>
+          <w:lang w:eastAsia="pt-BR"/>
+          <w14:ligatures w14:val="none"/>
+        </w:rPr>
+        <w:t>☑</w:t>
+      </w:r>
+      <w:r>
+        <w:rPr>
+          <w:rFonts w:ascii="Segoe UI" w:eastAsia="Times New Roman" w:hAnsi="Segoe UI" w:cs="Segoe UI"/>
+          <w:b/>
+          <w:bCs/>
+          <w:color w:val="424242"/>
+          <w:kern w:val="0"/>
+          <w:sz w:val="27"/>
+          <w:szCs w:val="27"/>
+          <w:lang w:eastAsia="pt-BR"/>
+          <w14:ligatures w14:val="none"/>
+        </w:rPr>
+        <w:t xml:space="preserve"> Essencial </w:t>
+      </w:r>
+      <w:r>
+        <w:rPr>
+          <w:rFonts w:ascii="Segoe UI Symbol" w:eastAsia="Times New Roman" w:hAnsi="Segoe UI Symbol" w:cs="Segoe UI Symbol"/>
+          <w:b/>
+          <w:bCs/>
+          <w:color w:val="424242"/>
+          <w:kern w:val="0"/>
+          <w:sz w:val="27"/>
+          <w:szCs w:val="27"/>
+          <w:lang w:eastAsia="pt-BR"/>
+          <w14:ligatures w14:val="none"/>
+        </w:rPr>
+        <w:t>☐</w:t>
+      </w:r>
+      <w:r>
+        <w:rPr>
+          <w:rFonts w:ascii="Segoe UI" w:eastAsia="Times New Roman" w:hAnsi="Segoe UI" w:cs="Segoe UI"/>
+          <w:b/>
+          <w:bCs/>
+          <w:color w:val="424242"/>
+          <w:kern w:val="0"/>
+          <w:sz w:val="27"/>
+          <w:szCs w:val="27"/>
+          <w:lang w:eastAsia="pt-BR"/>
+          <w14:ligatures w14:val="none"/>
+        </w:rPr>
+        <w:t xml:space="preserve"> Importante </w:t>
+      </w:r>
+      <w:r>
+        <w:rPr>
+          <w:rFonts w:ascii="Segoe UI Symbol" w:eastAsia="Times New Roman" w:hAnsi="Segoe UI Symbol" w:cs="Segoe UI Symbol"/>
+          <w:b/>
+          <w:bCs/>
+          <w:color w:val="424242"/>
+          <w:kern w:val="0"/>
+          <w:sz w:val="27"/>
+          <w:szCs w:val="27"/>
+          <w:lang w:eastAsia="pt-BR"/>
+          <w14:ligatures w14:val="none"/>
+        </w:rPr>
+        <w:t>☐</w:t>
+      </w:r>
+      <w:r>
+        <w:rPr>
+          <w:rFonts w:ascii="Segoe UI" w:eastAsia="Times New Roman" w:hAnsi="Segoe UI" w:cs="Segoe UI"/>
+          <w:b/>
+          <w:bCs/>
+          <w:color w:val="424242"/>
+          <w:kern w:val="0"/>
+          <w:sz w:val="27"/>
+          <w:szCs w:val="27"/>
+          <w:lang w:eastAsia="pt-BR"/>
+          <w14:ligatures w14:val="none"/>
+        </w:rPr>
+        <w:t xml:space="preserve"> Desejável</w:t>
+      </w:r>
+    </w:p>
+    <w:p>
+      <w:pPr>
+        <w:shd w:val="clear" w:color="auto" w:fill="FAFAFA"/>
+        <w:spacing w:before="30" w:after="90" w:line="240" w:lineRule="auto"/>
+        <w:outlineLvl w:val="2"/>
+        <w:rPr>
+          <w:rFonts w:ascii="Segoe UI" w:eastAsia="Times New Roman" w:hAnsi="Segoe UI" w:cs="Segoe UI"/>
+          <w:b/>
+          <w:bCs/>
+          <w:color w:val="424242"/>
+          <w:kern w:val="0"/>
+          <w:sz w:val="27"/>
+          <w:szCs w:val="27"/>
+          <w:lang w:eastAsia="pt-BR"/>
+          <w14:ligatures w14:val="none"/>
+        </w:rPr>
+      </w:pPr>
+      <w:r>
+        <w:rPr>
+          <w:rFonts w:ascii="Segoe UI" w:eastAsia="Times New Roman" w:hAnsi="Segoe UI" w:cs="Segoe UI"/>
+          <w:b/>
+          <w:bCs/>
+          <w:color w:val="424242"/>
+          <w:kern w:val="0"/>
+          <w:sz w:val="27"/>
+          <w:szCs w:val="27"/>
+          <w:lang w:eastAsia="pt-BR"/>
+          <w14:ligatures w14:val="none"/>
+        </w:rPr>
+        <w:t>4.2.3 Requisito [RNF03] - Compatibilidade e Plataformas</w:t>
+      </w:r>
+    </w:p>
+    <w:p>
+      <w:pPr>
+        <w:shd w:val="clear" w:color="auto" w:fill="FAFAFA"/>
+        <w:spacing w:before="30" w:after="90" w:line="240" w:lineRule="auto"/>
+        <w:outlineLvl w:val="2"/>
+        <w:rPr>
+          <w:rFonts w:ascii="Segoe UI" w:eastAsia="Times New Roman" w:hAnsi="Segoe UI" w:cs="Segoe UI"/>
+          <w:b/>
+          <w:bCs/>
+          <w:color w:val="424242"/>
+          <w:kern w:val="0"/>
+          <w:sz w:val="27"/>
+          <w:szCs w:val="27"/>
+          <w:lang w:eastAsia="pt-BR"/>
+          <w14:ligatures w14:val="none"/>
+        </w:rPr>
+      </w:pPr>
+      <w:r>
+        <w:rPr>
+          <w:rFonts w:ascii="Segoe UI" w:eastAsia="Times New Roman" w:hAnsi="Segoe UI" w:cs="Segoe UI"/>
+          <w:b/>
+          <w:bCs/>
+          <w:color w:val="424242"/>
+          <w:kern w:val="0"/>
+          <w:sz w:val="27"/>
+          <w:szCs w:val="27"/>
+          <w:lang w:eastAsia="pt-BR"/>
+          <w14:ligatures w14:val="none"/>
+        </w:rPr>
+        <w:t>Identificação: [RNF03]</w:t>
+      </w:r>
+      <w:r>
+        <w:rPr>
+          <w:rFonts w:ascii="Segoe UI" w:eastAsia="Times New Roman" w:hAnsi="Segoe UI" w:cs="Segoe UI"/>
+          <w:b/>
+          <w:bCs/>
+          <w:color w:val="424242"/>
+          <w:kern w:val="0"/>
+          <w:sz w:val="27"/>
+          <w:szCs w:val="27"/>
+          <w:lang w:eastAsia="pt-BR"/>
+          <w14:ligatures w14:val="none"/>
+        </w:rPr>
+        <w:br/>
+        <w:t>Descrição: O aplicativo deve ser compatível com:</w:t>
+      </w:r>
+    </w:p>
+    <w:p>
+      <w:pPr>
+        <w:numPr>
+          <w:ilvl w:val="0"/>
+          <w:numId w:val="40"/>
+        </w:numPr>
+        <w:shd w:val="clear" w:color="auto" w:fill="FAFAFA"/>
+        <w:spacing w:before="30" w:after="90" w:line="240" w:lineRule="auto"/>
+        <w:outlineLvl w:val="2"/>
+        <w:rPr>
+          <w:rFonts w:ascii="Segoe UI" w:eastAsia="Times New Roman" w:hAnsi="Segoe UI" w:cs="Segoe UI"/>
+          <w:b/>
+          <w:bCs/>
+          <w:color w:val="424242"/>
+          <w:kern w:val="0"/>
+          <w:sz w:val="27"/>
+          <w:szCs w:val="27"/>
+          <w:lang w:eastAsia="pt-BR"/>
+          <w14:ligatures w14:val="none"/>
+        </w:rPr>
+      </w:pPr>
+      <w:r>
+        <w:rPr>
+          <w:rFonts w:ascii="Segoe UI" w:eastAsia="Times New Roman" w:hAnsi="Segoe UI" w:cs="Segoe UI"/>
+          <w:b/>
+          <w:bCs/>
+          <w:color w:val="424242"/>
+          <w:kern w:val="0"/>
+          <w:sz w:val="27"/>
+          <w:szCs w:val="27"/>
+          <w:lang w:eastAsia="pt-BR"/>
+          <w14:ligatures w14:val="none"/>
+        </w:rPr>
+        <w:t xml:space="preserve">Android (versão mínima 8.0 - </w:t>
+      </w:r>
+      <w:proofErr w:type="spellStart"/>
+      <w:r>
+        <w:rPr>
+          <w:rFonts w:ascii="Segoe UI" w:eastAsia="Times New Roman" w:hAnsi="Segoe UI" w:cs="Segoe UI"/>
+          <w:b/>
+          <w:bCs/>
+          <w:color w:val="424242"/>
+          <w:kern w:val="0"/>
+          <w:sz w:val="27"/>
+          <w:szCs w:val="27"/>
+          <w:lang w:eastAsia="pt-BR"/>
+          <w14:ligatures w14:val="none"/>
+        </w:rPr>
+        <w:t>Oreo</w:t>
+      </w:r>
+      <w:proofErr w:type="spellEnd"/>
+      <w:r>
+        <w:rPr>
+          <w:rFonts w:ascii="Segoe UI" w:eastAsia="Times New Roman" w:hAnsi="Segoe UI" w:cs="Segoe UI"/>
+          <w:b/>
+          <w:bCs/>
+          <w:color w:val="424242"/>
+          <w:kern w:val="0"/>
+          <w:sz w:val="27"/>
+          <w:szCs w:val="27"/>
+          <w:lang w:eastAsia="pt-BR"/>
+          <w14:ligatures w14:val="none"/>
+        </w:rPr>
+        <w:t>) e iOS (versão mínima 14);</w:t>
+      </w:r>
+    </w:p>
+    <w:p>
+      <w:pPr>
+        <w:numPr>
+          <w:ilvl w:val="0"/>
+          <w:numId w:val="40"/>
+        </w:numPr>
+        <w:shd w:val="clear" w:color="auto" w:fill="FAFAFA"/>
+        <w:spacing w:before="30" w:after="90" w:line="240" w:lineRule="auto"/>
+        <w:outlineLvl w:val="2"/>
+        <w:rPr>
+          <w:rFonts w:ascii="Segoe UI" w:eastAsia="Times New Roman" w:hAnsi="Segoe UI" w:cs="Segoe UI"/>
+          <w:b/>
+          <w:bCs/>
+          <w:color w:val="424242"/>
+          <w:kern w:val="0"/>
+          <w:sz w:val="27"/>
+          <w:szCs w:val="27"/>
+          <w:lang w:eastAsia="pt-BR"/>
+          <w14:ligatures w14:val="none"/>
+        </w:rPr>
+      </w:pPr>
+      <w:r>
+        <w:rPr>
+          <w:rFonts w:ascii="Segoe UI" w:eastAsia="Times New Roman" w:hAnsi="Segoe UI" w:cs="Segoe UI"/>
+          <w:b/>
+          <w:bCs/>
+          <w:color w:val="424242"/>
+          <w:kern w:val="0"/>
+          <w:sz w:val="27"/>
+          <w:szCs w:val="27"/>
+          <w:lang w:eastAsia="pt-BR"/>
+          <w14:ligatures w14:val="none"/>
+        </w:rPr>
+        <w:t>Tablets, garantindo a responsividade da interface;</w:t>
+      </w:r>
+    </w:p>
+    <w:p>
+      <w:pPr>
+        <w:numPr>
+          <w:ilvl w:val="0"/>
+          <w:numId w:val="40"/>
+        </w:numPr>
+        <w:shd w:val="clear" w:color="auto" w:fill="FAFAFA"/>
+        <w:spacing w:before="30" w:after="90" w:line="240" w:lineRule="auto"/>
+        <w:outlineLvl w:val="2"/>
+        <w:rPr>
+          <w:rFonts w:ascii="Segoe UI" w:eastAsia="Times New Roman" w:hAnsi="Segoe UI" w:cs="Segoe UI"/>
+          <w:b/>
+          <w:bCs/>
+          <w:color w:val="424242"/>
+          <w:kern w:val="0"/>
+          <w:sz w:val="27"/>
+          <w:szCs w:val="27"/>
+          <w:lang w:eastAsia="pt-BR"/>
+          <w14:ligatures w14:val="none"/>
+        </w:rPr>
+      </w:pPr>
+      <w:r>
+        <w:rPr>
+          <w:rFonts w:ascii="Segoe UI" w:eastAsia="Times New Roman" w:hAnsi="Segoe UI" w:cs="Segoe UI"/>
+          <w:b/>
+          <w:bCs/>
+          <w:color w:val="424242"/>
+          <w:kern w:val="0"/>
+          <w:sz w:val="27"/>
+          <w:szCs w:val="27"/>
+          <w:lang w:eastAsia="pt-BR"/>
+          <w14:ligatures w14:val="none"/>
+        </w:rPr>
+        <w:t>Versão Web futura (PWA ou sistema de apoio) para gerenciamento dos dados.</w:t>
+      </w:r>
+      <w:r>
+        <w:rPr>
+          <w:rFonts w:ascii="Segoe UI" w:eastAsia="Times New Roman" w:hAnsi="Segoe UI" w:cs="Segoe UI"/>
+          <w:b/>
+          <w:bCs/>
+          <w:color w:val="424242"/>
+          <w:kern w:val="0"/>
+          <w:sz w:val="27"/>
+          <w:szCs w:val="27"/>
+          <w:lang w:eastAsia="pt-BR"/>
+          <w14:ligatures w14:val="none"/>
+        </w:rPr>
+        <w:br/>
+        <w:t xml:space="preserve">Prioridade: </w:t>
+      </w:r>
+      <w:r>
+        <w:rPr>
+          <w:rFonts w:ascii="Segoe UI Symbol" w:eastAsia="Times New Roman" w:hAnsi="Segoe UI Symbol" w:cs="Segoe UI Symbol"/>
+          <w:b/>
+          <w:bCs/>
+          <w:color w:val="424242"/>
+          <w:kern w:val="0"/>
+          <w:sz w:val="27"/>
+          <w:szCs w:val="27"/>
+          <w:lang w:eastAsia="pt-BR"/>
+          <w14:ligatures w14:val="none"/>
+        </w:rPr>
+        <w:t>☑</w:t>
+      </w:r>
+      <w:r>
+        <w:rPr>
+          <w:rFonts w:ascii="Segoe UI" w:eastAsia="Times New Roman" w:hAnsi="Segoe UI" w:cs="Segoe UI"/>
+          <w:b/>
+          <w:bCs/>
+          <w:color w:val="424242"/>
+          <w:kern w:val="0"/>
+          <w:sz w:val="27"/>
+          <w:szCs w:val="27"/>
+          <w:lang w:eastAsia="pt-BR"/>
+          <w14:ligatures w14:val="none"/>
+        </w:rPr>
+        <w:t xml:space="preserve"> Essencial </w:t>
+      </w:r>
+      <w:r>
+        <w:rPr>
+          <w:rFonts w:ascii="Segoe UI Symbol" w:eastAsia="Times New Roman" w:hAnsi="Segoe UI Symbol" w:cs="Segoe UI Symbol"/>
+          <w:b/>
+          <w:bCs/>
+          <w:color w:val="424242"/>
+          <w:kern w:val="0"/>
+          <w:sz w:val="27"/>
+          <w:szCs w:val="27"/>
+          <w:lang w:eastAsia="pt-BR"/>
+          <w14:ligatures w14:val="none"/>
+        </w:rPr>
+        <w:t>☐</w:t>
+      </w:r>
+      <w:r>
+        <w:rPr>
+          <w:rFonts w:ascii="Segoe UI" w:eastAsia="Times New Roman" w:hAnsi="Segoe UI" w:cs="Segoe UI"/>
+          <w:b/>
+          <w:bCs/>
+          <w:color w:val="424242"/>
+          <w:kern w:val="0"/>
+          <w:sz w:val="27"/>
+          <w:szCs w:val="27"/>
+          <w:lang w:eastAsia="pt-BR"/>
+          <w14:ligatures w14:val="none"/>
+        </w:rPr>
+        <w:t xml:space="preserve"> Importante </w:t>
+      </w:r>
+      <w:r>
+        <w:rPr>
+          <w:rFonts w:ascii="Segoe UI Symbol" w:eastAsia="Times New Roman" w:hAnsi="Segoe UI Symbol" w:cs="Segoe UI Symbol"/>
+          <w:b/>
+          <w:bCs/>
+          <w:color w:val="424242"/>
+          <w:kern w:val="0"/>
+          <w:sz w:val="27"/>
+          <w:szCs w:val="27"/>
+          <w:lang w:eastAsia="pt-BR"/>
+          <w14:ligatures w14:val="none"/>
+        </w:rPr>
+        <w:t>☐</w:t>
+      </w:r>
+      <w:r>
+        <w:rPr>
+          <w:rFonts w:ascii="Segoe UI" w:eastAsia="Times New Roman" w:hAnsi="Segoe UI" w:cs="Segoe UI"/>
+          <w:b/>
+          <w:bCs/>
+          <w:color w:val="424242"/>
+          <w:kern w:val="0"/>
+          <w:sz w:val="27"/>
+          <w:szCs w:val="27"/>
+          <w:lang w:eastAsia="pt-BR"/>
+          <w14:ligatures w14:val="none"/>
+        </w:rPr>
+        <w:t xml:space="preserve"> Desejável</w:t>
+      </w:r>
+    </w:p>
+    <w:p>
+      <w:pPr>
+        <w:shd w:val="clear" w:color="auto" w:fill="FAFAFA"/>
+        <w:spacing w:before="30" w:after="90" w:line="240" w:lineRule="auto"/>
+        <w:outlineLvl w:val="2"/>
+        <w:rPr>
+          <w:rFonts w:ascii="Segoe UI" w:eastAsia="Times New Roman" w:hAnsi="Segoe UI" w:cs="Segoe UI"/>
+          <w:b/>
+          <w:bCs/>
+          <w:color w:val="424242"/>
+          <w:kern w:val="0"/>
+          <w:sz w:val="27"/>
+          <w:szCs w:val="27"/>
+          <w:lang w:eastAsia="pt-BR"/>
+          <w14:ligatures w14:val="none"/>
+        </w:rPr>
+      </w:pPr>
+      <w:r>
+        <w:rPr>
+          <w:rFonts w:ascii="Segoe UI" w:eastAsia="Times New Roman" w:hAnsi="Segoe UI" w:cs="Segoe UI"/>
+          <w:b/>
+          <w:bCs/>
+          <w:color w:val="424242"/>
+          <w:kern w:val="0"/>
+          <w:sz w:val="27"/>
+          <w:szCs w:val="27"/>
+          <w:lang w:eastAsia="pt-BR"/>
+          <w14:ligatures w14:val="none"/>
+        </w:rPr>
+        <w:t>4.2.4 Requisito [RNF04] - Disponibilidade e Confiabilidade</w:t>
+      </w:r>
+    </w:p>
+    <w:p>
+      <w:pPr>
+        <w:shd w:val="clear" w:color="auto" w:fill="FAFAFA"/>
+        <w:spacing w:before="30" w:after="90" w:line="240" w:lineRule="auto"/>
+        <w:outlineLvl w:val="2"/>
+        <w:rPr>
+          <w:rFonts w:ascii="Segoe UI" w:eastAsia="Times New Roman" w:hAnsi="Segoe UI" w:cs="Segoe UI"/>
+          <w:b/>
+          <w:bCs/>
+          <w:color w:val="424242"/>
+          <w:kern w:val="0"/>
+          <w:sz w:val="27"/>
+          <w:szCs w:val="27"/>
+          <w:lang w:eastAsia="pt-BR"/>
+          <w14:ligatures w14:val="none"/>
+        </w:rPr>
+      </w:pPr>
+      <w:r>
+        <w:rPr>
+          <w:rFonts w:ascii="Segoe UI" w:eastAsia="Times New Roman" w:hAnsi="Segoe UI" w:cs="Segoe UI"/>
+          <w:b/>
+          <w:bCs/>
+          <w:color w:val="424242"/>
+          <w:kern w:val="0"/>
+          <w:sz w:val="27"/>
+          <w:szCs w:val="27"/>
+          <w:lang w:eastAsia="pt-BR"/>
+          <w14:ligatures w14:val="none"/>
+        </w:rPr>
+        <w:t>Identificação: [RNF04]</w:t>
+      </w:r>
+      <w:r>
+        <w:rPr>
+          <w:rFonts w:ascii="Segoe UI" w:eastAsia="Times New Roman" w:hAnsi="Segoe UI" w:cs="Segoe UI"/>
+          <w:b/>
+          <w:bCs/>
+          <w:color w:val="424242"/>
+          <w:kern w:val="0"/>
+          <w:sz w:val="27"/>
+          <w:szCs w:val="27"/>
+          <w:lang w:eastAsia="pt-BR"/>
+          <w14:ligatures w14:val="none"/>
+        </w:rPr>
+        <w:br/>
+        <w:t>Descrição: O sistema deve garantir alta disponibilidade para evitar interrupções no serviço, incluindo:</w:t>
+      </w:r>
+    </w:p>
+    <w:p>
+      <w:pPr>
+        <w:numPr>
+          <w:ilvl w:val="0"/>
+          <w:numId w:val="41"/>
+        </w:numPr>
+        <w:shd w:val="clear" w:color="auto" w:fill="FAFAFA"/>
+        <w:spacing w:before="30" w:after="90" w:line="240" w:lineRule="auto"/>
+        <w:outlineLvl w:val="2"/>
+        <w:rPr>
+          <w:rFonts w:ascii="Segoe UI" w:eastAsia="Times New Roman" w:hAnsi="Segoe UI" w:cs="Segoe UI"/>
+          <w:b/>
+          <w:bCs/>
+          <w:color w:val="424242"/>
+          <w:kern w:val="0"/>
+          <w:sz w:val="27"/>
+          <w:szCs w:val="27"/>
+          <w:lang w:eastAsia="pt-BR"/>
+          <w14:ligatures w14:val="none"/>
+        </w:rPr>
+      </w:pPr>
+      <w:r>
+        <w:rPr>
+          <w:rFonts w:ascii="Segoe UI" w:eastAsia="Times New Roman" w:hAnsi="Segoe UI" w:cs="Segoe UI"/>
+          <w:b/>
+          <w:bCs/>
+          <w:color w:val="424242"/>
+          <w:kern w:val="0"/>
+          <w:sz w:val="27"/>
+          <w:szCs w:val="27"/>
+          <w:lang w:eastAsia="pt-BR"/>
+          <w14:ligatures w14:val="none"/>
+        </w:rPr>
+        <w:t>Tempo de atividade (</w:t>
+      </w:r>
+      <w:proofErr w:type="spellStart"/>
+      <w:r>
+        <w:rPr>
+          <w:rFonts w:ascii="Segoe UI" w:eastAsia="Times New Roman" w:hAnsi="Segoe UI" w:cs="Segoe UI"/>
+          <w:b/>
+          <w:bCs/>
+          <w:color w:val="424242"/>
+          <w:kern w:val="0"/>
+          <w:sz w:val="27"/>
+          <w:szCs w:val="27"/>
+          <w:lang w:eastAsia="pt-BR"/>
+          <w14:ligatures w14:val="none"/>
+        </w:rPr>
+        <w:t>Uptime</w:t>
+      </w:r>
+      <w:proofErr w:type="spellEnd"/>
+      <w:r>
+        <w:rPr>
+          <w:rFonts w:ascii="Segoe UI" w:eastAsia="Times New Roman" w:hAnsi="Segoe UI" w:cs="Segoe UI"/>
+          <w:b/>
+          <w:bCs/>
+          <w:color w:val="424242"/>
+          <w:kern w:val="0"/>
+          <w:sz w:val="27"/>
+          <w:szCs w:val="27"/>
+          <w:lang w:eastAsia="pt-BR"/>
+          <w14:ligatures w14:val="none"/>
+        </w:rPr>
+        <w:t>) mínimo de 99% ao mês;</w:t>
+      </w:r>
+    </w:p>
+    <w:p>
+      <w:pPr>
+        <w:numPr>
+          <w:ilvl w:val="0"/>
+          <w:numId w:val="41"/>
+        </w:numPr>
+        <w:shd w:val="clear" w:color="auto" w:fill="FAFAFA"/>
+        <w:spacing w:before="30" w:after="90" w:line="240" w:lineRule="auto"/>
+        <w:outlineLvl w:val="2"/>
+        <w:rPr>
+          <w:rFonts w:ascii="Segoe UI" w:eastAsia="Times New Roman" w:hAnsi="Segoe UI" w:cs="Segoe UI"/>
+          <w:b/>
+          <w:bCs/>
+          <w:color w:val="424242"/>
+          <w:kern w:val="0"/>
+          <w:sz w:val="27"/>
+          <w:szCs w:val="27"/>
+          <w:lang w:eastAsia="pt-BR"/>
+          <w14:ligatures w14:val="none"/>
+        </w:rPr>
+      </w:pPr>
+      <w:r>
+        <w:rPr>
+          <w:rFonts w:ascii="Segoe UI" w:eastAsia="Times New Roman" w:hAnsi="Segoe UI" w:cs="Segoe UI"/>
+          <w:b/>
+          <w:bCs/>
+          <w:color w:val="424242"/>
+          <w:kern w:val="0"/>
+          <w:sz w:val="27"/>
+          <w:szCs w:val="27"/>
+          <w:lang w:eastAsia="pt-BR"/>
+          <w14:ligatures w14:val="none"/>
+        </w:rPr>
+        <w:t>Sistema de backup automático diário para evitar perda de dados;</w:t>
+      </w:r>
+    </w:p>
+    <w:p>
+      <w:pPr>
+        <w:numPr>
+          <w:ilvl w:val="0"/>
+          <w:numId w:val="41"/>
+        </w:numPr>
+        <w:shd w:val="clear" w:color="auto" w:fill="FAFAFA"/>
+        <w:spacing w:before="30" w:after="90" w:line="240" w:lineRule="auto"/>
+        <w:outlineLvl w:val="2"/>
+        <w:rPr>
+          <w:rFonts w:ascii="Segoe UI" w:eastAsia="Times New Roman" w:hAnsi="Segoe UI" w:cs="Segoe UI"/>
+          <w:b/>
+          <w:bCs/>
+          <w:color w:val="424242"/>
+          <w:kern w:val="0"/>
+          <w:sz w:val="27"/>
+          <w:szCs w:val="27"/>
+          <w:lang w:eastAsia="pt-BR"/>
+          <w14:ligatures w14:val="none"/>
+        </w:rPr>
+      </w:pPr>
+      <w:r>
+        <w:rPr>
+          <w:rFonts w:ascii="Segoe UI" w:eastAsia="Times New Roman" w:hAnsi="Segoe UI" w:cs="Segoe UI"/>
+          <w:b/>
+          <w:bCs/>
+          <w:color w:val="424242"/>
+          <w:kern w:val="0"/>
+          <w:sz w:val="27"/>
+          <w:szCs w:val="27"/>
+          <w:lang w:eastAsia="pt-BR"/>
+          <w14:ligatures w14:val="none"/>
+        </w:rPr>
+        <w:t>Monitoramento em tempo real para identificar falhas e agir preventivamente.</w:t>
+      </w:r>
+      <w:r>
+        <w:rPr>
+          <w:rFonts w:ascii="Segoe UI" w:eastAsia="Times New Roman" w:hAnsi="Segoe UI" w:cs="Segoe UI"/>
+          <w:b/>
+          <w:bCs/>
+          <w:color w:val="424242"/>
+          <w:kern w:val="0"/>
+          <w:sz w:val="27"/>
+          <w:szCs w:val="27"/>
+          <w:lang w:eastAsia="pt-BR"/>
+          <w14:ligatures w14:val="none"/>
+        </w:rPr>
+        <w:br/>
+        <w:t xml:space="preserve">Prioridade: </w:t>
+      </w:r>
+      <w:r>
+        <w:rPr>
+          <w:rFonts w:ascii="Segoe UI Symbol" w:eastAsia="Times New Roman" w:hAnsi="Segoe UI Symbol" w:cs="Segoe UI Symbol"/>
+          <w:b/>
+          <w:bCs/>
+          <w:color w:val="424242"/>
+          <w:kern w:val="0"/>
+          <w:sz w:val="27"/>
+          <w:szCs w:val="27"/>
+          <w:lang w:eastAsia="pt-BR"/>
+          <w14:ligatures w14:val="none"/>
+        </w:rPr>
+        <w:t>☑</w:t>
+      </w:r>
+      <w:r>
+        <w:rPr>
+          <w:rFonts w:ascii="Segoe UI" w:eastAsia="Times New Roman" w:hAnsi="Segoe UI" w:cs="Segoe UI"/>
+          <w:b/>
+          <w:bCs/>
+          <w:color w:val="424242"/>
+          <w:kern w:val="0"/>
+          <w:sz w:val="27"/>
+          <w:szCs w:val="27"/>
+          <w:lang w:eastAsia="pt-BR"/>
+          <w14:ligatures w14:val="none"/>
+        </w:rPr>
+        <w:t xml:space="preserve"> Essencial </w:t>
+      </w:r>
+      <w:r>
+        <w:rPr>
+          <w:rFonts w:ascii="Segoe UI Symbol" w:eastAsia="Times New Roman" w:hAnsi="Segoe UI Symbol" w:cs="Segoe UI Symbol"/>
+          <w:b/>
+          <w:bCs/>
+          <w:color w:val="424242"/>
+          <w:kern w:val="0"/>
+          <w:sz w:val="27"/>
+          <w:szCs w:val="27"/>
+          <w:lang w:eastAsia="pt-BR"/>
+          <w14:ligatures w14:val="none"/>
+        </w:rPr>
+        <w:t>☐</w:t>
+      </w:r>
+      <w:r>
+        <w:rPr>
+          <w:rFonts w:ascii="Segoe UI" w:eastAsia="Times New Roman" w:hAnsi="Segoe UI" w:cs="Segoe UI"/>
+          <w:b/>
+          <w:bCs/>
+          <w:color w:val="424242"/>
+          <w:kern w:val="0"/>
+          <w:sz w:val="27"/>
+          <w:szCs w:val="27"/>
+          <w:lang w:eastAsia="pt-BR"/>
+          <w14:ligatures w14:val="none"/>
+        </w:rPr>
+        <w:t xml:space="preserve"> Importante </w:t>
+      </w:r>
+      <w:r>
+        <w:rPr>
+          <w:rFonts w:ascii="Segoe UI Symbol" w:eastAsia="Times New Roman" w:hAnsi="Segoe UI Symbol" w:cs="Segoe UI Symbol"/>
+          <w:b/>
+          <w:bCs/>
+          <w:color w:val="424242"/>
+          <w:kern w:val="0"/>
+          <w:sz w:val="27"/>
+          <w:szCs w:val="27"/>
+          <w:lang w:eastAsia="pt-BR"/>
+          <w14:ligatures w14:val="none"/>
+        </w:rPr>
+        <w:t>☐</w:t>
+      </w:r>
+      <w:r>
+        <w:rPr>
+          <w:rFonts w:ascii="Segoe UI" w:eastAsia="Times New Roman" w:hAnsi="Segoe UI" w:cs="Segoe UI"/>
+          <w:b/>
+          <w:bCs/>
+          <w:color w:val="424242"/>
+          <w:kern w:val="0"/>
+          <w:sz w:val="27"/>
+          <w:szCs w:val="27"/>
+          <w:lang w:eastAsia="pt-BR"/>
+          <w14:ligatures w14:val="none"/>
+        </w:rPr>
+        <w:t xml:space="preserve"> Desejável</w:t>
+      </w:r>
+    </w:p>
+    <w:p>
+      <w:pPr>
+        <w:shd w:val="clear" w:color="auto" w:fill="FAFAFA"/>
+        <w:spacing w:before="30" w:after="90" w:line="240" w:lineRule="auto"/>
+        <w:outlineLvl w:val="2"/>
+        <w:rPr>
+          <w:rFonts w:ascii="Segoe UI" w:eastAsia="Times New Roman" w:hAnsi="Segoe UI" w:cs="Segoe UI"/>
+          <w:b/>
+          <w:bCs/>
+          <w:color w:val="424242"/>
+          <w:kern w:val="0"/>
+          <w:sz w:val="27"/>
+          <w:szCs w:val="27"/>
+          <w:lang w:eastAsia="pt-BR"/>
+          <w14:ligatures w14:val="none"/>
+        </w:rPr>
+      </w:pPr>
+      <w:r>
+        <w:rPr>
+          <w:rFonts w:ascii="Segoe UI" w:eastAsia="Times New Roman" w:hAnsi="Segoe UI" w:cs="Segoe UI"/>
+          <w:b/>
+          <w:bCs/>
+          <w:color w:val="424242"/>
+          <w:kern w:val="0"/>
+          <w:sz w:val="27"/>
+          <w:szCs w:val="27"/>
+          <w:lang w:eastAsia="pt-BR"/>
+          <w14:ligatures w14:val="none"/>
+        </w:rPr>
+        <w:t>4.2.5 Requisito [RNF05] - Desempenho e Tempo de Resposta</w:t>
+      </w:r>
+    </w:p>
+    <w:p>
+      <w:pPr>
+        <w:shd w:val="clear" w:color="auto" w:fill="FAFAFA"/>
+        <w:spacing w:before="30" w:after="90" w:line="240" w:lineRule="auto"/>
+        <w:outlineLvl w:val="2"/>
+        <w:rPr>
+          <w:rFonts w:ascii="Segoe UI" w:eastAsia="Times New Roman" w:hAnsi="Segoe UI" w:cs="Segoe UI"/>
+          <w:b/>
+          <w:bCs/>
+          <w:color w:val="424242"/>
+          <w:kern w:val="0"/>
+          <w:sz w:val="27"/>
+          <w:szCs w:val="27"/>
+          <w:lang w:eastAsia="pt-BR"/>
+          <w14:ligatures w14:val="none"/>
+        </w:rPr>
+      </w:pPr>
+      <w:r>
+        <w:rPr>
+          <w:rFonts w:ascii="Segoe UI" w:eastAsia="Times New Roman" w:hAnsi="Segoe UI" w:cs="Segoe UI"/>
+          <w:b/>
+          <w:bCs/>
+          <w:color w:val="424242"/>
+          <w:kern w:val="0"/>
+          <w:sz w:val="27"/>
+          <w:szCs w:val="27"/>
+          <w:lang w:eastAsia="pt-BR"/>
+          <w14:ligatures w14:val="none"/>
+        </w:rPr>
+        <w:t>Identificação: [RNF05]</w:t>
+      </w:r>
+      <w:r>
+        <w:rPr>
+          <w:rFonts w:ascii="Segoe UI" w:eastAsia="Times New Roman" w:hAnsi="Segoe UI" w:cs="Segoe UI"/>
+          <w:b/>
+          <w:bCs/>
+          <w:color w:val="424242"/>
+          <w:kern w:val="0"/>
+          <w:sz w:val="27"/>
+          <w:szCs w:val="27"/>
+          <w:lang w:eastAsia="pt-BR"/>
+          <w14:ligatures w14:val="none"/>
+        </w:rPr>
+        <w:br/>
+        <w:t>Descrição: O aplicativo deve ser eficiente e responsivo, com tempos de resposta reduzidos, incluindo:</w:t>
+      </w:r>
+    </w:p>
+    <w:p>
+      <w:pPr>
+        <w:numPr>
+          <w:ilvl w:val="0"/>
+          <w:numId w:val="42"/>
+        </w:numPr>
+        <w:shd w:val="clear" w:color="auto" w:fill="FAFAFA"/>
+        <w:spacing w:before="30" w:after="90" w:line="240" w:lineRule="auto"/>
+        <w:outlineLvl w:val="2"/>
+        <w:rPr>
+          <w:rFonts w:ascii="Segoe UI" w:eastAsia="Times New Roman" w:hAnsi="Segoe UI" w:cs="Segoe UI"/>
+          <w:b/>
+          <w:bCs/>
+          <w:color w:val="424242"/>
+          <w:kern w:val="0"/>
+          <w:sz w:val="27"/>
+          <w:szCs w:val="27"/>
+          <w:lang w:eastAsia="pt-BR"/>
+          <w14:ligatures w14:val="none"/>
+        </w:rPr>
+      </w:pPr>
+      <w:r>
+        <w:rPr>
+          <w:rFonts w:ascii="Segoe UI" w:eastAsia="Times New Roman" w:hAnsi="Segoe UI" w:cs="Segoe UI"/>
+          <w:b/>
+          <w:bCs/>
+          <w:color w:val="424242"/>
+          <w:kern w:val="0"/>
+          <w:sz w:val="27"/>
+          <w:szCs w:val="27"/>
+          <w:lang w:eastAsia="pt-BR"/>
+          <w14:ligatures w14:val="none"/>
+        </w:rPr>
+        <w:t>Carregamento da tela inicial em até 2 segundos para 80% dos usuários;</w:t>
+      </w:r>
+    </w:p>
+    <w:p>
+      <w:pPr>
+        <w:numPr>
+          <w:ilvl w:val="0"/>
+          <w:numId w:val="42"/>
+        </w:numPr>
+        <w:shd w:val="clear" w:color="auto" w:fill="FAFAFA"/>
+        <w:spacing w:before="30" w:after="90" w:line="240" w:lineRule="auto"/>
+        <w:outlineLvl w:val="2"/>
+        <w:rPr>
+          <w:rFonts w:ascii="Segoe UI" w:eastAsia="Times New Roman" w:hAnsi="Segoe UI" w:cs="Segoe UI"/>
+          <w:b/>
+          <w:bCs/>
+          <w:color w:val="424242"/>
+          <w:kern w:val="0"/>
+          <w:sz w:val="27"/>
+          <w:szCs w:val="27"/>
+          <w:lang w:eastAsia="pt-BR"/>
+          <w14:ligatures w14:val="none"/>
+        </w:rPr>
+      </w:pPr>
+      <w:r>
+        <w:rPr>
+          <w:rFonts w:ascii="Segoe UI" w:eastAsia="Times New Roman" w:hAnsi="Segoe UI" w:cs="Segoe UI"/>
+          <w:b/>
+          <w:bCs/>
+          <w:color w:val="424242"/>
+          <w:kern w:val="0"/>
+          <w:sz w:val="27"/>
+          <w:szCs w:val="27"/>
+          <w:lang w:eastAsia="pt-BR"/>
+          <w14:ligatures w14:val="none"/>
+        </w:rPr>
+        <w:t>Tempo de resposta da API menor que 500ms, exceto em processos que exigem maior processamento;</w:t>
+      </w:r>
+    </w:p>
+    <w:p>
+      <w:pPr>
+        <w:numPr>
+          <w:ilvl w:val="0"/>
+          <w:numId w:val="42"/>
+        </w:numPr>
+        <w:shd w:val="clear" w:color="auto" w:fill="FAFAFA"/>
+        <w:spacing w:before="30" w:after="90" w:line="240" w:lineRule="auto"/>
+        <w:outlineLvl w:val="2"/>
+        <w:rPr>
+          <w:rFonts w:ascii="Segoe UI" w:eastAsia="Times New Roman" w:hAnsi="Segoe UI" w:cs="Segoe UI"/>
+          <w:b/>
+          <w:bCs/>
+          <w:color w:val="424242"/>
+          <w:kern w:val="0"/>
+          <w:sz w:val="27"/>
+          <w:szCs w:val="27"/>
+          <w:lang w:eastAsia="pt-BR"/>
+          <w14:ligatures w14:val="none"/>
+        </w:rPr>
+      </w:pPr>
+      <w:r>
+        <w:rPr>
+          <w:rFonts w:ascii="Segoe UI" w:eastAsia="Times New Roman" w:hAnsi="Segoe UI" w:cs="Segoe UI"/>
+          <w:b/>
+          <w:bCs/>
+          <w:color w:val="424242"/>
+          <w:kern w:val="0"/>
+          <w:sz w:val="27"/>
+          <w:szCs w:val="27"/>
+          <w:lang w:eastAsia="pt-BR"/>
+          <w14:ligatures w14:val="none"/>
+        </w:rPr>
+        <w:t xml:space="preserve">Uso otimizado do </w:t>
+      </w:r>
+      <w:proofErr w:type="spellStart"/>
+      <w:r>
+        <w:rPr>
+          <w:rFonts w:ascii="Segoe UI" w:eastAsia="Times New Roman" w:hAnsi="Segoe UI" w:cs="Segoe UI"/>
+          <w:b/>
+          <w:bCs/>
+          <w:color w:val="424242"/>
+          <w:kern w:val="0"/>
+          <w:sz w:val="27"/>
+          <w:szCs w:val="27"/>
+          <w:lang w:eastAsia="pt-BR"/>
+          <w14:ligatures w14:val="none"/>
+        </w:rPr>
+        <w:t>Firebase</w:t>
+      </w:r>
+      <w:proofErr w:type="spellEnd"/>
+      <w:r>
+        <w:rPr>
+          <w:rFonts w:ascii="Segoe UI" w:eastAsia="Times New Roman" w:hAnsi="Segoe UI" w:cs="Segoe UI"/>
+          <w:b/>
+          <w:bCs/>
+          <w:color w:val="424242"/>
+          <w:kern w:val="0"/>
+          <w:sz w:val="27"/>
+          <w:szCs w:val="27"/>
+          <w:lang w:eastAsia="pt-BR"/>
+          <w14:ligatures w14:val="none"/>
+        </w:rPr>
+        <w:t xml:space="preserve"> e cache para reduzir chamadas desnecessárias ao banco de dados.</w:t>
+      </w:r>
+      <w:r>
+        <w:rPr>
+          <w:rFonts w:ascii="Segoe UI" w:eastAsia="Times New Roman" w:hAnsi="Segoe UI" w:cs="Segoe UI"/>
+          <w:b/>
+          <w:bCs/>
+          <w:color w:val="424242"/>
+          <w:kern w:val="0"/>
+          <w:sz w:val="27"/>
+          <w:szCs w:val="27"/>
+          <w:lang w:eastAsia="pt-BR"/>
+          <w14:ligatures w14:val="none"/>
+        </w:rPr>
+        <w:br/>
+        <w:t xml:space="preserve">Prioridade: </w:t>
+      </w:r>
+      <w:r>
+        <w:rPr>
+          <w:rFonts w:ascii="Segoe UI Symbol" w:eastAsia="Times New Roman" w:hAnsi="Segoe UI Symbol" w:cs="Segoe UI Symbol"/>
+          <w:b/>
+          <w:bCs/>
+          <w:color w:val="424242"/>
+          <w:kern w:val="0"/>
+          <w:sz w:val="27"/>
+          <w:szCs w:val="27"/>
+          <w:lang w:eastAsia="pt-BR"/>
+          <w14:ligatures w14:val="none"/>
+        </w:rPr>
+        <w:t>☑</w:t>
+      </w:r>
+      <w:r>
+        <w:rPr>
+          <w:rFonts w:ascii="Segoe UI" w:eastAsia="Times New Roman" w:hAnsi="Segoe UI" w:cs="Segoe UI"/>
+          <w:b/>
+          <w:bCs/>
+          <w:color w:val="424242"/>
+          <w:kern w:val="0"/>
+          <w:sz w:val="27"/>
+          <w:szCs w:val="27"/>
+          <w:lang w:eastAsia="pt-BR"/>
+          <w14:ligatures w14:val="none"/>
+        </w:rPr>
+        <w:t xml:space="preserve"> Essencial </w:t>
+      </w:r>
+      <w:r>
+        <w:rPr>
+          <w:rFonts w:ascii="Segoe UI Symbol" w:eastAsia="Times New Roman" w:hAnsi="Segoe UI Symbol" w:cs="Segoe UI Symbol"/>
+          <w:b/>
+          <w:bCs/>
+          <w:color w:val="424242"/>
+          <w:kern w:val="0"/>
+          <w:sz w:val="27"/>
+          <w:szCs w:val="27"/>
+          <w:lang w:eastAsia="pt-BR"/>
+          <w14:ligatures w14:val="none"/>
+        </w:rPr>
+        <w:t>☐</w:t>
+      </w:r>
+      <w:r>
+        <w:rPr>
+          <w:rFonts w:ascii="Segoe UI" w:eastAsia="Times New Roman" w:hAnsi="Segoe UI" w:cs="Segoe UI"/>
+          <w:b/>
+          <w:bCs/>
+          <w:color w:val="424242"/>
+          <w:kern w:val="0"/>
+          <w:sz w:val="27"/>
+          <w:szCs w:val="27"/>
+          <w:lang w:eastAsia="pt-BR"/>
+          <w14:ligatures w14:val="none"/>
+        </w:rPr>
+        <w:t xml:space="preserve"> Importante </w:t>
+      </w:r>
+      <w:r>
+        <w:rPr>
+          <w:rFonts w:ascii="Segoe UI Symbol" w:eastAsia="Times New Roman" w:hAnsi="Segoe UI Symbol" w:cs="Segoe UI Symbol"/>
+          <w:b/>
+          <w:bCs/>
+          <w:color w:val="424242"/>
+          <w:kern w:val="0"/>
+          <w:sz w:val="27"/>
+          <w:szCs w:val="27"/>
+          <w:lang w:eastAsia="pt-BR"/>
+          <w14:ligatures w14:val="none"/>
+        </w:rPr>
+        <w:t>☐</w:t>
+      </w:r>
+      <w:r>
+        <w:rPr>
+          <w:rFonts w:ascii="Segoe UI" w:eastAsia="Times New Roman" w:hAnsi="Segoe UI" w:cs="Segoe UI"/>
+          <w:b/>
+          <w:bCs/>
+          <w:color w:val="424242"/>
+          <w:kern w:val="0"/>
+          <w:sz w:val="27"/>
+          <w:szCs w:val="27"/>
+          <w:lang w:eastAsia="pt-BR"/>
+          <w14:ligatures w14:val="none"/>
+        </w:rPr>
+        <w:t xml:space="preserve"> Desejável</w:t>
+      </w:r>
+    </w:p>
+    <w:p>
+      <w:pPr>
+        <w:shd w:val="clear" w:color="auto" w:fill="FAFAFA"/>
+        <w:spacing w:before="30" w:after="90" w:line="240" w:lineRule="auto"/>
+        <w:outlineLvl w:val="2"/>
+        <w:rPr>
+          <w:rFonts w:ascii="Segoe UI" w:eastAsia="Times New Roman" w:hAnsi="Segoe UI" w:cs="Segoe UI"/>
+          <w:b/>
+          <w:bCs/>
+          <w:color w:val="424242"/>
+          <w:kern w:val="0"/>
+          <w:sz w:val="27"/>
+          <w:szCs w:val="27"/>
+          <w:lang w:eastAsia="pt-BR"/>
+          <w14:ligatures w14:val="none"/>
+        </w:rPr>
+      </w:pPr>
+    </w:p>
+    <w:p>
+      <w:pPr>
+        <w:shd w:val="clear" w:color="auto" w:fill="FAFAFA"/>
+        <w:spacing w:before="30" w:after="90" w:line="240" w:lineRule="auto"/>
+        <w:outlineLvl w:val="2"/>
+        <w:rPr>
+          <w:rFonts w:ascii="Segoe UI" w:eastAsia="Times New Roman" w:hAnsi="Segoe UI" w:cs="Segoe UI"/>
+          <w:b/>
+          <w:bCs/>
+          <w:color w:val="424242"/>
+          <w:kern w:val="0"/>
+          <w:sz w:val="27"/>
+          <w:szCs w:val="27"/>
+          <w:lang w:eastAsia="pt-BR"/>
+          <w14:ligatures w14:val="none"/>
+        </w:rPr>
+      </w:pPr>
+    </w:p>
+    <w:p>
+      <w:pPr>
+        <w:shd w:val="clear" w:color="auto" w:fill="FAFAFA"/>
+        <w:spacing w:before="30" w:after="90" w:line="240" w:lineRule="auto"/>
+        <w:outlineLvl w:val="2"/>
+        <w:rPr>
+          <w:rFonts w:ascii="Segoe UI" w:eastAsia="Times New Roman" w:hAnsi="Segoe UI" w:cs="Segoe UI"/>
+          <w:b/>
+          <w:bCs/>
+          <w:color w:val="424242"/>
+          <w:kern w:val="0"/>
+          <w:sz w:val="27"/>
+          <w:szCs w:val="27"/>
+          <w:lang w:eastAsia="pt-BR"/>
+          <w14:ligatures w14:val="none"/>
+        </w:rPr>
+      </w:pPr>
+    </w:p>
+    <w:p>
+      <w:pPr>
+        <w:shd w:val="clear" w:color="auto" w:fill="FAFAFA"/>
+        <w:spacing w:before="30" w:after="90" w:line="240" w:lineRule="auto"/>
+        <w:outlineLvl w:val="2"/>
+        <w:rPr>
+          <w:rFonts w:ascii="Segoe UI" w:eastAsia="Times New Roman" w:hAnsi="Segoe UI" w:cs="Segoe UI"/>
+          <w:b/>
+          <w:bCs/>
+          <w:color w:val="424242"/>
+          <w:kern w:val="0"/>
+          <w:sz w:val="27"/>
+          <w:szCs w:val="27"/>
+          <w:lang w:eastAsia="pt-BR"/>
+          <w14:ligatures w14:val="none"/>
+        </w:rPr>
+      </w:pPr>
+    </w:p>
+    <w:p>
+      <w:pPr>
+        <w:shd w:val="clear" w:color="auto" w:fill="FAFAFA"/>
+        <w:spacing w:before="30" w:after="90" w:line="240" w:lineRule="auto"/>
+        <w:outlineLvl w:val="2"/>
+        <w:rPr>
+          <w:rFonts w:ascii="Segoe UI" w:eastAsia="Times New Roman" w:hAnsi="Segoe UI" w:cs="Segoe UI"/>
+          <w:b/>
+          <w:bCs/>
+          <w:color w:val="424242"/>
+          <w:kern w:val="0"/>
+          <w:sz w:val="27"/>
+          <w:szCs w:val="27"/>
+          <w:lang w:eastAsia="pt-BR"/>
+          <w14:ligatures w14:val="none"/>
+        </w:rPr>
+      </w:pPr>
+    </w:p>
+    <w:p>
+      <w:pPr>
+        <w:shd w:val="clear" w:color="auto" w:fill="FAFAFA"/>
+        <w:spacing w:before="30" w:after="90" w:line="240" w:lineRule="auto"/>
+        <w:outlineLvl w:val="2"/>
+        <w:rPr>
+          <w:rFonts w:ascii="Segoe UI" w:eastAsia="Times New Roman" w:hAnsi="Segoe UI" w:cs="Segoe UI"/>
+          <w:b/>
+          <w:bCs/>
+          <w:color w:val="424242"/>
+          <w:kern w:val="0"/>
+          <w:sz w:val="27"/>
+          <w:szCs w:val="27"/>
+          <w:lang w:eastAsia="pt-BR"/>
+          <w14:ligatures w14:val="none"/>
+        </w:rPr>
+      </w:pPr>
+    </w:p>
+    <w:p>
+      <w:pPr>
+        <w:shd w:val="clear" w:color="auto" w:fill="FAFAFA"/>
+        <w:spacing w:before="30" w:after="90" w:line="240" w:lineRule="auto"/>
+        <w:outlineLvl w:val="2"/>
+        <w:rPr>
+          <w:rFonts w:ascii="Segoe UI" w:eastAsia="Times New Roman" w:hAnsi="Segoe UI" w:cs="Segoe UI"/>
+          <w:b/>
+          <w:bCs/>
+          <w:color w:val="424242"/>
+          <w:kern w:val="0"/>
+          <w:sz w:val="27"/>
+          <w:szCs w:val="27"/>
+          <w:lang w:eastAsia="pt-BR"/>
+          <w14:ligatures w14:val="none"/>
+        </w:rPr>
+      </w:pPr>
+    </w:p>
+    <w:p>
+      <w:pPr>
+        <w:shd w:val="clear" w:color="auto" w:fill="FAFAFA"/>
+        <w:spacing w:before="30" w:after="90" w:line="240" w:lineRule="auto"/>
+        <w:outlineLvl w:val="2"/>
+        <w:rPr>
+          <w:rFonts w:ascii="Segoe UI" w:eastAsia="Times New Roman" w:hAnsi="Segoe UI" w:cs="Segoe UI"/>
+          <w:b/>
+          <w:bCs/>
+          <w:color w:val="424242"/>
+          <w:kern w:val="0"/>
+          <w:sz w:val="27"/>
+          <w:szCs w:val="27"/>
+          <w:lang w:eastAsia="pt-BR"/>
+          <w14:ligatures w14:val="none"/>
+        </w:rPr>
+      </w:pPr>
+    </w:p>
+    <w:p>
+      <w:pPr>
+        <w:shd w:val="clear" w:color="auto" w:fill="FAFAFA"/>
+        <w:spacing w:before="30" w:after="90" w:line="240" w:lineRule="auto"/>
+        <w:outlineLvl w:val="2"/>
+        <w:rPr>
+          <w:rFonts w:ascii="Segoe UI" w:eastAsia="Times New Roman" w:hAnsi="Segoe UI" w:cs="Segoe UI"/>
+          <w:b/>
+          <w:bCs/>
+          <w:color w:val="424242"/>
+          <w:kern w:val="0"/>
+          <w:sz w:val="27"/>
+          <w:szCs w:val="27"/>
+          <w:lang w:eastAsia="pt-BR"/>
+          <w14:ligatures w14:val="none"/>
+        </w:rPr>
+      </w:pPr>
+    </w:p>
+    <w:p>
+      <w:pPr>
+        <w:shd w:val="clear" w:color="auto" w:fill="FAFAFA"/>
+        <w:spacing w:before="30" w:after="90" w:line="240" w:lineRule="auto"/>
+        <w:outlineLvl w:val="2"/>
+        <w:rPr>
+          <w:rFonts w:ascii="Segoe UI" w:eastAsia="Times New Roman" w:hAnsi="Segoe UI" w:cs="Segoe UI"/>
+          <w:b/>
+          <w:bCs/>
+          <w:color w:val="424242"/>
+          <w:kern w:val="0"/>
+          <w:sz w:val="27"/>
+          <w:szCs w:val="27"/>
+          <w:lang w:eastAsia="pt-BR"/>
+          <w14:ligatures w14:val="none"/>
+        </w:rPr>
+      </w:pPr>
+    </w:p>
+    <w:p>
+      <w:pPr>
+        <w:shd w:val="clear" w:color="auto" w:fill="FAFAFA"/>
+        <w:spacing w:before="30" w:after="90" w:line="240" w:lineRule="auto"/>
+        <w:outlineLvl w:val="2"/>
+        <w:rPr>
+          <w:rFonts w:ascii="Segoe UI" w:eastAsia="Times New Roman" w:hAnsi="Segoe UI" w:cs="Segoe UI"/>
+          <w:b/>
+          <w:bCs/>
+          <w:color w:val="424242"/>
+          <w:kern w:val="0"/>
+          <w:sz w:val="27"/>
+          <w:szCs w:val="27"/>
+          <w:lang w:eastAsia="pt-BR"/>
+          <w14:ligatures w14:val="none"/>
+        </w:rPr>
+      </w:pPr>
+    </w:p>
+    <w:p>
+      <w:pPr>
+        <w:shd w:val="clear" w:color="auto" w:fill="FAFAFA"/>
+        <w:spacing w:before="30" w:after="90" w:line="240" w:lineRule="auto"/>
+        <w:outlineLvl w:val="2"/>
+        <w:rPr>
+          <w:rFonts w:ascii="Segoe UI" w:eastAsia="Times New Roman" w:hAnsi="Segoe UI" w:cs="Segoe UI"/>
+          <w:b/>
+          <w:bCs/>
+          <w:color w:val="424242"/>
+          <w:kern w:val="0"/>
+          <w:sz w:val="27"/>
+          <w:szCs w:val="27"/>
+          <w:lang w:eastAsia="pt-BR"/>
+          <w14:ligatures w14:val="none"/>
+        </w:rPr>
+      </w:pPr>
+    </w:p>
+    <w:p>
+      <w:pPr>
+        <w:shd w:val="clear" w:color="auto" w:fill="FAFAFA"/>
+        <w:spacing w:before="30" w:after="90" w:line="240" w:lineRule="auto"/>
+        <w:outlineLvl w:val="2"/>
+        <w:rPr>
+          <w:rFonts w:ascii="Segoe UI" w:eastAsia="Times New Roman" w:hAnsi="Segoe UI" w:cs="Segoe UI"/>
+          <w:b/>
+          <w:bCs/>
+          <w:color w:val="424242"/>
+          <w:kern w:val="0"/>
+          <w:sz w:val="27"/>
+          <w:szCs w:val="27"/>
+          <w:lang w:eastAsia="pt-BR"/>
+          <w14:ligatures w14:val="none"/>
+        </w:rPr>
+      </w:pPr>
+    </w:p>
+    <w:p>
+      <w:pPr>
+        <w:shd w:val="clear" w:color="auto" w:fill="FAFAFA"/>
+        <w:spacing w:before="30" w:after="90" w:line="240" w:lineRule="auto"/>
+        <w:outlineLvl w:val="2"/>
+        <w:rPr>
+          <w:rFonts w:ascii="Segoe UI" w:eastAsia="Times New Roman" w:hAnsi="Segoe UI" w:cs="Segoe UI"/>
+          <w:b/>
+          <w:bCs/>
+          <w:color w:val="424242"/>
+          <w:kern w:val="0"/>
+          <w:sz w:val="27"/>
+          <w:szCs w:val="27"/>
+          <w:lang w:eastAsia="pt-BR"/>
+          <w14:ligatures w14:val="none"/>
+        </w:rPr>
+      </w:pPr>
+    </w:p>
+    <w:p>
+      <w:pPr>
+        <w:shd w:val="clear" w:color="auto" w:fill="FAFAFA"/>
+        <w:spacing w:before="30" w:after="90" w:line="240" w:lineRule="auto"/>
+        <w:outlineLvl w:val="2"/>
+        <w:rPr>
+          <w:rFonts w:ascii="Segoe UI" w:eastAsia="Times New Roman" w:hAnsi="Segoe UI" w:cs="Segoe UI"/>
+          <w:b/>
+          <w:bCs/>
+          <w:color w:val="424242"/>
+          <w:kern w:val="0"/>
+          <w:sz w:val="27"/>
+          <w:szCs w:val="27"/>
+          <w:lang w:eastAsia="pt-BR"/>
+          <w14:ligatures w14:val="none"/>
+        </w:rPr>
+      </w:pPr>
+    </w:p>
+    <w:p>
+      <w:pPr>
+        <w:shd w:val="clear" w:color="auto" w:fill="FAFAFA"/>
+        <w:spacing w:before="30" w:after="90" w:line="240" w:lineRule="auto"/>
+        <w:outlineLvl w:val="2"/>
+        <w:rPr>
+          <w:rFonts w:ascii="Segoe UI" w:eastAsia="Times New Roman" w:hAnsi="Segoe UI" w:cs="Segoe UI"/>
+          <w:b/>
+          <w:bCs/>
+          <w:color w:val="424242"/>
+          <w:kern w:val="0"/>
+          <w:sz w:val="27"/>
+          <w:szCs w:val="27"/>
+          <w:lang w:eastAsia="pt-BR"/>
+          <w14:ligatures w14:val="none"/>
+        </w:rPr>
+      </w:pPr>
+    </w:p>
+    <w:p>
+      <w:pPr>
+        <w:shd w:val="clear" w:color="auto" w:fill="FAFAFA"/>
+        <w:spacing w:before="30" w:after="90" w:line="240" w:lineRule="auto"/>
+        <w:outlineLvl w:val="2"/>
+        <w:rPr>
+          <w:rFonts w:ascii="Segoe UI" w:eastAsia="Times New Roman" w:hAnsi="Segoe UI" w:cs="Segoe UI"/>
+          <w:b/>
+          <w:bCs/>
+          <w:color w:val="424242"/>
+          <w:kern w:val="0"/>
+          <w:sz w:val="27"/>
+          <w:szCs w:val="27"/>
+          <w:lang w:eastAsia="pt-BR"/>
+          <w14:ligatures w14:val="none"/>
+        </w:rPr>
+      </w:pPr>
+    </w:p>
+    <w:p>
+      <w:pPr>
+        <w:shd w:val="clear" w:color="auto" w:fill="FAFAFA"/>
+        <w:spacing w:before="30" w:after="90" w:line="240" w:lineRule="auto"/>
+        <w:outlineLvl w:val="2"/>
+        <w:rPr>
+          <w:rFonts w:ascii="Segoe UI" w:eastAsia="Times New Roman" w:hAnsi="Segoe UI" w:cs="Segoe UI"/>
+          <w:b/>
+          <w:bCs/>
+          <w:color w:val="424242"/>
+          <w:kern w:val="0"/>
+          <w:sz w:val="27"/>
+          <w:szCs w:val="27"/>
+          <w:lang w:eastAsia="pt-BR"/>
+          <w14:ligatures w14:val="none"/>
+        </w:rPr>
+      </w:pPr>
+    </w:p>
+    <w:p>
+      <w:pPr>
+        <w:shd w:val="clear" w:color="auto" w:fill="FAFAFA"/>
+        <w:spacing w:before="30" w:after="90" w:line="240" w:lineRule="auto"/>
+        <w:outlineLvl w:val="2"/>
+        <w:rPr>
+          <w:rFonts w:ascii="Segoe UI" w:eastAsia="Times New Roman" w:hAnsi="Segoe UI" w:cs="Segoe UI"/>
+          <w:b/>
+          <w:bCs/>
+          <w:color w:val="424242"/>
+          <w:kern w:val="0"/>
+          <w:sz w:val="27"/>
+          <w:szCs w:val="27"/>
+          <w:lang w:eastAsia="pt-BR"/>
+          <w14:ligatures w14:val="none"/>
+        </w:rPr>
+      </w:pPr>
+    </w:p>
+    <w:p>
+      <w:pPr>
+        <w:shd w:val="clear" w:color="auto" w:fill="FAFAFA"/>
+        <w:spacing w:before="30" w:after="90" w:line="240" w:lineRule="auto"/>
+        <w:outlineLvl w:val="2"/>
+        <w:rPr>
+          <w:rFonts w:ascii="Segoe UI" w:eastAsia="Times New Roman" w:hAnsi="Segoe UI" w:cs="Segoe UI"/>
+          <w:b/>
+          <w:bCs/>
+          <w:color w:val="424242"/>
+          <w:kern w:val="0"/>
+          <w:sz w:val="27"/>
+          <w:szCs w:val="27"/>
+          <w:lang w:eastAsia="pt-BR"/>
+          <w14:ligatures w14:val="none"/>
+        </w:rPr>
+      </w:pPr>
+    </w:p>
+    <w:p>
+      <w:pPr>
+        <w:shd w:val="clear" w:color="auto" w:fill="FAFAFA"/>
+        <w:spacing w:before="30" w:after="90" w:line="240" w:lineRule="auto"/>
+        <w:outlineLvl w:val="2"/>
+        <w:rPr>
+          <w:rFonts w:ascii="Segoe UI" w:eastAsia="Times New Roman" w:hAnsi="Segoe UI" w:cs="Segoe UI"/>
+          <w:b/>
+          <w:bCs/>
+          <w:color w:val="424242"/>
+          <w:kern w:val="0"/>
+          <w:sz w:val="27"/>
+          <w:szCs w:val="27"/>
+          <w:lang w:eastAsia="pt-BR"/>
+          <w14:ligatures w14:val="none"/>
+        </w:rPr>
+      </w:pPr>
+    </w:p>
+    <w:p>
+      <w:pPr>
+        <w:shd w:val="clear" w:color="auto" w:fill="FAFAFA"/>
+        <w:spacing w:before="30" w:after="90" w:line="240" w:lineRule="auto"/>
+        <w:outlineLvl w:val="2"/>
+        <w:rPr>
+          <w:rFonts w:ascii="Segoe UI" w:eastAsia="Times New Roman" w:hAnsi="Segoe UI" w:cs="Segoe UI"/>
+          <w:b/>
+          <w:bCs/>
+          <w:color w:val="424242"/>
+          <w:kern w:val="0"/>
+          <w:sz w:val="27"/>
+          <w:szCs w:val="27"/>
+          <w:lang w:eastAsia="pt-BR"/>
+          <w14:ligatures w14:val="none"/>
+        </w:rPr>
+      </w:pPr>
+    </w:p>
+    <w:p>
+      <w:pPr>
+        <w:shd w:val="clear" w:color="auto" w:fill="FAFAFA"/>
+        <w:spacing w:before="30" w:after="90" w:line="240" w:lineRule="auto"/>
+        <w:outlineLvl w:val="2"/>
+        <w:rPr>
+          <w:rFonts w:ascii="Segoe UI" w:eastAsia="Times New Roman" w:hAnsi="Segoe UI" w:cs="Segoe UI"/>
+          <w:b/>
+          <w:bCs/>
+          <w:color w:val="424242"/>
+          <w:kern w:val="0"/>
+          <w:sz w:val="27"/>
+          <w:szCs w:val="27"/>
+          <w:lang w:eastAsia="pt-BR"/>
+          <w14:ligatures w14:val="none"/>
+        </w:rPr>
+      </w:pPr>
+    </w:p>
+    <w:p>
+      <w:pPr>
+        <w:shd w:val="clear" w:color="auto" w:fill="FAFAFA"/>
+        <w:spacing w:before="30" w:after="90" w:line="240" w:lineRule="auto"/>
+        <w:outlineLvl w:val="2"/>
+        <w:rPr>
+          <w:rFonts w:ascii="Segoe UI" w:eastAsia="Times New Roman" w:hAnsi="Segoe UI" w:cs="Segoe UI"/>
+          <w:b/>
+          <w:bCs/>
+          <w:color w:val="424242"/>
+          <w:kern w:val="0"/>
+          <w:sz w:val="27"/>
+          <w:szCs w:val="27"/>
+          <w:lang w:eastAsia="pt-BR"/>
+          <w14:ligatures w14:val="none"/>
+        </w:rPr>
+      </w:pPr>
+    </w:p>
+    <w:p>
+      <w:pPr>
+        <w:shd w:val="clear" w:color="auto" w:fill="FAFAFA"/>
+        <w:spacing w:before="30" w:after="90" w:line="240" w:lineRule="auto"/>
+        <w:outlineLvl w:val="2"/>
+        <w:rPr>
+          <w:rFonts w:ascii="Segoe UI" w:eastAsia="Times New Roman" w:hAnsi="Segoe UI" w:cs="Segoe UI"/>
+          <w:b/>
+          <w:bCs/>
+          <w:color w:val="424242"/>
+          <w:kern w:val="0"/>
+          <w:sz w:val="27"/>
+          <w:szCs w:val="27"/>
+          <w:lang w:eastAsia="pt-BR"/>
+          <w14:ligatures w14:val="none"/>
+        </w:rPr>
+      </w:pPr>
+    </w:p>
+    <w:p>
+      <w:pPr>
+        <w:shd w:val="clear" w:color="auto" w:fill="FAFAFA"/>
+        <w:spacing w:before="30" w:after="90" w:line="240" w:lineRule="auto"/>
+        <w:outlineLvl w:val="2"/>
+        <w:rPr>
+          <w:rFonts w:ascii="Segoe UI" w:eastAsia="Times New Roman" w:hAnsi="Segoe UI" w:cs="Segoe UI"/>
+          <w:b/>
+          <w:bCs/>
+          <w:color w:val="424242"/>
+          <w:kern w:val="0"/>
+          <w:sz w:val="27"/>
+          <w:szCs w:val="27"/>
+          <w:lang w:eastAsia="pt-BR"/>
+          <w14:ligatures w14:val="none"/>
+        </w:rPr>
+      </w:pPr>
+    </w:p>
+    <w:p>
+      <w:pPr>
+        <w:shd w:val="clear" w:color="auto" w:fill="FAFAFA"/>
+        <w:spacing w:before="30" w:after="90" w:line="240" w:lineRule="auto"/>
+        <w:outlineLvl w:val="2"/>
+        <w:rPr>
+          <w:rFonts w:ascii="Segoe UI" w:eastAsia="Times New Roman" w:hAnsi="Segoe UI" w:cs="Segoe UI"/>
+          <w:b/>
+          <w:bCs/>
+          <w:color w:val="424242"/>
+          <w:kern w:val="0"/>
+          <w:sz w:val="27"/>
+          <w:szCs w:val="27"/>
+          <w:lang w:eastAsia="pt-BR"/>
+          <w14:ligatures w14:val="none"/>
+        </w:rPr>
+      </w:pPr>
+    </w:p>
+    <w:p>
+      <w:pPr>
+        <w:shd w:val="clear" w:color="auto" w:fill="FAFAFA"/>
+        <w:spacing w:before="30" w:after="90" w:line="240" w:lineRule="auto"/>
+        <w:outlineLvl w:val="2"/>
+        <w:rPr>
+          <w:rFonts w:ascii="Segoe UI" w:eastAsia="Times New Roman" w:hAnsi="Segoe UI" w:cs="Segoe UI"/>
+          <w:b/>
+          <w:bCs/>
+          <w:color w:val="424242"/>
+          <w:kern w:val="0"/>
+          <w:sz w:val="27"/>
+          <w:szCs w:val="27"/>
+          <w:lang w:eastAsia="pt-BR"/>
+          <w14:ligatures w14:val="none"/>
+        </w:rPr>
+      </w:pPr>
+    </w:p>
+    <w:p>
+      <w:pPr>
+        <w:shd w:val="clear" w:color="auto" w:fill="FAFAFA"/>
+        <w:spacing w:before="30" w:after="90" w:line="240" w:lineRule="auto"/>
+        <w:outlineLvl w:val="2"/>
+        <w:rPr>
+          <w:rFonts w:ascii="Segoe UI" w:eastAsia="Times New Roman" w:hAnsi="Segoe UI" w:cs="Segoe UI"/>
+          <w:b/>
+          <w:bCs/>
+          <w:color w:val="424242"/>
+          <w:kern w:val="0"/>
+          <w:sz w:val="27"/>
+          <w:szCs w:val="27"/>
+          <w:lang w:eastAsia="pt-BR"/>
+          <w14:ligatures w14:val="none"/>
+        </w:rPr>
+      </w:pPr>
+    </w:p>
+    <w:p>
+      <w:pPr>
+        <w:shd w:val="clear" w:color="auto" w:fill="FAFAFA"/>
+        <w:spacing w:before="30" w:after="90" w:line="240" w:lineRule="auto"/>
+        <w:outlineLvl w:val="2"/>
+        <w:rPr>
+          <w:rFonts w:ascii="Segoe UI" w:eastAsia="Times New Roman" w:hAnsi="Segoe UI" w:cs="Segoe UI"/>
+          <w:b/>
+          <w:bCs/>
+          <w:color w:val="424242"/>
+          <w:kern w:val="0"/>
+          <w:sz w:val="27"/>
+          <w:szCs w:val="27"/>
+          <w:lang w:eastAsia="pt-BR"/>
+          <w14:ligatures w14:val="none"/>
+        </w:rPr>
+      </w:pPr>
+    </w:p>
+    <w:p>
+      <w:pPr>
+        <w:shd w:val="clear" w:color="auto" w:fill="FAFAFA"/>
+        <w:spacing w:before="30" w:after="90" w:line="240" w:lineRule="auto"/>
+        <w:outlineLvl w:val="2"/>
+        <w:rPr>
+          <w:rFonts w:ascii="Segoe UI" w:eastAsia="Times New Roman" w:hAnsi="Segoe UI" w:cs="Segoe UI"/>
+          <w:b/>
+          <w:bCs/>
+          <w:color w:val="424242"/>
+          <w:kern w:val="0"/>
+          <w:sz w:val="27"/>
+          <w:szCs w:val="27"/>
+          <w:lang w:eastAsia="pt-BR"/>
+          <w14:ligatures w14:val="none"/>
+        </w:rPr>
+      </w:pPr>
+    </w:p>
     <w:p>
       <w:pPr>
         <w:shd w:val="clear" w:color="auto" w:fill="FAFAFA"/>
@@ -807,7 +4164,6 @@
           <w:lang w:eastAsia="pt-BR"/>
           <w14:ligatures w14:val="none"/>
         </w:rPr>
-        <w:lastRenderedPageBreak/>
         <w:t>Descrição</w:t>
       </w:r>
       <w:r>
@@ -1699,7 +5055,6 @@
           <w:lang w:eastAsia="pt-BR"/>
           <w14:ligatures w14:val="none"/>
         </w:rPr>
-        <w:lastRenderedPageBreak/>
         <w:t>Descrição</w:t>
       </w:r>
       <w:r>
@@ -2475,7 +5830,6 @@
           <w:lang w:eastAsia="pt-BR"/>
           <w14:ligatures w14:val="none"/>
         </w:rPr>
-        <w:lastRenderedPageBreak/>
         <w:t>Os familiares dos usuários devem ser capazes de monitorar as atividades diárias dos usuários</w:t>
       </w:r>
       <w:r>
@@ -2668,7 +6022,7 @@
 </file>
 
 <file path=word/numbering.xml><?xml version="1.0" encoding="utf-8"?>
-<w:numbering xmlns:wpc="http://schemas.microsoft.com/office/word/2010/wordprocessingCanvas" xmlns:cx="http://schemas.microsoft.com/office/drawing/2014/chartex" xmlns:cx1="http://schemas.microsoft.com/office/drawing/2015/9/8/chartex" xmlns:cx2="http://schemas.microsoft.com/office/drawing/2015/10/21/chartex" xmlns:cx3="http://schemas.microsoft.com/office/drawing/2016/5/9/chartex" xmlns:cx4="http://schemas.microsoft.com/office/drawing/2016/5/10/chartex" xmlns:cx5="http://schemas.microsoft.com/office/drawing/2016/5/11/chartex" xmlns:cx6="http://schemas.microsoft.com/office/drawing/2016/5/12/chartex" xmlns:cx7="http://schemas.microsoft.com/office/drawing/2016/5/13/chartex" xmlns:cx8="http://schemas.microsoft.com/office/drawing/2016/5/14/chartex" xmlns:mc="http://schemas.openxmlformats.org/markup-compatibility/2006" xmlns:aink="http://schemas.microsoft.com/office/drawing/2016/ink" xmlns:am3d="http://schemas.microsoft.com/office/drawing/2017/model3d" xmlns:o="urn:schemas-microsoft-com:office:office" xmlns:oel="http://schemas.microsoft.com/office/2019/extlst" xmlns:r="http://schemas.openxmlformats.org/officeDocument/2006/relationships" xmlns:m="http://schemas.openxmlformats.org/officeDocument/2006/math" xmlns:v="urn:schemas-microsoft-com:vml" xmlns:wp14="http://schemas.microsoft.com/office/word/2010/wordprocessingDrawing" xmlns:wp="http://schemas.openxmlformats.org/drawingml/2006/wordprocessingDrawing" xmlns:w10="urn:schemas-microsoft-com:office:word" xmlns:w="http://schemas.openxmlformats.org/wordprocessingml/2006/main" xmlns:w14="http://schemas.microsoft.com/office/word/2010/wordml" xmlns:w15="http://schemas.microsoft.com/office/word/2012/wordml" xmlns:w16cex="http://schemas.microsoft.com/office/word/2018/wordml/cex" xmlns:w16cid="http://schemas.microsoft.com/office/word/2016/wordml/cid" xmlns:w16="http://schemas.microsoft.com/office/word/2018/wordml" xmlns:w16sdtdh="http://schemas.microsoft.com/office/word/2020/wordml/sdtdatahash" xmlns:w16se="http://schemas.microsoft.com/office/word/2015/wordml/symex" xmlns:wpg="http://schemas.microsoft.com/office/word/2010/wordprocessingGroup" xmlns:wpi="http://schemas.microsoft.com/office/word/2010/wordprocessingInk" xmlns:wne="http://schemas.microsoft.com/office/word/2006/wordml" xmlns:wps="http://schemas.microsoft.com/office/word/2010/wordprocessingShape" mc:Ignorable="w14 w15 w16se w16cid w16 w16cex w16sdtdh wp14">
+<w:numbering xmlns:wpc="http://schemas.microsoft.com/office/word/2010/wordprocessingCanvas" xmlns:cx="http://schemas.microsoft.com/office/drawing/2014/chartex" xmlns:cx1="http://schemas.microsoft.com/office/drawing/2015/9/8/chartex" xmlns:cx2="http://schemas.microsoft.com/office/drawing/2015/10/21/chartex" xmlns:cx3="http://schemas.microsoft.com/office/drawing/2016/5/9/chartex" xmlns:cx4="http://schemas.microsoft.com/office/drawing/2016/5/10/chartex" xmlns:cx5="http://schemas.microsoft.com/office/drawing/2016/5/11/chartex" xmlns:cx6="http://schemas.microsoft.com/office/drawing/2016/5/12/chartex" xmlns:cx7="http://schemas.microsoft.com/office/drawing/2016/5/13/chartex" xmlns:cx8="http://schemas.microsoft.com/office/drawing/2016/5/14/chartex" xmlns:mc="http://schemas.openxmlformats.org/markup-compatibility/2006" xmlns:aink="http://schemas.microsoft.com/office/drawing/2016/ink" xmlns:am3d="http://schemas.microsoft.com/office/drawing/2017/model3d" xmlns:o="urn:schemas-microsoft-com:office:office" xmlns:oel="http://schemas.microsoft.com/office/2019/extlst" xmlns:r="http://schemas.openxmlformats.org/officeDocument/2006/relationships" xmlns:m="http://schemas.openxmlformats.org/officeDocument/2006/math" xmlns:v="urn:schemas-microsoft-com:vml" xmlns:wp14="http://schemas.microsoft.com/office/word/2010/wordprocessingDrawing" xmlns:wp="http://schemas.openxmlformats.org/drawingml/2006/wordprocessingDrawing" xmlns:w10="urn:schemas-microsoft-com:office:word" xmlns:w="http://schemas.openxmlformats.org/wordprocessingml/2006/main" xmlns:w14="http://schemas.microsoft.com/office/word/2010/wordml" xmlns:w15="http://schemas.microsoft.com/office/word/2012/wordml" xmlns:w16cex="http://schemas.microsoft.com/office/word/2018/wordml/cex" xmlns:w16cid="http://schemas.microsoft.com/office/word/2016/wordml/cid" xmlns:w16="http://schemas.microsoft.com/office/word/2018/wordml" xmlns:w16du="http://schemas.microsoft.com/office/word/2023/wordml/word16du" xmlns:w16sdtdh="http://schemas.microsoft.com/office/word/2020/wordml/sdtdatahash" xmlns:w16sdtfl="http://schemas.microsoft.com/office/word/2024/wordml/sdtformatlock" xmlns:w16se="http://schemas.microsoft.com/office/word/2015/wordml/symex" xmlns:wpg="http://schemas.microsoft.com/office/word/2010/wordprocessingGroup" xmlns:wpi="http://schemas.microsoft.com/office/word/2010/wordprocessingInk" xmlns:wne="http://schemas.microsoft.com/office/word/2006/wordml" xmlns:wps="http://schemas.microsoft.com/office/word/2010/wordprocessingShape" mc:Ignorable="w14 w15 w16se w16cid w16 w16cex w16sdtdh w16sdtfl w16du wp14">
   <w:abstractNum w:abstractNumId="0" w15:restartNumberingAfterBreak="0">
     <w:nsid w:val="005036E1"/>
     <w:multiLevelType w:val="multilevel"/>
@@ -5650,6 +9004,155 @@
     </w:lvl>
   </w:abstractNum>
   <w:abstractNum w:abstractNumId="20" w15:restartNumberingAfterBreak="0">
+    <w:nsid w:val="48D96158"/>
+    <w:multiLevelType w:val="multilevel"/>
+    <w:tmpl w:val="629421D0"/>
+    <w:lvl w:ilvl="0">
+      <w:start w:val="1"/>
+      <w:numFmt w:val="bullet"/>
+      <w:lvlText w:val=""/>
+      <w:lvlJc w:val="left"/>
+      <w:pPr>
+        <w:tabs>
+          <w:tab w:val="num" w:pos="720"/>
+        </w:tabs>
+        <w:ind w:left="720" w:hanging="360"/>
+      </w:pPr>
+      <w:rPr>
+        <w:rFonts w:ascii="Symbol" w:hAnsi="Symbol" w:hint="default"/>
+        <w:sz w:val="20"/>
+      </w:rPr>
+    </w:lvl>
+    <w:lvl w:ilvl="1" w:tentative="1">
+      <w:start w:val="1"/>
+      <w:numFmt w:val="bullet"/>
+      <w:lvlText w:val="o"/>
+      <w:lvlJc w:val="left"/>
+      <w:pPr>
+        <w:tabs>
+          <w:tab w:val="num" w:pos="1440"/>
+        </w:tabs>
+        <w:ind w:left="1440" w:hanging="360"/>
+      </w:pPr>
+      <w:rPr>
+        <w:rFonts w:ascii="Courier New" w:hAnsi="Courier New" w:hint="default"/>
+        <w:sz w:val="20"/>
+      </w:rPr>
+    </w:lvl>
+    <w:lvl w:ilvl="2" w:tentative="1">
+      <w:start w:val="1"/>
+      <w:numFmt w:val="bullet"/>
+      <w:lvlText w:val=""/>
+      <w:lvlJc w:val="left"/>
+      <w:pPr>
+        <w:tabs>
+          <w:tab w:val="num" w:pos="2160"/>
+        </w:tabs>
+        <w:ind w:left="2160" w:hanging="360"/>
+      </w:pPr>
+      <w:rPr>
+        <w:rFonts w:ascii="Wingdings" w:hAnsi="Wingdings" w:hint="default"/>
+        <w:sz w:val="20"/>
+      </w:rPr>
+    </w:lvl>
+    <w:lvl w:ilvl="3" w:tentative="1">
+      <w:start w:val="1"/>
+      <w:numFmt w:val="bullet"/>
+      <w:lvlText w:val=""/>
+      <w:lvlJc w:val="left"/>
+      <w:pPr>
+        <w:tabs>
+          <w:tab w:val="num" w:pos="2880"/>
+        </w:tabs>
+        <w:ind w:left="2880" w:hanging="360"/>
+      </w:pPr>
+      <w:rPr>
+        <w:rFonts w:ascii="Wingdings" w:hAnsi="Wingdings" w:hint="default"/>
+        <w:sz w:val="20"/>
+      </w:rPr>
+    </w:lvl>
+    <w:lvl w:ilvl="4" w:tentative="1">
+      <w:start w:val="1"/>
+      <w:numFmt w:val="bullet"/>
+      <w:lvlText w:val=""/>
+      <w:lvlJc w:val="left"/>
+      <w:pPr>
+        <w:tabs>
+          <w:tab w:val="num" w:pos="3600"/>
+        </w:tabs>
+        <w:ind w:left="3600" w:hanging="360"/>
+      </w:pPr>
+      <w:rPr>
+        <w:rFonts w:ascii="Wingdings" w:hAnsi="Wingdings" w:hint="default"/>
+        <w:sz w:val="20"/>
+      </w:rPr>
+    </w:lvl>
+    <w:lvl w:ilvl="5" w:tentative="1">
+      <w:start w:val="1"/>
+      <w:numFmt w:val="bullet"/>
+      <w:lvlText w:val=""/>
+      <w:lvlJc w:val="left"/>
+      <w:pPr>
+        <w:tabs>
+          <w:tab w:val="num" w:pos="4320"/>
+        </w:tabs>
+        <w:ind w:left="4320" w:hanging="360"/>
+      </w:pPr>
+      <w:rPr>
+        <w:rFonts w:ascii="Wingdings" w:hAnsi="Wingdings" w:hint="default"/>
+        <w:sz w:val="20"/>
+      </w:rPr>
+    </w:lvl>
+    <w:lvl w:ilvl="6" w:tentative="1">
+      <w:start w:val="1"/>
+      <w:numFmt w:val="bullet"/>
+      <w:lvlText w:val=""/>
+      <w:lvlJc w:val="left"/>
+      <w:pPr>
+        <w:tabs>
+          <w:tab w:val="num" w:pos="5040"/>
+        </w:tabs>
+        <w:ind w:left="5040" w:hanging="360"/>
+      </w:pPr>
+      <w:rPr>
+        <w:rFonts w:ascii="Wingdings" w:hAnsi="Wingdings" w:hint="default"/>
+        <w:sz w:val="20"/>
+      </w:rPr>
+    </w:lvl>
+    <w:lvl w:ilvl="7" w:tentative="1">
+      <w:start w:val="1"/>
+      <w:numFmt w:val="bullet"/>
+      <w:lvlText w:val=""/>
+      <w:lvlJc w:val="left"/>
+      <w:pPr>
+        <w:tabs>
+          <w:tab w:val="num" w:pos="5760"/>
+        </w:tabs>
+        <w:ind w:left="5760" w:hanging="360"/>
+      </w:pPr>
+      <w:rPr>
+        <w:rFonts w:ascii="Wingdings" w:hAnsi="Wingdings" w:hint="default"/>
+        <w:sz w:val="20"/>
+      </w:rPr>
+    </w:lvl>
+    <w:lvl w:ilvl="8" w:tentative="1">
+      <w:start w:val="1"/>
+      <w:numFmt w:val="bullet"/>
+      <w:lvlText w:val=""/>
+      <w:lvlJc w:val="left"/>
+      <w:pPr>
+        <w:tabs>
+          <w:tab w:val="num" w:pos="6480"/>
+        </w:tabs>
+        <w:ind w:left="6480" w:hanging="360"/>
+      </w:pPr>
+      <w:rPr>
+        <w:rFonts w:ascii="Wingdings" w:hAnsi="Wingdings" w:hint="default"/>
+        <w:sz w:val="20"/>
+      </w:rPr>
+    </w:lvl>
+  </w:abstractNum>
+  <w:abstractNum w:abstractNumId="21" w15:restartNumberingAfterBreak="0">
     <w:nsid w:val="569C5D04"/>
     <w:multiLevelType w:val="multilevel"/>
     <w:tmpl w:val="53623D32"/>
@@ -5798,7 +9301,305 @@
       </w:rPr>
     </w:lvl>
   </w:abstractNum>
-  <w:abstractNum w:abstractNumId="21" w15:restartNumberingAfterBreak="0">
+  <w:abstractNum w:abstractNumId="22" w15:restartNumberingAfterBreak="0">
+    <w:nsid w:val="57D42F9E"/>
+    <w:multiLevelType w:val="multilevel"/>
+    <w:tmpl w:val="14462D06"/>
+    <w:lvl w:ilvl="0">
+      <w:start w:val="1"/>
+      <w:numFmt w:val="bullet"/>
+      <w:lvlText w:val=""/>
+      <w:lvlJc w:val="left"/>
+      <w:pPr>
+        <w:tabs>
+          <w:tab w:val="num" w:pos="720"/>
+        </w:tabs>
+        <w:ind w:left="720" w:hanging="360"/>
+      </w:pPr>
+      <w:rPr>
+        <w:rFonts w:ascii="Symbol" w:hAnsi="Symbol" w:hint="default"/>
+        <w:sz w:val="20"/>
+      </w:rPr>
+    </w:lvl>
+    <w:lvl w:ilvl="1" w:tentative="1">
+      <w:start w:val="1"/>
+      <w:numFmt w:val="bullet"/>
+      <w:lvlText w:val="o"/>
+      <w:lvlJc w:val="left"/>
+      <w:pPr>
+        <w:tabs>
+          <w:tab w:val="num" w:pos="1440"/>
+        </w:tabs>
+        <w:ind w:left="1440" w:hanging="360"/>
+      </w:pPr>
+      <w:rPr>
+        <w:rFonts w:ascii="Courier New" w:hAnsi="Courier New" w:hint="default"/>
+        <w:sz w:val="20"/>
+      </w:rPr>
+    </w:lvl>
+    <w:lvl w:ilvl="2" w:tentative="1">
+      <w:start w:val="1"/>
+      <w:numFmt w:val="bullet"/>
+      <w:lvlText w:val=""/>
+      <w:lvlJc w:val="left"/>
+      <w:pPr>
+        <w:tabs>
+          <w:tab w:val="num" w:pos="2160"/>
+        </w:tabs>
+        <w:ind w:left="2160" w:hanging="360"/>
+      </w:pPr>
+      <w:rPr>
+        <w:rFonts w:ascii="Wingdings" w:hAnsi="Wingdings" w:hint="default"/>
+        <w:sz w:val="20"/>
+      </w:rPr>
+    </w:lvl>
+    <w:lvl w:ilvl="3" w:tentative="1">
+      <w:start w:val="1"/>
+      <w:numFmt w:val="bullet"/>
+      <w:lvlText w:val=""/>
+      <w:lvlJc w:val="left"/>
+      <w:pPr>
+        <w:tabs>
+          <w:tab w:val="num" w:pos="2880"/>
+        </w:tabs>
+        <w:ind w:left="2880" w:hanging="360"/>
+      </w:pPr>
+      <w:rPr>
+        <w:rFonts w:ascii="Wingdings" w:hAnsi="Wingdings" w:hint="default"/>
+        <w:sz w:val="20"/>
+      </w:rPr>
+    </w:lvl>
+    <w:lvl w:ilvl="4" w:tentative="1">
+      <w:start w:val="1"/>
+      <w:numFmt w:val="bullet"/>
+      <w:lvlText w:val=""/>
+      <w:lvlJc w:val="left"/>
+      <w:pPr>
+        <w:tabs>
+          <w:tab w:val="num" w:pos="3600"/>
+        </w:tabs>
+        <w:ind w:left="3600" w:hanging="360"/>
+      </w:pPr>
+      <w:rPr>
+        <w:rFonts w:ascii="Wingdings" w:hAnsi="Wingdings" w:hint="default"/>
+        <w:sz w:val="20"/>
+      </w:rPr>
+    </w:lvl>
+    <w:lvl w:ilvl="5" w:tentative="1">
+      <w:start w:val="1"/>
+      <w:numFmt w:val="bullet"/>
+      <w:lvlText w:val=""/>
+      <w:lvlJc w:val="left"/>
+      <w:pPr>
+        <w:tabs>
+          <w:tab w:val="num" w:pos="4320"/>
+        </w:tabs>
+        <w:ind w:left="4320" w:hanging="360"/>
+      </w:pPr>
+      <w:rPr>
+        <w:rFonts w:ascii="Wingdings" w:hAnsi="Wingdings" w:hint="default"/>
+        <w:sz w:val="20"/>
+      </w:rPr>
+    </w:lvl>
+    <w:lvl w:ilvl="6" w:tentative="1">
+      <w:start w:val="1"/>
+      <w:numFmt w:val="bullet"/>
+      <w:lvlText w:val=""/>
+      <w:lvlJc w:val="left"/>
+      <w:pPr>
+        <w:tabs>
+          <w:tab w:val="num" w:pos="5040"/>
+        </w:tabs>
+        <w:ind w:left="5040" w:hanging="360"/>
+      </w:pPr>
+      <w:rPr>
+        <w:rFonts w:ascii="Wingdings" w:hAnsi="Wingdings" w:hint="default"/>
+        <w:sz w:val="20"/>
+      </w:rPr>
+    </w:lvl>
+    <w:lvl w:ilvl="7" w:tentative="1">
+      <w:start w:val="1"/>
+      <w:numFmt w:val="bullet"/>
+      <w:lvlText w:val=""/>
+      <w:lvlJc w:val="left"/>
+      <w:pPr>
+        <w:tabs>
+          <w:tab w:val="num" w:pos="5760"/>
+        </w:tabs>
+        <w:ind w:left="5760" w:hanging="360"/>
+      </w:pPr>
+      <w:rPr>
+        <w:rFonts w:ascii="Wingdings" w:hAnsi="Wingdings" w:hint="default"/>
+        <w:sz w:val="20"/>
+      </w:rPr>
+    </w:lvl>
+    <w:lvl w:ilvl="8" w:tentative="1">
+      <w:start w:val="1"/>
+      <w:numFmt w:val="bullet"/>
+      <w:lvlText w:val=""/>
+      <w:lvlJc w:val="left"/>
+      <w:pPr>
+        <w:tabs>
+          <w:tab w:val="num" w:pos="6480"/>
+        </w:tabs>
+        <w:ind w:left="6480" w:hanging="360"/>
+      </w:pPr>
+      <w:rPr>
+        <w:rFonts w:ascii="Wingdings" w:hAnsi="Wingdings" w:hint="default"/>
+        <w:sz w:val="20"/>
+      </w:rPr>
+    </w:lvl>
+  </w:abstractNum>
+  <w:abstractNum w:abstractNumId="23" w15:restartNumberingAfterBreak="0">
+    <w:nsid w:val="5B8307D1"/>
+    <w:multiLevelType w:val="multilevel"/>
+    <w:tmpl w:val="3F2E53F0"/>
+    <w:lvl w:ilvl="0">
+      <w:start w:val="1"/>
+      <w:numFmt w:val="bullet"/>
+      <w:lvlText w:val=""/>
+      <w:lvlJc w:val="left"/>
+      <w:pPr>
+        <w:tabs>
+          <w:tab w:val="num" w:pos="720"/>
+        </w:tabs>
+        <w:ind w:left="720" w:hanging="360"/>
+      </w:pPr>
+      <w:rPr>
+        <w:rFonts w:ascii="Symbol" w:hAnsi="Symbol" w:hint="default"/>
+        <w:sz w:val="20"/>
+      </w:rPr>
+    </w:lvl>
+    <w:lvl w:ilvl="1" w:tentative="1">
+      <w:start w:val="1"/>
+      <w:numFmt w:val="bullet"/>
+      <w:lvlText w:val="o"/>
+      <w:lvlJc w:val="left"/>
+      <w:pPr>
+        <w:tabs>
+          <w:tab w:val="num" w:pos="1440"/>
+        </w:tabs>
+        <w:ind w:left="1440" w:hanging="360"/>
+      </w:pPr>
+      <w:rPr>
+        <w:rFonts w:ascii="Courier New" w:hAnsi="Courier New" w:hint="default"/>
+        <w:sz w:val="20"/>
+      </w:rPr>
+    </w:lvl>
+    <w:lvl w:ilvl="2" w:tentative="1">
+      <w:start w:val="1"/>
+      <w:numFmt w:val="bullet"/>
+      <w:lvlText w:val=""/>
+      <w:lvlJc w:val="left"/>
+      <w:pPr>
+        <w:tabs>
+          <w:tab w:val="num" w:pos="2160"/>
+        </w:tabs>
+        <w:ind w:left="2160" w:hanging="360"/>
+      </w:pPr>
+      <w:rPr>
+        <w:rFonts w:ascii="Wingdings" w:hAnsi="Wingdings" w:hint="default"/>
+        <w:sz w:val="20"/>
+      </w:rPr>
+    </w:lvl>
+    <w:lvl w:ilvl="3" w:tentative="1">
+      <w:start w:val="1"/>
+      <w:numFmt w:val="bullet"/>
+      <w:lvlText w:val=""/>
+      <w:lvlJc w:val="left"/>
+      <w:pPr>
+        <w:tabs>
+          <w:tab w:val="num" w:pos="2880"/>
+        </w:tabs>
+        <w:ind w:left="2880" w:hanging="360"/>
+      </w:pPr>
+      <w:rPr>
+        <w:rFonts w:ascii="Wingdings" w:hAnsi="Wingdings" w:hint="default"/>
+        <w:sz w:val="20"/>
+      </w:rPr>
+    </w:lvl>
+    <w:lvl w:ilvl="4" w:tentative="1">
+      <w:start w:val="1"/>
+      <w:numFmt w:val="bullet"/>
+      <w:lvlText w:val=""/>
+      <w:lvlJc w:val="left"/>
+      <w:pPr>
+        <w:tabs>
+          <w:tab w:val="num" w:pos="3600"/>
+        </w:tabs>
+        <w:ind w:left="3600" w:hanging="360"/>
+      </w:pPr>
+      <w:rPr>
+        <w:rFonts w:ascii="Wingdings" w:hAnsi="Wingdings" w:hint="default"/>
+        <w:sz w:val="20"/>
+      </w:rPr>
+    </w:lvl>
+    <w:lvl w:ilvl="5" w:tentative="1">
+      <w:start w:val="1"/>
+      <w:numFmt w:val="bullet"/>
+      <w:lvlText w:val=""/>
+      <w:lvlJc w:val="left"/>
+      <w:pPr>
+        <w:tabs>
+          <w:tab w:val="num" w:pos="4320"/>
+        </w:tabs>
+        <w:ind w:left="4320" w:hanging="360"/>
+      </w:pPr>
+      <w:rPr>
+        <w:rFonts w:ascii="Wingdings" w:hAnsi="Wingdings" w:hint="default"/>
+        <w:sz w:val="20"/>
+      </w:rPr>
+    </w:lvl>
+    <w:lvl w:ilvl="6" w:tentative="1">
+      <w:start w:val="1"/>
+      <w:numFmt w:val="bullet"/>
+      <w:lvlText w:val=""/>
+      <w:lvlJc w:val="left"/>
+      <w:pPr>
+        <w:tabs>
+          <w:tab w:val="num" w:pos="5040"/>
+        </w:tabs>
+        <w:ind w:left="5040" w:hanging="360"/>
+      </w:pPr>
+      <w:rPr>
+        <w:rFonts w:ascii="Wingdings" w:hAnsi="Wingdings" w:hint="default"/>
+        <w:sz w:val="20"/>
+      </w:rPr>
+    </w:lvl>
+    <w:lvl w:ilvl="7" w:tentative="1">
+      <w:start w:val="1"/>
+      <w:numFmt w:val="bullet"/>
+      <w:lvlText w:val=""/>
+      <w:lvlJc w:val="left"/>
+      <w:pPr>
+        <w:tabs>
+          <w:tab w:val="num" w:pos="5760"/>
+        </w:tabs>
+        <w:ind w:left="5760" w:hanging="360"/>
+      </w:pPr>
+      <w:rPr>
+        <w:rFonts w:ascii="Wingdings" w:hAnsi="Wingdings" w:hint="default"/>
+        <w:sz w:val="20"/>
+      </w:rPr>
+    </w:lvl>
+    <w:lvl w:ilvl="8" w:tentative="1">
+      <w:start w:val="1"/>
+      <w:numFmt w:val="bullet"/>
+      <w:lvlText w:val=""/>
+      <w:lvlJc w:val="left"/>
+      <w:pPr>
+        <w:tabs>
+          <w:tab w:val="num" w:pos="6480"/>
+        </w:tabs>
+        <w:ind w:left="6480" w:hanging="360"/>
+      </w:pPr>
+      <w:rPr>
+        <w:rFonts w:ascii="Wingdings" w:hAnsi="Wingdings" w:hint="default"/>
+        <w:sz w:val="20"/>
+      </w:rPr>
+    </w:lvl>
+  </w:abstractNum>
+  <w:abstractNum w:abstractNumId="24" w15:restartNumberingAfterBreak="0">
     <w:nsid w:val="5DE56B66"/>
     <w:multiLevelType w:val="multilevel"/>
     <w:tmpl w:val="F6782092"/>
@@ -5947,7 +9748,7 @@
       </w:rPr>
     </w:lvl>
   </w:abstractNum>
-  <w:abstractNum w:abstractNumId="22" w15:restartNumberingAfterBreak="0">
+  <w:abstractNum w:abstractNumId="25" w15:restartNumberingAfterBreak="0">
     <w:nsid w:val="5DFB2E42"/>
     <w:multiLevelType w:val="multilevel"/>
     <w:tmpl w:val="96A6DA6A"/>
@@ -6096,7 +9897,156 @@
       </w:rPr>
     </w:lvl>
   </w:abstractNum>
-  <w:abstractNum w:abstractNumId="23" w15:restartNumberingAfterBreak="0">
+  <w:abstractNum w:abstractNumId="26" w15:restartNumberingAfterBreak="0">
+    <w:nsid w:val="60027FEF"/>
+    <w:multiLevelType w:val="multilevel"/>
+    <w:tmpl w:val="A8AAF778"/>
+    <w:lvl w:ilvl="0">
+      <w:start w:val="1"/>
+      <w:numFmt w:val="bullet"/>
+      <w:lvlText w:val=""/>
+      <w:lvlJc w:val="left"/>
+      <w:pPr>
+        <w:tabs>
+          <w:tab w:val="num" w:pos="720"/>
+        </w:tabs>
+        <w:ind w:left="720" w:hanging="360"/>
+      </w:pPr>
+      <w:rPr>
+        <w:rFonts w:ascii="Symbol" w:hAnsi="Symbol" w:hint="default"/>
+        <w:sz w:val="20"/>
+      </w:rPr>
+    </w:lvl>
+    <w:lvl w:ilvl="1" w:tentative="1">
+      <w:start w:val="1"/>
+      <w:numFmt w:val="bullet"/>
+      <w:lvlText w:val="o"/>
+      <w:lvlJc w:val="left"/>
+      <w:pPr>
+        <w:tabs>
+          <w:tab w:val="num" w:pos="1440"/>
+        </w:tabs>
+        <w:ind w:left="1440" w:hanging="360"/>
+      </w:pPr>
+      <w:rPr>
+        <w:rFonts w:ascii="Courier New" w:hAnsi="Courier New" w:hint="default"/>
+        <w:sz w:val="20"/>
+      </w:rPr>
+    </w:lvl>
+    <w:lvl w:ilvl="2" w:tentative="1">
+      <w:start w:val="1"/>
+      <w:numFmt w:val="bullet"/>
+      <w:lvlText w:val=""/>
+      <w:lvlJc w:val="left"/>
+      <w:pPr>
+        <w:tabs>
+          <w:tab w:val="num" w:pos="2160"/>
+        </w:tabs>
+        <w:ind w:left="2160" w:hanging="360"/>
+      </w:pPr>
+      <w:rPr>
+        <w:rFonts w:ascii="Wingdings" w:hAnsi="Wingdings" w:hint="default"/>
+        <w:sz w:val="20"/>
+      </w:rPr>
+    </w:lvl>
+    <w:lvl w:ilvl="3" w:tentative="1">
+      <w:start w:val="1"/>
+      <w:numFmt w:val="bullet"/>
+      <w:lvlText w:val=""/>
+      <w:lvlJc w:val="left"/>
+      <w:pPr>
+        <w:tabs>
+          <w:tab w:val="num" w:pos="2880"/>
+        </w:tabs>
+        <w:ind w:left="2880" w:hanging="360"/>
+      </w:pPr>
+      <w:rPr>
+        <w:rFonts w:ascii="Wingdings" w:hAnsi="Wingdings" w:hint="default"/>
+        <w:sz w:val="20"/>
+      </w:rPr>
+    </w:lvl>
+    <w:lvl w:ilvl="4" w:tentative="1">
+      <w:start w:val="1"/>
+      <w:numFmt w:val="bullet"/>
+      <w:lvlText w:val=""/>
+      <w:lvlJc w:val="left"/>
+      <w:pPr>
+        <w:tabs>
+          <w:tab w:val="num" w:pos="3600"/>
+        </w:tabs>
+        <w:ind w:left="3600" w:hanging="360"/>
+      </w:pPr>
+      <w:rPr>
+        <w:rFonts w:ascii="Wingdings" w:hAnsi="Wingdings" w:hint="default"/>
+        <w:sz w:val="20"/>
+      </w:rPr>
+    </w:lvl>
+    <w:lvl w:ilvl="5" w:tentative="1">
+      <w:start w:val="1"/>
+      <w:numFmt w:val="bullet"/>
+      <w:lvlText w:val=""/>
+      <w:lvlJc w:val="left"/>
+      <w:pPr>
+        <w:tabs>
+          <w:tab w:val="num" w:pos="4320"/>
+        </w:tabs>
+        <w:ind w:left="4320" w:hanging="360"/>
+      </w:pPr>
+      <w:rPr>
+        <w:rFonts w:ascii="Wingdings" w:hAnsi="Wingdings" w:hint="default"/>
+        <w:sz w:val="20"/>
+      </w:rPr>
+    </w:lvl>
+    <w:lvl w:ilvl="6" w:tentative="1">
+      <w:start w:val="1"/>
+      <w:numFmt w:val="bullet"/>
+      <w:lvlText w:val=""/>
+      <w:lvlJc w:val="left"/>
+      <w:pPr>
+        <w:tabs>
+          <w:tab w:val="num" w:pos="5040"/>
+        </w:tabs>
+        <w:ind w:left="5040" w:hanging="360"/>
+      </w:pPr>
+      <w:rPr>
+        <w:rFonts w:ascii="Wingdings" w:hAnsi="Wingdings" w:hint="default"/>
+        <w:sz w:val="20"/>
+      </w:rPr>
+    </w:lvl>
+    <w:lvl w:ilvl="7" w:tentative="1">
+      <w:start w:val="1"/>
+      <w:numFmt w:val="bullet"/>
+      <w:lvlText w:val=""/>
+      <w:lvlJc w:val="left"/>
+      <w:pPr>
+        <w:tabs>
+          <w:tab w:val="num" w:pos="5760"/>
+        </w:tabs>
+        <w:ind w:left="5760" w:hanging="360"/>
+      </w:pPr>
+      <w:rPr>
+        <w:rFonts w:ascii="Wingdings" w:hAnsi="Wingdings" w:hint="default"/>
+        <w:sz w:val="20"/>
+      </w:rPr>
+    </w:lvl>
+    <w:lvl w:ilvl="8" w:tentative="1">
+      <w:start w:val="1"/>
+      <w:numFmt w:val="bullet"/>
+      <w:lvlText w:val=""/>
+      <w:lvlJc w:val="left"/>
+      <w:pPr>
+        <w:tabs>
+          <w:tab w:val="num" w:pos="6480"/>
+        </w:tabs>
+        <w:ind w:left="6480" w:hanging="360"/>
+      </w:pPr>
+      <w:rPr>
+        <w:rFonts w:ascii="Wingdings" w:hAnsi="Wingdings" w:hint="default"/>
+        <w:sz w:val="20"/>
+      </w:rPr>
+    </w:lvl>
+  </w:abstractNum>
+  <w:abstractNum w:abstractNumId="27" w15:restartNumberingAfterBreak="0">
     <w:nsid w:val="65095A5C"/>
     <w:multiLevelType w:val="multilevel"/>
     <w:tmpl w:val="A446B9C2"/>
@@ -6245,7 +10195,7 @@
       </w:rPr>
     </w:lvl>
   </w:abstractNum>
-  <w:abstractNum w:abstractNumId="24" w15:restartNumberingAfterBreak="0">
+  <w:abstractNum w:abstractNumId="28" w15:restartNumberingAfterBreak="0">
     <w:nsid w:val="655D5D6B"/>
     <w:multiLevelType w:val="multilevel"/>
     <w:tmpl w:val="19A4FA2E"/>
@@ -6394,7 +10344,156 @@
       </w:rPr>
     </w:lvl>
   </w:abstractNum>
-  <w:abstractNum w:abstractNumId="25" w15:restartNumberingAfterBreak="0">
+  <w:abstractNum w:abstractNumId="29" w15:restartNumberingAfterBreak="0">
+    <w:nsid w:val="66132F31"/>
+    <w:multiLevelType w:val="multilevel"/>
+    <w:tmpl w:val="47A87BCC"/>
+    <w:lvl w:ilvl="0">
+      <w:start w:val="1"/>
+      <w:numFmt w:val="bullet"/>
+      <w:lvlText w:val=""/>
+      <w:lvlJc w:val="left"/>
+      <w:pPr>
+        <w:tabs>
+          <w:tab w:val="num" w:pos="720"/>
+        </w:tabs>
+        <w:ind w:left="720" w:hanging="360"/>
+      </w:pPr>
+      <w:rPr>
+        <w:rFonts w:ascii="Symbol" w:hAnsi="Symbol" w:hint="default"/>
+        <w:sz w:val="20"/>
+      </w:rPr>
+    </w:lvl>
+    <w:lvl w:ilvl="1" w:tentative="1">
+      <w:start w:val="1"/>
+      <w:numFmt w:val="bullet"/>
+      <w:lvlText w:val="o"/>
+      <w:lvlJc w:val="left"/>
+      <w:pPr>
+        <w:tabs>
+          <w:tab w:val="num" w:pos="1440"/>
+        </w:tabs>
+        <w:ind w:left="1440" w:hanging="360"/>
+      </w:pPr>
+      <w:rPr>
+        <w:rFonts w:ascii="Courier New" w:hAnsi="Courier New" w:hint="default"/>
+        <w:sz w:val="20"/>
+      </w:rPr>
+    </w:lvl>
+    <w:lvl w:ilvl="2" w:tentative="1">
+      <w:start w:val="1"/>
+      <w:numFmt w:val="bullet"/>
+      <w:lvlText w:val=""/>
+      <w:lvlJc w:val="left"/>
+      <w:pPr>
+        <w:tabs>
+          <w:tab w:val="num" w:pos="2160"/>
+        </w:tabs>
+        <w:ind w:left="2160" w:hanging="360"/>
+      </w:pPr>
+      <w:rPr>
+        <w:rFonts w:ascii="Wingdings" w:hAnsi="Wingdings" w:hint="default"/>
+        <w:sz w:val="20"/>
+      </w:rPr>
+    </w:lvl>
+    <w:lvl w:ilvl="3" w:tentative="1">
+      <w:start w:val="1"/>
+      <w:numFmt w:val="bullet"/>
+      <w:lvlText w:val=""/>
+      <w:lvlJc w:val="left"/>
+      <w:pPr>
+        <w:tabs>
+          <w:tab w:val="num" w:pos="2880"/>
+        </w:tabs>
+        <w:ind w:left="2880" w:hanging="360"/>
+      </w:pPr>
+      <w:rPr>
+        <w:rFonts w:ascii="Wingdings" w:hAnsi="Wingdings" w:hint="default"/>
+        <w:sz w:val="20"/>
+      </w:rPr>
+    </w:lvl>
+    <w:lvl w:ilvl="4" w:tentative="1">
+      <w:start w:val="1"/>
+      <w:numFmt w:val="bullet"/>
+      <w:lvlText w:val=""/>
+      <w:lvlJc w:val="left"/>
+      <w:pPr>
+        <w:tabs>
+          <w:tab w:val="num" w:pos="3600"/>
+        </w:tabs>
+        <w:ind w:left="3600" w:hanging="360"/>
+      </w:pPr>
+      <w:rPr>
+        <w:rFonts w:ascii="Wingdings" w:hAnsi="Wingdings" w:hint="default"/>
+        <w:sz w:val="20"/>
+      </w:rPr>
+    </w:lvl>
+    <w:lvl w:ilvl="5" w:tentative="1">
+      <w:start w:val="1"/>
+      <w:numFmt w:val="bullet"/>
+      <w:lvlText w:val=""/>
+      <w:lvlJc w:val="left"/>
+      <w:pPr>
+        <w:tabs>
+          <w:tab w:val="num" w:pos="4320"/>
+        </w:tabs>
+        <w:ind w:left="4320" w:hanging="360"/>
+      </w:pPr>
+      <w:rPr>
+        <w:rFonts w:ascii="Wingdings" w:hAnsi="Wingdings" w:hint="default"/>
+        <w:sz w:val="20"/>
+      </w:rPr>
+    </w:lvl>
+    <w:lvl w:ilvl="6" w:tentative="1">
+      <w:start w:val="1"/>
+      <w:numFmt w:val="bullet"/>
+      <w:lvlText w:val=""/>
+      <w:lvlJc w:val="left"/>
+      <w:pPr>
+        <w:tabs>
+          <w:tab w:val="num" w:pos="5040"/>
+        </w:tabs>
+        <w:ind w:left="5040" w:hanging="360"/>
+      </w:pPr>
+      <w:rPr>
+        <w:rFonts w:ascii="Wingdings" w:hAnsi="Wingdings" w:hint="default"/>
+        <w:sz w:val="20"/>
+      </w:rPr>
+    </w:lvl>
+    <w:lvl w:ilvl="7" w:tentative="1">
+      <w:start w:val="1"/>
+      <w:numFmt w:val="bullet"/>
+      <w:lvlText w:val=""/>
+      <w:lvlJc w:val="left"/>
+      <w:pPr>
+        <w:tabs>
+          <w:tab w:val="num" w:pos="5760"/>
+        </w:tabs>
+        <w:ind w:left="5760" w:hanging="360"/>
+      </w:pPr>
+      <w:rPr>
+        <w:rFonts w:ascii="Wingdings" w:hAnsi="Wingdings" w:hint="default"/>
+        <w:sz w:val="20"/>
+      </w:rPr>
+    </w:lvl>
+    <w:lvl w:ilvl="8" w:tentative="1">
+      <w:start w:val="1"/>
+      <w:numFmt w:val="bullet"/>
+      <w:lvlText w:val=""/>
+      <w:lvlJc w:val="left"/>
+      <w:pPr>
+        <w:tabs>
+          <w:tab w:val="num" w:pos="6480"/>
+        </w:tabs>
+        <w:ind w:left="6480" w:hanging="360"/>
+      </w:pPr>
+      <w:rPr>
+        <w:rFonts w:ascii="Wingdings" w:hAnsi="Wingdings" w:hint="default"/>
+        <w:sz w:val="20"/>
+      </w:rPr>
+    </w:lvl>
+  </w:abstractNum>
+  <w:abstractNum w:abstractNumId="30" w15:restartNumberingAfterBreak="0">
     <w:nsid w:val="66A92472"/>
     <w:multiLevelType w:val="multilevel"/>
     <w:tmpl w:val="E39A3496"/>
@@ -6543,7 +10642,7 @@
       </w:rPr>
     </w:lvl>
   </w:abstractNum>
-  <w:abstractNum w:abstractNumId="26" w15:restartNumberingAfterBreak="0">
+  <w:abstractNum w:abstractNumId="31" w15:restartNumberingAfterBreak="0">
     <w:nsid w:val="6C5415CB"/>
     <w:multiLevelType w:val="multilevel"/>
     <w:tmpl w:val="96C8F68C"/>
@@ -6692,7 +10791,7 @@
       </w:rPr>
     </w:lvl>
   </w:abstractNum>
-  <w:abstractNum w:abstractNumId="27" w15:restartNumberingAfterBreak="0">
+  <w:abstractNum w:abstractNumId="32" w15:restartNumberingAfterBreak="0">
     <w:nsid w:val="6D2C0939"/>
     <w:multiLevelType w:val="multilevel"/>
     <w:tmpl w:val="FFA2707C"/>
@@ -6841,7 +10940,7 @@
       </w:rPr>
     </w:lvl>
   </w:abstractNum>
-  <w:abstractNum w:abstractNumId="28" w15:restartNumberingAfterBreak="0">
+  <w:abstractNum w:abstractNumId="33" w15:restartNumberingAfterBreak="0">
     <w:nsid w:val="6DE672C9"/>
     <w:multiLevelType w:val="multilevel"/>
     <w:tmpl w:val="AAD647B2"/>
@@ -6990,7 +11089,7 @@
       </w:rPr>
     </w:lvl>
   </w:abstractNum>
-  <w:abstractNum w:abstractNumId="29" w15:restartNumberingAfterBreak="0">
+  <w:abstractNum w:abstractNumId="34" w15:restartNumberingAfterBreak="0">
     <w:nsid w:val="6E707C74"/>
     <w:multiLevelType w:val="multilevel"/>
     <w:tmpl w:val="6122B092"/>
@@ -7139,7 +11238,7 @@
       </w:rPr>
     </w:lvl>
   </w:abstractNum>
-  <w:abstractNum w:abstractNumId="30" w15:restartNumberingAfterBreak="0">
+  <w:abstractNum w:abstractNumId="35" w15:restartNumberingAfterBreak="0">
     <w:nsid w:val="6F0435E1"/>
     <w:multiLevelType w:val="multilevel"/>
     <w:tmpl w:val="4C023DB4"/>
@@ -7288,7 +11387,7 @@
       </w:rPr>
     </w:lvl>
   </w:abstractNum>
-  <w:abstractNum w:abstractNumId="31" w15:restartNumberingAfterBreak="0">
+  <w:abstractNum w:abstractNumId="36" w15:restartNumberingAfterBreak="0">
     <w:nsid w:val="753B1B16"/>
     <w:multiLevelType w:val="multilevel"/>
     <w:tmpl w:val="8708DCD4"/>
@@ -7437,7 +11536,7 @@
       </w:rPr>
     </w:lvl>
   </w:abstractNum>
-  <w:abstractNum w:abstractNumId="32" w15:restartNumberingAfterBreak="0">
+  <w:abstractNum w:abstractNumId="37" w15:restartNumberingAfterBreak="0">
     <w:nsid w:val="760A3C4D"/>
     <w:multiLevelType w:val="multilevel"/>
     <w:tmpl w:val="41468974"/>
@@ -7586,7 +11685,7 @@
       </w:rPr>
     </w:lvl>
   </w:abstractNum>
-  <w:abstractNum w:abstractNumId="33" w15:restartNumberingAfterBreak="0">
+  <w:abstractNum w:abstractNumId="38" w15:restartNumberingAfterBreak="0">
     <w:nsid w:val="764F0225"/>
     <w:multiLevelType w:val="multilevel"/>
     <w:tmpl w:val="F1DAE700"/>
@@ -7735,7 +11834,7 @@
       </w:rPr>
     </w:lvl>
   </w:abstractNum>
-  <w:abstractNum w:abstractNumId="34" w15:restartNumberingAfterBreak="0">
+  <w:abstractNum w:abstractNumId="39" w15:restartNumberingAfterBreak="0">
     <w:nsid w:val="783A0CA4"/>
     <w:multiLevelType w:val="multilevel"/>
     <w:tmpl w:val="54501C6C"/>
@@ -7884,7 +11983,7 @@
       </w:rPr>
     </w:lvl>
   </w:abstractNum>
-  <w:abstractNum w:abstractNumId="35" w15:restartNumberingAfterBreak="0">
+  <w:abstractNum w:abstractNumId="40" w15:restartNumberingAfterBreak="0">
     <w:nsid w:val="7AEA483C"/>
     <w:multiLevelType w:val="multilevel"/>
     <w:tmpl w:val="F82EBACC"/>
@@ -8033,7 +12132,7 @@
       </w:rPr>
     </w:lvl>
   </w:abstractNum>
-  <w:abstractNum w:abstractNumId="36" w15:restartNumberingAfterBreak="0">
+  <w:abstractNum w:abstractNumId="41" w15:restartNumberingAfterBreak="0">
     <w:nsid w:val="7D6276FA"/>
     <w:multiLevelType w:val="multilevel"/>
     <w:tmpl w:val="632CEB96"/>
@@ -8186,10 +12285,10 @@
     <w:abstractNumId w:val="9"/>
   </w:num>
   <w:num w:numId="2" w16cid:durableId="700470970">
-    <w:abstractNumId w:val="29"/>
+    <w:abstractNumId w:val="34"/>
   </w:num>
   <w:num w:numId="3" w16cid:durableId="2121756509">
-    <w:abstractNumId w:val="26"/>
+    <w:abstractNumId w:val="31"/>
   </w:num>
   <w:num w:numId="4" w16cid:durableId="2097439237">
     <w:abstractNumId w:val="7"/>
@@ -8201,16 +12300,16 @@
     <w:abstractNumId w:val="5"/>
   </w:num>
   <w:num w:numId="7" w16cid:durableId="1751194054">
-    <w:abstractNumId w:val="34"/>
+    <w:abstractNumId w:val="39"/>
   </w:num>
   <w:num w:numId="8" w16cid:durableId="1433941248">
-    <w:abstractNumId w:val="33"/>
+    <w:abstractNumId w:val="38"/>
   </w:num>
   <w:num w:numId="9" w16cid:durableId="234319782">
     <w:abstractNumId w:val="6"/>
   </w:num>
   <w:num w:numId="10" w16cid:durableId="625962761">
-    <w:abstractNumId w:val="31"/>
+    <w:abstractNumId w:val="36"/>
   </w:num>
   <w:num w:numId="11" w16cid:durableId="1746951058">
     <w:abstractNumId w:val="1"/>
@@ -8225,16 +12324,16 @@
     <w:abstractNumId w:val="15"/>
   </w:num>
   <w:num w:numId="15" w16cid:durableId="1451582031">
-    <w:abstractNumId w:val="30"/>
+    <w:abstractNumId w:val="35"/>
   </w:num>
   <w:num w:numId="16" w16cid:durableId="620767037">
     <w:abstractNumId w:val="14"/>
   </w:num>
   <w:num w:numId="17" w16cid:durableId="1631132438">
-    <w:abstractNumId w:val="35"/>
+    <w:abstractNumId w:val="40"/>
   </w:num>
   <w:num w:numId="18" w16cid:durableId="70931408">
-    <w:abstractNumId w:val="20"/>
+    <w:abstractNumId w:val="21"/>
   </w:num>
   <w:num w:numId="19" w16cid:durableId="377121747">
     <w:abstractNumId w:val="4"/>
@@ -8243,7 +12342,7 @@
     <w:abstractNumId w:val="10"/>
   </w:num>
   <w:num w:numId="21" w16cid:durableId="1466704444">
-    <w:abstractNumId w:val="22"/>
+    <w:abstractNumId w:val="25"/>
   </w:num>
   <w:num w:numId="22" w16cid:durableId="873612382">
     <w:abstractNumId w:val="0"/>
@@ -8252,13 +12351,13 @@
     <w:abstractNumId w:val="8"/>
   </w:num>
   <w:num w:numId="24" w16cid:durableId="1922830908">
-    <w:abstractNumId w:val="28"/>
+    <w:abstractNumId w:val="33"/>
   </w:num>
   <w:num w:numId="25" w16cid:durableId="1687443965">
     <w:abstractNumId w:val="18"/>
   </w:num>
   <w:num w:numId="26" w16cid:durableId="1377698358">
-    <w:abstractNumId w:val="32"/>
+    <w:abstractNumId w:val="37"/>
   </w:num>
   <w:num w:numId="27" w16cid:durableId="1491673794">
     <w:abstractNumId w:val="3"/>
@@ -8270,7 +12369,7 @@
     <w:abstractNumId w:val="19"/>
   </w:num>
   <w:num w:numId="30" w16cid:durableId="1056204107">
-    <w:abstractNumId w:val="24"/>
+    <w:abstractNumId w:val="28"/>
   </w:num>
   <w:num w:numId="31" w16cid:durableId="1244070222">
     <w:abstractNumId w:val="17"/>
@@ -8279,25 +12378,40 @@
     <w:abstractNumId w:val="13"/>
   </w:num>
   <w:num w:numId="33" w16cid:durableId="1980570297">
+    <w:abstractNumId w:val="27"/>
+  </w:num>
+  <w:num w:numId="34" w16cid:durableId="1479493893">
+    <w:abstractNumId w:val="30"/>
+  </w:num>
+  <w:num w:numId="35" w16cid:durableId="1307079996">
+    <w:abstractNumId w:val="41"/>
+  </w:num>
+  <w:num w:numId="36" w16cid:durableId="1634554807">
+    <w:abstractNumId w:val="24"/>
+  </w:num>
+  <w:num w:numId="37" w16cid:durableId="1329332464">
+    <w:abstractNumId w:val="32"/>
+  </w:num>
+  <w:num w:numId="38" w16cid:durableId="1462531328">
+    <w:abstractNumId w:val="20"/>
+  </w:num>
+  <w:num w:numId="39" w16cid:durableId="1587760895">
+    <w:abstractNumId w:val="22"/>
+  </w:num>
+  <w:num w:numId="40" w16cid:durableId="567958099">
+    <w:abstractNumId w:val="26"/>
+  </w:num>
+  <w:num w:numId="41" w16cid:durableId="1499807103">
     <w:abstractNumId w:val="23"/>
   </w:num>
-  <w:num w:numId="34" w16cid:durableId="1479493893">
-    <w:abstractNumId w:val="25"/>
-  </w:num>
-  <w:num w:numId="35" w16cid:durableId="1307079996">
-    <w:abstractNumId w:val="36"/>
-  </w:num>
-  <w:num w:numId="36" w16cid:durableId="1634554807">
-    <w:abstractNumId w:val="21"/>
-  </w:num>
-  <w:num w:numId="37" w16cid:durableId="1329332464">
-    <w:abstractNumId w:val="27"/>
+  <w:num w:numId="42" w16cid:durableId="1452170075">
+    <w:abstractNumId w:val="29"/>
   </w:num>
 </w:numbering>
 </file>
 
 <file path=word/styles.xml><?xml version="1.0" encoding="utf-8"?>
-<w:styles xmlns:mc="http://schemas.openxmlformats.org/markup-compatibility/2006" xmlns:r="http://schemas.openxmlformats.org/officeDocument/2006/relationships" xmlns:w="http://schemas.openxmlformats.org/wordprocessingml/2006/main" xmlns:w14="http://schemas.microsoft.com/office/word/2010/wordml" xmlns:w15="http://schemas.microsoft.com/office/word/2012/wordml" xmlns:w16cex="http://schemas.microsoft.com/office/word/2018/wordml/cex" xmlns:w16cid="http://schemas.microsoft.com/office/word/2016/wordml/cid" xmlns:w16="http://schemas.microsoft.com/office/word/2018/wordml" xmlns:w16sdtdh="http://schemas.microsoft.com/office/word/2020/wordml/sdtdatahash" xmlns:w16se="http://schemas.microsoft.com/office/word/2015/wordml/symex" mc:Ignorable="w14 w15 w16se w16cid w16 w16cex w16sdtdh">
+<w:styles xmlns:mc="http://schemas.openxmlformats.org/markup-compatibility/2006" xmlns:r="http://schemas.openxmlformats.org/officeDocument/2006/relationships" xmlns:w="http://schemas.openxmlformats.org/wordprocessingml/2006/main" xmlns:w14="http://schemas.microsoft.com/office/word/2010/wordml" xmlns:w15="http://schemas.microsoft.com/office/word/2012/wordml" xmlns:w16cex="http://schemas.microsoft.com/office/word/2018/wordml/cex" xmlns:w16cid="http://schemas.microsoft.com/office/word/2016/wordml/cid" xmlns:w16="http://schemas.microsoft.com/office/word/2018/wordml" xmlns:w16du="http://schemas.microsoft.com/office/word/2023/wordml/word16du" xmlns:w16sdtdh="http://schemas.microsoft.com/office/word/2020/wordml/sdtdatahash" xmlns:w16sdtfl="http://schemas.microsoft.com/office/word/2024/wordml/sdtformatlock" xmlns:w16se="http://schemas.microsoft.com/office/word/2015/wordml/symex" mc:Ignorable="w14 w15 w16se w16cid w16 w16cex w16sdtdh w16sdtfl w16du">
   <w:docDefaults>
     <w:rPrDefault>
       <w:rPr>
@@ -8697,11 +12811,11 @@
     <w:name w:val="Normal"/>
     <w:qFormat/>
   </w:style>
-  <w:style w:type="paragraph" w:styleId="Heading1">
+  <w:style w:type="paragraph" w:styleId="Ttulo1">
     <w:name w:val="heading 1"/>
     <w:basedOn w:val="Normal"/>
     <w:next w:val="Normal"/>
-    <w:link w:val="Heading1Char"/>
+    <w:link w:val="Ttulo1Char"/>
     <w:uiPriority w:val="9"/>
     <w:qFormat/>
     <w:rsid w:val="00ED7CC7"/>
@@ -8718,11 +12832,11 @@
       <w:szCs w:val="32"/>
     </w:rPr>
   </w:style>
-  <w:style w:type="paragraph" w:styleId="Heading2">
+  <w:style w:type="paragraph" w:styleId="Ttulo2">
     <w:name w:val="heading 2"/>
     <w:basedOn w:val="Normal"/>
     <w:next w:val="Normal"/>
-    <w:link w:val="Heading2Char"/>
+    <w:link w:val="Ttulo2Char"/>
     <w:uiPriority w:val="9"/>
     <w:semiHidden/>
     <w:unhideWhenUsed/>
@@ -8741,10 +12855,10 @@
       <w:szCs w:val="26"/>
     </w:rPr>
   </w:style>
-  <w:style w:type="paragraph" w:styleId="Heading3">
+  <w:style w:type="paragraph" w:styleId="Ttulo3">
     <w:name w:val="heading 3"/>
     <w:basedOn w:val="Normal"/>
-    <w:link w:val="Heading3Char"/>
+    <w:link w:val="Ttulo3Char"/>
     <w:uiPriority w:val="9"/>
     <w:qFormat/>
     <w:rsid w:val="00D23CD7"/>
@@ -8763,13 +12877,35 @@
       <w14:ligatures w14:val="none"/>
     </w:rPr>
   </w:style>
-  <w:style w:type="character" w:default="1" w:styleId="DefaultParagraphFont">
+  <w:style w:type="paragraph" w:styleId="Ttulo4">
+    <w:name w:val="heading 4"/>
+    <w:basedOn w:val="Normal"/>
+    <w:next w:val="Normal"/>
+    <w:link w:val="Ttulo4Char"/>
+    <w:uiPriority w:val="9"/>
+    <w:semiHidden/>
+    <w:unhideWhenUsed/>
+    <w:qFormat/>
+    <w:rsid w:val="006B1131"/>
+    <w:pPr>
+      <w:keepNext/>
+      <w:keepLines/>
+      <w:spacing w:before="40" w:after="0"/>
+      <w:outlineLvl w:val="3"/>
+    </w:pPr>
+    <w:rPr>
+      <w:rFonts w:asciiTheme="majorHAnsi" w:eastAsiaTheme="majorEastAsia" w:hAnsiTheme="majorHAnsi" w:cstheme="majorBidi"/>
+      <w:i/>
+      <w:iCs/>
+      <w:color w:val="2F5496" w:themeColor="accent1" w:themeShade="BF"/>
+    </w:rPr>
+  </w:style>
+  <w:style w:type="character" w:default="1" w:styleId="Fontepargpadro">
     <w:name w:val="Default Paragraph Font"/>
     <w:uiPriority w:val="1"/>
-    <w:semiHidden/>
     <w:unhideWhenUsed/>
   </w:style>
-  <w:style w:type="table" w:default="1" w:styleId="TableNormal">
+  <w:style w:type="table" w:default="1" w:styleId="Tabelanormal">
     <w:name w:val="Normal Table"/>
     <w:uiPriority w:val="99"/>
     <w:semiHidden/>
@@ -8784,16 +12920,16 @@
       </w:tblCellMar>
     </w:tblPr>
   </w:style>
-  <w:style w:type="numbering" w:default="1" w:styleId="NoList">
+  <w:style w:type="numbering" w:default="1" w:styleId="Semlista">
     <w:name w:val="No List"/>
     <w:uiPriority w:val="99"/>
     <w:semiHidden/>
     <w:unhideWhenUsed/>
   </w:style>
-  <w:style w:type="character" w:customStyle="1" w:styleId="Heading3Char">
-    <w:name w:val="Heading 3 Char"/>
-    <w:basedOn w:val="DefaultParagraphFont"/>
-    <w:link w:val="Heading3"/>
+  <w:style w:type="character" w:customStyle="1" w:styleId="Ttulo3Char">
+    <w:name w:val="Título 3 Char"/>
+    <w:basedOn w:val="Fontepargpadro"/>
+    <w:link w:val="Ttulo3"/>
     <w:uiPriority w:val="9"/>
     <w:rsid w:val="00D23CD7"/>
     <w:rPr>
@@ -8826,9 +12962,9 @@
       <w14:ligatures w14:val="none"/>
     </w:rPr>
   </w:style>
-  <w:style w:type="character" w:styleId="Strong">
+  <w:style w:type="character" w:styleId="Forte">
     <w:name w:val="Strong"/>
-    <w:basedOn w:val="DefaultParagraphFont"/>
+    <w:basedOn w:val="Fontepargpadro"/>
     <w:uiPriority w:val="22"/>
     <w:qFormat/>
     <w:rsid w:val="00D23CD7"/>
@@ -8837,10 +12973,10 @@
       <w:bCs/>
     </w:rPr>
   </w:style>
-  <w:style w:type="character" w:customStyle="1" w:styleId="Heading1Char">
-    <w:name w:val="Heading 1 Char"/>
-    <w:basedOn w:val="DefaultParagraphFont"/>
-    <w:link w:val="Heading1"/>
+  <w:style w:type="character" w:customStyle="1" w:styleId="Ttulo1Char">
+    <w:name w:val="Título 1 Char"/>
+    <w:basedOn w:val="Fontepargpadro"/>
+    <w:link w:val="Ttulo1"/>
     <w:uiPriority w:val="9"/>
     <w:rsid w:val="00ED7CC7"/>
     <w:rPr>
@@ -8850,10 +12986,10 @@
       <w:szCs w:val="32"/>
     </w:rPr>
   </w:style>
-  <w:style w:type="character" w:customStyle="1" w:styleId="Heading2Char">
-    <w:name w:val="Heading 2 Char"/>
-    <w:basedOn w:val="DefaultParagraphFont"/>
-    <w:link w:val="Heading2"/>
+  <w:style w:type="character" w:customStyle="1" w:styleId="Ttulo2Char">
+    <w:name w:val="Título 2 Char"/>
+    <w:basedOn w:val="Fontepargpadro"/>
+    <w:link w:val="Ttulo2"/>
     <w:uiPriority w:val="9"/>
     <w:semiHidden/>
     <w:rsid w:val="00ED7CC7"/>
@@ -8862,6 +12998,20 @@
       <w:color w:val="2F5496" w:themeColor="accent1" w:themeShade="BF"/>
       <w:sz w:val="26"/>
       <w:szCs w:val="26"/>
+    </w:rPr>
+  </w:style>
+  <w:style w:type="character" w:customStyle="1" w:styleId="Ttulo4Char">
+    <w:name w:val="Título 4 Char"/>
+    <w:basedOn w:val="Fontepargpadro"/>
+    <w:link w:val="Ttulo4"/>
+    <w:uiPriority w:val="9"/>
+    <w:semiHidden/>
+    <w:rsid w:val="006B1131"/>
+    <w:rPr>
+      <w:rFonts w:asciiTheme="majorHAnsi" w:eastAsiaTheme="majorEastAsia" w:hAnsiTheme="majorHAnsi" w:cstheme="majorBidi"/>
+      <w:i/>
+      <w:iCs/>
+      <w:color w:val="2F5496" w:themeColor="accent1" w:themeShade="BF"/>
     </w:rPr>
   </w:style>
 </w:styles>
